--- a/ai_14/oleh_mykhalevych/epic_1/epic_1_practice_and_labs_report_oleh_mykhalevych.docx
+++ b/ai_14/oleh_mykhalevych/epic_1/epic_1_practice_and_labs_report_oleh_mykhalevych.docx
@@ -106,12 +106,12 @@
             <wp:extent cx="2727722" cy="2571750"/>
             <wp:effectExtent b="0" l="0" r="0" t="0"/>
             <wp:wrapNone/>
-            <wp:docPr descr="A blue and white logo&#10;&#10;Description automatically generated" id="8" name="image1.jpg"/>
+            <wp:docPr descr="A blue and white logo&#10;&#10;Description automatically generated" id="14" name="image6.jpg"/>
             <a:graphic>
               <a:graphicData uri="http://schemas.openxmlformats.org/drawingml/2006/picture">
                 <pic:pic>
                   <pic:nvPicPr>
-                    <pic:cNvPr descr="A blue and white logo&#10;&#10;Description automatically generated" id="0" name="image1.jpg"/>
+                    <pic:cNvPr descr="A blue and white logo&#10;&#10;Description automatically generated" id="0" name="image6.jpg"/>
                     <pic:cNvPicPr preferRelativeResize="0"/>
                   </pic:nvPicPr>
                   <pic:blipFill>
@@ -798,7 +798,7 @@
           <w:szCs w:val="32"/>
         </w:rPr>
       </w:pPr>
-      <w:bookmarkStart w:colFirst="0" w:colLast="0" w:name="_ev9r5uogiu13" w:id="0"/>
+      <w:bookmarkStart w:colFirst="0" w:colLast="0" w:name="_pn63cpdvc2ma" w:id="0"/>
       <w:bookmarkEnd w:id="0"/>
       <w:r>
         <w:rPr>
@@ -1589,7 +1589,7 @@
           <w:szCs w:val="46"/>
         </w:rPr>
       </w:pPr>
-      <w:bookmarkStart w:colFirst="0" w:colLast="0" w:name="_ic7dwslzk8rq" w:id="1"/>
+      <w:bookmarkStart w:colFirst="0" w:colLast="0" w:name="_wbwcgck5tpk4" w:id="1"/>
       <w:bookmarkEnd w:id="1"/>
       <w:r>
         <w:rPr>
@@ -2264,11 +2264,6 @@
         </w:rPr>
         <w:t xml:space="preserve">створив блок-схему до коду обчислення складних відсотків за депозитом, коду обчислення зарплати працівника, коду прогнозування переглядів відео та коду до задачі №1 на практичній роботі №3.</w:t>
       </w:r>
-      <w:r>
-        <w:rPr>
-          <w:rtl w:val="0"/>
-        </w:rPr>
-      </w:r>
     </w:p>
     <w:p>
       <w:pPr>
@@ -3947,6 +3942,11 @@
         </w:rPr>
         <w:t xml:space="preserve">Деталі задачі: порахувати час подорожі на Марс, якщо відома відстань та швидкість </w:t>
       </w:r>
+      <w:r>
+        <w:rPr>
+          <w:rtl w:val="0"/>
+        </w:rPr>
+      </w:r>
     </w:p>
     <w:p>
       <w:pPr>
@@ -4669,12 +4669,12 @@
           <wp:inline distB="114300" distT="114300" distL="114300" distR="114300">
             <wp:extent cx="2990126" cy="7034213"/>
             <wp:effectExtent b="0" l="0" r="0" t="0"/>
-            <wp:docPr id="5" name="image8.png"/>
+            <wp:docPr id="5" name="image23.png"/>
             <a:graphic>
               <a:graphicData uri="http://schemas.openxmlformats.org/drawingml/2006/picture">
                 <pic:pic>
                   <pic:nvPicPr>
-                    <pic:cNvPr id="0" name="image8.png"/>
+                    <pic:cNvPr id="0" name="image23.png"/>
                     <pic:cNvPicPr preferRelativeResize="0"/>
                   </pic:nvPicPr>
                   <pic:blipFill>
@@ -4788,12 +4788,12 @@
           <wp:inline distB="114300" distT="114300" distL="114300" distR="114300">
             <wp:extent cx="3471863" cy="6117436"/>
             <wp:effectExtent b="0" l="0" r="0" t="0"/>
-            <wp:docPr id="7" name="image6.png"/>
+            <wp:docPr id="4" name="image15.png"/>
             <a:graphic>
               <a:graphicData uri="http://schemas.openxmlformats.org/drawingml/2006/picture">
                 <pic:pic>
                   <pic:nvPicPr>
-                    <pic:cNvPr id="0" name="image6.png"/>
+                    <pic:cNvPr id="0" name="image15.png"/>
                     <pic:cNvPicPr preferRelativeResize="0"/>
                   </pic:nvPicPr>
                   <pic:blipFill>
@@ -5169,12 +5169,12 @@
           <wp:inline distB="114300" distT="114300" distL="114300" distR="114300">
             <wp:extent cx="1866900" cy="6391275"/>
             <wp:effectExtent b="0" l="0" r="0" t="0"/>
-            <wp:docPr id="1" name="image7.png"/>
+            <wp:docPr id="7" name="image14.png"/>
             <a:graphic>
               <a:graphicData uri="http://schemas.openxmlformats.org/drawingml/2006/picture">
                 <pic:pic>
                   <pic:nvPicPr>
-                    <pic:cNvPr id="0" name="image7.png"/>
+                    <pic:cNvPr id="0" name="image14.png"/>
                     <pic:cNvPicPr preferRelativeResize="0"/>
                   </pic:nvPicPr>
                   <pic:blipFill>
@@ -5478,12 +5478,12 @@
           <wp:inline distB="114300" distT="114300" distL="114300" distR="114300">
             <wp:extent cx="2009775" cy="6486525"/>
             <wp:effectExtent b="0" l="0" r="0" t="0"/>
-            <wp:docPr id="3" name="image2.png"/>
+            <wp:docPr id="6" name="image1.png"/>
             <a:graphic>
               <a:graphicData uri="http://schemas.openxmlformats.org/drawingml/2006/picture">
                 <pic:pic>
                   <pic:nvPicPr>
-                    <pic:cNvPr id="0" name="image2.png"/>
+                    <pic:cNvPr id="0" name="image1.png"/>
                     <pic:cNvPicPr preferRelativeResize="0"/>
                   </pic:nvPicPr>
                   <pic:blipFill>
@@ -5604,11 +5604,6 @@
         </w:rPr>
         <w:t xml:space="preserve">Важливі деталі для врахування в імплементації: Вивести зростання як дійсне число, а прогнозовану кількість переглядів, як ціле.</w:t>
       </w:r>
-      <w:r>
-        <w:rPr>
-          <w:rtl w:val="0"/>
-        </w:rPr>
-      </w:r>
     </w:p>
     <w:p>
       <w:pPr>
@@ -5775,12 +5770,12 @@
           <wp:inline distB="114300" distT="114300" distL="114300" distR="114300">
             <wp:extent cx="1152525" cy="5105400"/>
             <wp:effectExtent b="0" l="0" r="0" t="0"/>
-            <wp:docPr id="2" name="image4.png"/>
+            <wp:docPr id="9" name="image2.png"/>
             <a:graphic>
               <a:graphicData uri="http://schemas.openxmlformats.org/drawingml/2006/picture">
                 <pic:pic>
                   <pic:nvPicPr>
-                    <pic:cNvPr id="0" name="image4.png"/>
+                    <pic:cNvPr id="0" name="image2.png"/>
                     <pic:cNvPicPr preferRelativeResize="0"/>
                   </pic:nvPicPr>
                   <pic:blipFill>
@@ -5910,7 +5905,12 @@
           <w:szCs w:val="24"/>
           <w:rtl w:val="0"/>
         </w:rPr>
-        <w:t xml:space="preserve">Важливі деталі для врахування в імплементації: відносна похибка не перевищуватиме 10−4</w:t>
+        <w:t xml:space="preserve">Важливі деталі для врахування в імплементації: відносна похибка не перевищуватиме 10^−4</w:t>
+      </w:r>
+      <w:r>
+        <w:rPr>
+          <w:rtl w:val="0"/>
+        </w:rPr>
       </w:r>
     </w:p>
     <w:p>
@@ -6052,12 +6052,12 @@
           <wp:inline distB="114300" distT="114300" distL="114300" distR="114300">
             <wp:extent cx="5731200" cy="3086100"/>
             <wp:effectExtent b="0" l="0" r="0" t="0"/>
-            <wp:docPr id="4" name="image5.png"/>
+            <wp:docPr id="8" name="image20.png"/>
             <a:graphic>
               <a:graphicData uri="http://schemas.openxmlformats.org/drawingml/2006/picture">
                 <pic:pic>
                   <pic:nvPicPr>
-                    <pic:cNvPr id="0" name="image5.png"/>
+                    <pic:cNvPr id="0" name="image20.png"/>
                     <pic:cNvPicPr preferRelativeResize="0"/>
                   </pic:nvPicPr>
                   <pic:blipFill>
@@ -6196,12 +6196,12 @@
           <wp:inline distB="114300" distT="114300" distL="114300" distR="114300">
             <wp:extent cx="5731200" cy="2603500"/>
             <wp:effectExtent b="0" l="0" r="0" t="0"/>
-            <wp:docPr id="6" name="image3.png"/>
+            <wp:docPr id="11" name="image16.png"/>
             <a:graphic>
               <a:graphicData uri="http://schemas.openxmlformats.org/drawingml/2006/picture">
                 <pic:pic>
                   <pic:nvPicPr>
-                    <pic:cNvPr id="0" name="image3.png"/>
+                    <pic:cNvPr id="0" name="image16.png"/>
                     <pic:cNvPicPr preferRelativeResize="0"/>
                   </pic:nvPicPr>
                   <pic:blipFill>
@@ -6420,6 +6420,7 @@
     <w:p>
       <w:pPr>
         <w:spacing w:after="200" w:line="276" w:lineRule="auto"/>
+        <w:ind w:left="720" w:firstLine="0"/>
         <w:jc w:val="center"/>
         <w:rPr>
           <w:rFonts w:ascii="Times New Roman" w:cs="Times New Roman" w:eastAsia="Times New Roman" w:hAnsi="Times New Roman"/>
@@ -6427,6 +6428,45 @@
           <w:szCs w:val="24"/>
         </w:rPr>
       </w:pPr>
+      <w:r>
+        <w:rPr>
+          <w:rFonts w:ascii="Times New Roman" w:cs="Times New Roman" w:eastAsia="Times New Roman" w:hAnsi="Times New Roman"/>
+          <w:sz w:val="24"/>
+          <w:szCs w:val="24"/>
+        </w:rPr>
+        <w:drawing>
+          <wp:inline distB="114300" distT="114300" distL="114300" distR="114300">
+            <wp:extent cx="5731200" cy="2019300"/>
+            <wp:effectExtent b="0" l="0" r="0" t="0"/>
+            <wp:docPr id="1" name="image24.png"/>
+            <a:graphic>
+              <a:graphicData uri="http://schemas.openxmlformats.org/drawingml/2006/picture">
+                <pic:pic>
+                  <pic:nvPicPr>
+                    <pic:cNvPr id="0" name="image24.png"/>
+                    <pic:cNvPicPr preferRelativeResize="0"/>
+                  </pic:nvPicPr>
+                  <pic:blipFill>
+                    <a:blip r:embed="rId23"/>
+                    <a:srcRect b="0" l="0" r="0" t="0"/>
+                    <a:stretch>
+                      <a:fillRect/>
+                    </a:stretch>
+                  </pic:blipFill>
+                  <pic:spPr>
+                    <a:xfrm>
+                      <a:off x="0" y="0"/>
+                      <a:ext cx="5731200" cy="2019300"/>
+                    </a:xfrm>
+                    <a:prstGeom prst="rect"/>
+                    <a:ln/>
+                  </pic:spPr>
+                </pic:pic>
+              </a:graphicData>
+            </a:graphic>
+          </wp:inline>
+        </w:drawing>
+      </w:r>
       <w:r>
         <w:rPr>
           <w:rtl w:val="0"/>
@@ -6453,7 +6493,7 @@
           <w:szCs w:val="20"/>
           <w:rtl w:val="0"/>
         </w:rPr>
-        <w:t xml:space="preserve">Рис 5. Виконання лінукс команд</w:t>
+        <w:t xml:space="preserve">Рис 8. Виконання лінукс команд</w:t>
       </w:r>
       <w:r>
         <w:rPr>
@@ -6504,7 +6544,7 @@
           <w:szCs w:val="24"/>
           <w:rtl w:val="0"/>
         </w:rPr>
-        <w:t xml:space="preserve">  Configuration: Visual Studio Code, VSC C/C++ Extensions, IntelliSense, Code Runner, debugger</w:t>
+        <w:t xml:space="preserve">  Configuration: Visual Studio Code, VSC C/C++ Extensions, Github Copilot, Code Runner</w:t>
       </w:r>
     </w:p>
     <w:p>
@@ -6544,6 +6584,45 @@
       </w:pPr>
       <w:r>
         <w:rPr>
+          <w:rFonts w:ascii="Times New Roman" w:cs="Times New Roman" w:eastAsia="Times New Roman" w:hAnsi="Times New Roman"/>
+          <w:sz w:val="24"/>
+          <w:szCs w:val="24"/>
+        </w:rPr>
+        <w:drawing>
+          <wp:inline distB="114300" distT="114300" distL="114300" distR="114300">
+            <wp:extent cx="5731200" cy="3098800"/>
+            <wp:effectExtent b="0" l="0" r="0" t="0"/>
+            <wp:docPr id="10" name="image13.png"/>
+            <a:graphic>
+              <a:graphicData uri="http://schemas.openxmlformats.org/drawingml/2006/picture">
+                <pic:pic>
+                  <pic:nvPicPr>
+                    <pic:cNvPr id="0" name="image13.png"/>
+                    <pic:cNvPicPr preferRelativeResize="0"/>
+                  </pic:nvPicPr>
+                  <pic:blipFill>
+                    <a:blip r:embed="rId24"/>
+                    <a:srcRect b="0" l="0" r="0" t="0"/>
+                    <a:stretch>
+                      <a:fillRect/>
+                    </a:stretch>
+                  </pic:blipFill>
+                  <pic:spPr>
+                    <a:xfrm>
+                      <a:off x="0" y="0"/>
+                      <a:ext cx="5731200" cy="3098800"/>
+                    </a:xfrm>
+                    <a:prstGeom prst="rect"/>
+                    <a:ln/>
+                  </pic:spPr>
+                </pic:pic>
+              </a:graphicData>
+            </a:graphic>
+          </wp:inline>
+        </w:drawing>
+      </w:r>
+      <w:r>
+        <w:rPr>
           <w:rtl w:val="0"/>
         </w:rPr>
       </w:r>
@@ -6568,7 +6647,7 @@
           <w:szCs w:val="20"/>
           <w:rtl w:val="0"/>
         </w:rPr>
-        <w:t xml:space="preserve">Рис 6. Встановлені розширення у Visual Studio Code </w:t>
+        <w:t xml:space="preserve">Рис 9. Встановлені розширення у Visual Studio Code </w:t>
       </w:r>
       <w:r>
         <w:rPr>
@@ -6589,7 +6668,7 @@
           <w:szCs w:val="26"/>
         </w:rPr>
       </w:pPr>
-      <w:bookmarkStart w:colFirst="0" w:colLast="0" w:name="_pu9tu79z9jvp" w:id="2"/>
+      <w:bookmarkStart w:colFirst="0" w:colLast="0" w:name="_6b8pi8mlskng" w:id="2"/>
       <w:bookmarkEnd w:id="2"/>
       <w:r>
         <w:rPr>
@@ -6640,6 +6719,61 @@
     </w:p>
     <w:p>
       <w:pPr>
+        <w:spacing w:after="200" w:line="276" w:lineRule="auto"/>
+        <w:jc w:val="center"/>
+        <w:rPr>
+          <w:rFonts w:ascii="Times New Roman" w:cs="Times New Roman" w:eastAsia="Times New Roman" w:hAnsi="Times New Roman"/>
+          <w:sz w:val="24"/>
+          <w:szCs w:val="24"/>
+        </w:rPr>
+      </w:pPr>
+      <w:r>
+        <w:rPr>
+          <w:rFonts w:ascii="Times New Roman" w:cs="Times New Roman" w:eastAsia="Times New Roman" w:hAnsi="Times New Roman"/>
+          <w:sz w:val="24"/>
+          <w:szCs w:val="24"/>
+        </w:rPr>
+        <w:drawing>
+          <wp:inline distB="114300" distT="114300" distL="114300" distR="114300">
+            <wp:extent cx="2458875" cy="2050397"/>
+            <wp:effectExtent b="0" l="0" r="0" t="0"/>
+            <wp:docPr id="16" name="image9.png"/>
+            <a:graphic>
+              <a:graphicData uri="http://schemas.openxmlformats.org/drawingml/2006/picture">
+                <pic:pic>
+                  <pic:nvPicPr>
+                    <pic:cNvPr id="0" name="image9.png"/>
+                    <pic:cNvPicPr preferRelativeResize="0"/>
+                  </pic:nvPicPr>
+                  <pic:blipFill>
+                    <a:blip r:embed="rId25"/>
+                    <a:srcRect b="0" l="0" r="0" t="0"/>
+                    <a:stretch>
+                      <a:fillRect/>
+                    </a:stretch>
+                  </pic:blipFill>
+                  <pic:spPr>
+                    <a:xfrm>
+                      <a:off x="0" y="0"/>
+                      <a:ext cx="2458875" cy="2050397"/>
+                    </a:xfrm>
+                    <a:prstGeom prst="rect"/>
+                    <a:ln/>
+                  </pic:spPr>
+                </pic:pic>
+              </a:graphicData>
+            </a:graphic>
+          </wp:inline>
+        </w:drawing>
+      </w:r>
+      <w:r>
+        <w:rPr>
+          <w:rtl w:val="0"/>
+        </w:rPr>
+      </w:r>
+    </w:p>
+    <w:p>
+      <w:pPr>
         <w:spacing w:line="240" w:lineRule="auto"/>
         <w:ind w:left="720" w:firstLine="0"/>
         <w:jc w:val="center"/>
@@ -6660,7 +6794,7 @@
           <w:szCs w:val="20"/>
           <w:rtl w:val="0"/>
         </w:rPr>
-        <w:t xml:space="preserve">Рис 7. Встановлена програма MSYS2</w:t>
+        <w:t xml:space="preserve">Рис 10. Встановлена програма MSYS2</w:t>
       </w:r>
     </w:p>
     <w:p>
@@ -6747,6 +6881,45 @@
       </w:pPr>
       <w:r>
         <w:rPr>
+          <w:rFonts w:ascii="Times New Roman" w:cs="Times New Roman" w:eastAsia="Times New Roman" w:hAnsi="Times New Roman"/>
+          <w:sz w:val="24"/>
+          <w:szCs w:val="24"/>
+        </w:rPr>
+        <w:drawing>
+          <wp:inline distB="114300" distT="114300" distL="114300" distR="114300">
+            <wp:extent cx="5731200" cy="3162300"/>
+            <wp:effectExtent b="0" l="0" r="0" t="0"/>
+            <wp:docPr id="12" name="image11.png"/>
+            <a:graphic>
+              <a:graphicData uri="http://schemas.openxmlformats.org/drawingml/2006/picture">
+                <pic:pic>
+                  <pic:nvPicPr>
+                    <pic:cNvPr id="0" name="image11.png"/>
+                    <pic:cNvPicPr preferRelativeResize="0"/>
+                  </pic:nvPicPr>
+                  <pic:blipFill>
+                    <a:blip r:embed="rId26"/>
+                    <a:srcRect b="0" l="0" r="0" t="0"/>
+                    <a:stretch>
+                      <a:fillRect/>
+                    </a:stretch>
+                  </pic:blipFill>
+                  <pic:spPr>
+                    <a:xfrm>
+                      <a:off x="0" y="0"/>
+                      <a:ext cx="5731200" cy="3162300"/>
+                    </a:xfrm>
+                    <a:prstGeom prst="rect"/>
+                    <a:ln/>
+                  </pic:spPr>
+                </pic:pic>
+              </a:graphicData>
+            </a:graphic>
+          </wp:inline>
+        </w:drawing>
+      </w:r>
+      <w:r>
+        <w:rPr>
           <w:rtl w:val="0"/>
         </w:rPr>
       </w:r>
@@ -6773,7 +6946,7 @@
           <w:szCs w:val="20"/>
           <w:rtl w:val="0"/>
         </w:rPr>
-        <w:t xml:space="preserve">Рис 8. Історія виконаних команд Git</w:t>
+        <w:t xml:space="preserve">Рис 11. Історія виконаних команд Git</w:t>
       </w:r>
     </w:p>
     <w:p>
@@ -6860,6 +7033,45 @@
       </w:pPr>
       <w:r>
         <w:rPr>
+          <w:rFonts w:ascii="Times New Roman" w:cs="Times New Roman" w:eastAsia="Times New Roman" w:hAnsi="Times New Roman"/>
+          <w:sz w:val="24"/>
+          <w:szCs w:val="24"/>
+        </w:rPr>
+        <w:drawing>
+          <wp:inline distB="114300" distT="114300" distL="114300" distR="114300">
+            <wp:extent cx="5731200" cy="2755900"/>
+            <wp:effectExtent b="0" l="0" r="0" t="0"/>
+            <wp:docPr id="15" name="image12.png"/>
+            <a:graphic>
+              <a:graphicData uri="http://schemas.openxmlformats.org/drawingml/2006/picture">
+                <pic:pic>
+                  <pic:nvPicPr>
+                    <pic:cNvPr id="0" name="image12.png"/>
+                    <pic:cNvPicPr preferRelativeResize="0"/>
+                  </pic:nvPicPr>
+                  <pic:blipFill>
+                    <a:blip r:embed="rId27"/>
+                    <a:srcRect b="0" l="0" r="0" t="0"/>
+                    <a:stretch>
+                      <a:fillRect/>
+                    </a:stretch>
+                  </pic:blipFill>
+                  <pic:spPr>
+                    <a:xfrm>
+                      <a:off x="0" y="0"/>
+                      <a:ext cx="5731200" cy="2755900"/>
+                    </a:xfrm>
+                    <a:prstGeom prst="rect"/>
+                    <a:ln/>
+                  </pic:spPr>
+                </pic:pic>
+              </a:graphicData>
+            </a:graphic>
+          </wp:inline>
+        </w:drawing>
+      </w:r>
+      <w:r>
+        <w:rPr>
           <w:rtl w:val="0"/>
         </w:rPr>
       </w:r>
@@ -6886,7 +7098,7 @@
           <w:szCs w:val="20"/>
           <w:rtl w:val="0"/>
         </w:rPr>
-        <w:t xml:space="preserve">Рис 9. Створений GitHub аккаунт</w:t>
+        <w:t xml:space="preserve">Рис 12. Створений GitHub аккаунт</w:t>
       </w:r>
     </w:p>
     <w:p>
@@ -6927,6 +7139,45 @@
       </w:pPr>
       <w:r>
         <w:rPr>
+          <w:rFonts w:ascii="Times New Roman" w:cs="Times New Roman" w:eastAsia="Times New Roman" w:hAnsi="Times New Roman"/>
+          <w:sz w:val="24"/>
+          <w:szCs w:val="24"/>
+        </w:rPr>
+        <w:drawing>
+          <wp:inline distB="114300" distT="114300" distL="114300" distR="114300">
+            <wp:extent cx="5731200" cy="2781300"/>
+            <wp:effectExtent b="0" l="0" r="0" t="0"/>
+            <wp:docPr id="17" name="image5.jpg"/>
+            <a:graphic>
+              <a:graphicData uri="http://schemas.openxmlformats.org/drawingml/2006/picture">
+                <pic:pic>
+                  <pic:nvPicPr>
+                    <pic:cNvPr id="0" name="image5.jpg"/>
+                    <pic:cNvPicPr preferRelativeResize="0"/>
+                  </pic:nvPicPr>
+                  <pic:blipFill>
+                    <a:blip r:embed="rId28"/>
+                    <a:srcRect b="0" l="0" r="0" t="0"/>
+                    <a:stretch>
+                      <a:fillRect/>
+                    </a:stretch>
+                  </pic:blipFill>
+                  <pic:spPr>
+                    <a:xfrm>
+                      <a:off x="0" y="0"/>
+                      <a:ext cx="5731200" cy="2781300"/>
+                    </a:xfrm>
+                    <a:prstGeom prst="rect"/>
+                    <a:ln/>
+                  </pic:spPr>
+                </pic:pic>
+              </a:graphicData>
+            </a:graphic>
+          </wp:inline>
+        </w:drawing>
+      </w:r>
+      <w:r>
+        <w:rPr>
           <w:rtl w:val="0"/>
         </w:rPr>
       </w:r>
@@ -6953,7 +7204,7 @@
           <w:szCs w:val="20"/>
           <w:rtl w:val="0"/>
         </w:rPr>
-        <w:t xml:space="preserve">Рис 10. Створений ssh ключ</w:t>
+        <w:t xml:space="preserve">Рис 13. Створений ssh ключ</w:t>
       </w:r>
     </w:p>
     <w:p>
@@ -7040,6 +7291,45 @@
       </w:pPr>
       <w:r>
         <w:rPr>
+          <w:rFonts w:ascii="Times New Roman" w:cs="Times New Roman" w:eastAsia="Times New Roman" w:hAnsi="Times New Roman"/>
+          <w:sz w:val="24"/>
+          <w:szCs w:val="24"/>
+        </w:rPr>
+        <w:drawing>
+          <wp:inline distB="114300" distT="114300" distL="114300" distR="114300">
+            <wp:extent cx="5731200" cy="2768600"/>
+            <wp:effectExtent b="0" l="0" r="0" t="0"/>
+            <wp:docPr id="18" name="image8.png"/>
+            <a:graphic>
+              <a:graphicData uri="http://schemas.openxmlformats.org/drawingml/2006/picture">
+                <pic:pic>
+                  <pic:nvPicPr>
+                    <pic:cNvPr id="0" name="image8.png"/>
+                    <pic:cNvPicPr preferRelativeResize="0"/>
+                  </pic:nvPicPr>
+                  <pic:blipFill>
+                    <a:blip r:embed="rId29"/>
+                    <a:srcRect b="0" l="0" r="0" t="0"/>
+                    <a:stretch>
+                      <a:fillRect/>
+                    </a:stretch>
+                  </pic:blipFill>
+                  <pic:spPr>
+                    <a:xfrm>
+                      <a:off x="0" y="0"/>
+                      <a:ext cx="5731200" cy="2768600"/>
+                    </a:xfrm>
+                    <a:prstGeom prst="rect"/>
+                    <a:ln/>
+                  </pic:spPr>
+                </pic:pic>
+              </a:graphicData>
+            </a:graphic>
+          </wp:inline>
+        </w:drawing>
+      </w:r>
+      <w:r>
+        <w:rPr>
           <w:rtl w:val="0"/>
         </w:rPr>
       </w:r>
@@ -7064,7 +7354,7 @@
           <w:szCs w:val="20"/>
           <w:rtl w:val="0"/>
         </w:rPr>
-        <w:t xml:space="preserve">Рис 11. Створений Algotester аккаунт</w:t>
+        <w:t xml:space="preserve">Рис 14. Виконане завдання</w:t>
       </w:r>
       <w:r>
         <w:rPr>
@@ -7157,6 +7447,45 @@
       </w:pPr>
       <w:r>
         <w:rPr>
+          <w:rFonts w:ascii="Times New Roman" w:cs="Times New Roman" w:eastAsia="Times New Roman" w:hAnsi="Times New Roman"/>
+          <w:sz w:val="28"/>
+          <w:szCs w:val="28"/>
+        </w:rPr>
+        <w:drawing>
+          <wp:inline distB="114300" distT="114300" distL="114300" distR="114300">
+            <wp:extent cx="5731200" cy="2794000"/>
+            <wp:effectExtent b="0" l="0" r="0" t="0"/>
+            <wp:docPr id="19" name="image7.jpg"/>
+            <a:graphic>
+              <a:graphicData uri="http://schemas.openxmlformats.org/drawingml/2006/picture">
+                <pic:pic>
+                  <pic:nvPicPr>
+                    <pic:cNvPr id="0" name="image7.jpg"/>
+                    <pic:cNvPicPr preferRelativeResize="0"/>
+                  </pic:nvPicPr>
+                  <pic:blipFill>
+                    <a:blip r:embed="rId30"/>
+                    <a:srcRect b="0" l="0" r="0" t="0"/>
+                    <a:stretch>
+                      <a:fillRect/>
+                    </a:stretch>
+                  </pic:blipFill>
+                  <pic:spPr>
+                    <a:xfrm>
+                      <a:off x="0" y="0"/>
+                      <a:ext cx="5731200" cy="2794000"/>
+                    </a:xfrm>
+                    <a:prstGeom prst="rect"/>
+                    <a:ln/>
+                  </pic:spPr>
+                </pic:pic>
+              </a:graphicData>
+            </a:graphic>
+          </wp:inline>
+        </w:drawing>
+      </w:r>
+      <w:r>
+        <w:rPr>
           <w:rtl w:val="0"/>
         </w:rPr>
       </w:r>
@@ -7181,7 +7510,7 @@
           <w:szCs w:val="20"/>
           <w:rtl w:val="0"/>
         </w:rPr>
-        <w:t xml:space="preserve">Рис 12. Створений приватний репозиторій</w:t>
+        <w:t xml:space="preserve">Рис 15. Створений приватний репозиторій</w:t>
       </w:r>
       <w:r>
         <w:rPr>
@@ -7264,14 +7593,3454 @@
     </w:p>
     <w:p>
       <w:pPr>
-        <w:shd w:fill="1e1e1e" w:val="clear"/>
-        <w:spacing w:line="310.9090909090909" w:lineRule="auto"/>
-        <w:ind w:left="1080" w:hanging="360"/>
-        <w:jc w:val="both"/>
-        <w:rPr>
-          <w:rFonts w:ascii="Times New Roman" w:cs="Times New Roman" w:eastAsia="Times New Roman" w:hAnsi="Times New Roman"/>
-          <w:sz w:val="20"/>
-          <w:szCs w:val="20"/>
+        <w:shd w:fill="1f1f1f" w:val="clear"/>
+        <w:spacing w:after="200" w:line="322.7586206896552" w:lineRule="auto"/>
+        <w:rPr>
+          <w:rFonts w:ascii="Courier New" w:cs="Courier New" w:eastAsia="Courier New" w:hAnsi="Courier New"/>
+          <w:color w:val="ce9178"/>
+          <w:sz w:val="25"/>
+          <w:szCs w:val="25"/>
+        </w:rPr>
+      </w:pPr>
+      <w:r>
+        <w:rPr>
+          <w:rFonts w:ascii="Courier New" w:cs="Courier New" w:eastAsia="Courier New" w:hAnsi="Courier New"/>
+          <w:color w:val="c586c0"/>
+          <w:sz w:val="25"/>
+          <w:szCs w:val="25"/>
+          <w:rtl w:val="0"/>
+        </w:rPr>
+        <w:t xml:space="preserve">#include</w:t>
+      </w:r>
+      <w:r>
+        <w:rPr>
+          <w:rFonts w:ascii="Courier New" w:cs="Courier New" w:eastAsia="Courier New" w:hAnsi="Courier New"/>
+          <w:color w:val="569cd6"/>
+          <w:sz w:val="25"/>
+          <w:szCs w:val="25"/>
+          <w:rtl w:val="0"/>
+        </w:rPr>
+        <w:t xml:space="preserve"> </w:t>
+      </w:r>
+      <w:r>
+        <w:rPr>
+          <w:rFonts w:ascii="Courier New" w:cs="Courier New" w:eastAsia="Courier New" w:hAnsi="Courier New"/>
+          <w:color w:val="ce9178"/>
+          <w:sz w:val="25"/>
+          <w:szCs w:val="25"/>
+          <w:rtl w:val="0"/>
+        </w:rPr>
+        <w:t xml:space="preserve">&lt;cstdio&gt;</w:t>
+      </w:r>
+    </w:p>
+    <w:p>
+      <w:pPr>
+        <w:shd w:fill="1f1f1f" w:val="clear"/>
+        <w:spacing w:after="200" w:line="322.7586206896552" w:lineRule="auto"/>
+        <w:rPr>
+          <w:rFonts w:ascii="Courier New" w:cs="Courier New" w:eastAsia="Courier New" w:hAnsi="Courier New"/>
+          <w:color w:val="ce9178"/>
+          <w:sz w:val="25"/>
+          <w:szCs w:val="25"/>
+        </w:rPr>
+      </w:pPr>
+      <w:r>
+        <w:rPr>
+          <w:rFonts w:ascii="Courier New" w:cs="Courier New" w:eastAsia="Courier New" w:hAnsi="Courier New"/>
+          <w:color w:val="c586c0"/>
+          <w:sz w:val="25"/>
+          <w:szCs w:val="25"/>
+          <w:rtl w:val="0"/>
+        </w:rPr>
+        <w:t xml:space="preserve">#include</w:t>
+      </w:r>
+      <w:r>
+        <w:rPr>
+          <w:rFonts w:ascii="Courier New" w:cs="Courier New" w:eastAsia="Courier New" w:hAnsi="Courier New"/>
+          <w:color w:val="569cd6"/>
+          <w:sz w:val="25"/>
+          <w:szCs w:val="25"/>
+          <w:rtl w:val="0"/>
+        </w:rPr>
+        <w:t xml:space="preserve"> </w:t>
+      </w:r>
+      <w:r>
+        <w:rPr>
+          <w:rFonts w:ascii="Courier New" w:cs="Courier New" w:eastAsia="Courier New" w:hAnsi="Courier New"/>
+          <w:color w:val="ce9178"/>
+          <w:sz w:val="25"/>
+          <w:szCs w:val="25"/>
+          <w:rtl w:val="0"/>
+        </w:rPr>
+        <w:t xml:space="preserve">&lt;cmath&gt;</w:t>
+      </w:r>
+    </w:p>
+    <w:p>
+      <w:pPr>
+        <w:shd w:fill="1f1f1f" w:val="clear"/>
+        <w:spacing w:after="200" w:line="322.7586206896552" w:lineRule="auto"/>
+        <w:rPr>
+          <w:rFonts w:ascii="Courier New" w:cs="Courier New" w:eastAsia="Courier New" w:hAnsi="Courier New"/>
+          <w:color w:val="cccccc"/>
+          <w:sz w:val="25"/>
+          <w:szCs w:val="25"/>
+        </w:rPr>
+      </w:pPr>
+      <w:r>
+        <w:rPr>
+          <w:rtl w:val="0"/>
+        </w:rPr>
+      </w:r>
+    </w:p>
+    <w:p>
+      <w:pPr>
+        <w:shd w:fill="1f1f1f" w:val="clear"/>
+        <w:spacing w:after="200" w:line="322.7586206896552" w:lineRule="auto"/>
+        <w:rPr>
+          <w:rFonts w:ascii="Courier New" w:cs="Courier New" w:eastAsia="Courier New" w:hAnsi="Courier New"/>
+          <w:color w:val="cccccc"/>
+          <w:sz w:val="25"/>
+          <w:szCs w:val="25"/>
+        </w:rPr>
+      </w:pPr>
+      <w:r>
+        <w:rPr>
+          <w:rFonts w:ascii="Courier New" w:cs="Courier New" w:eastAsia="Courier New" w:hAnsi="Courier New"/>
+          <w:color w:val="569cd6"/>
+          <w:sz w:val="25"/>
+          <w:szCs w:val="25"/>
+          <w:rtl w:val="0"/>
+        </w:rPr>
+        <w:t xml:space="preserve">int</w:t>
+      </w:r>
+      <w:r>
+        <w:rPr>
+          <w:rFonts w:ascii="Courier New" w:cs="Courier New" w:eastAsia="Courier New" w:hAnsi="Courier New"/>
+          <w:color w:val="cccccc"/>
+          <w:sz w:val="25"/>
+          <w:szCs w:val="25"/>
+          <w:rtl w:val="0"/>
+        </w:rPr>
+        <w:t xml:space="preserve"> </w:t>
+      </w:r>
+      <w:r>
+        <w:rPr>
+          <w:rFonts w:ascii="Courier New" w:cs="Courier New" w:eastAsia="Courier New" w:hAnsi="Courier New"/>
+          <w:color w:val="dcdcaa"/>
+          <w:sz w:val="25"/>
+          <w:szCs w:val="25"/>
+          <w:rtl w:val="0"/>
+        </w:rPr>
+        <w:t xml:space="preserve">main</w:t>
+      </w:r>
+      <w:r>
+        <w:rPr>
+          <w:rFonts w:ascii="Courier New" w:cs="Courier New" w:eastAsia="Courier New" w:hAnsi="Courier New"/>
+          <w:color w:val="cccccc"/>
+          <w:sz w:val="25"/>
+          <w:szCs w:val="25"/>
+          <w:rtl w:val="0"/>
+        </w:rPr>
+        <w:t xml:space="preserve">() {</w:t>
+      </w:r>
+    </w:p>
+    <w:p>
+      <w:pPr>
+        <w:shd w:fill="1f1f1f" w:val="clear"/>
+        <w:spacing w:after="200" w:line="322.7586206896552" w:lineRule="auto"/>
+        <w:rPr>
+          <w:rFonts w:ascii="Courier New" w:cs="Courier New" w:eastAsia="Courier New" w:hAnsi="Courier New"/>
+          <w:color w:val="cccccc"/>
+          <w:sz w:val="25"/>
+          <w:szCs w:val="25"/>
+        </w:rPr>
+      </w:pPr>
+      <w:r>
+        <w:rPr>
+          <w:rFonts w:ascii="Courier New" w:cs="Courier New" w:eastAsia="Courier New" w:hAnsi="Courier New"/>
+          <w:color w:val="cccccc"/>
+          <w:sz w:val="25"/>
+          <w:szCs w:val="25"/>
+          <w:rtl w:val="0"/>
+        </w:rPr>
+        <w:t xml:space="preserve">    </w:t>
+      </w:r>
+      <w:r>
+        <w:rPr>
+          <w:rFonts w:ascii="Courier New" w:cs="Courier New" w:eastAsia="Courier New" w:hAnsi="Courier New"/>
+          <w:color w:val="569cd6"/>
+          <w:sz w:val="25"/>
+          <w:szCs w:val="25"/>
+          <w:rtl w:val="0"/>
+        </w:rPr>
+        <w:t xml:space="preserve">double</w:t>
+      </w:r>
+      <w:r>
+        <w:rPr>
+          <w:rFonts w:ascii="Courier New" w:cs="Courier New" w:eastAsia="Courier New" w:hAnsi="Courier New"/>
+          <w:color w:val="cccccc"/>
+          <w:sz w:val="25"/>
+          <w:szCs w:val="25"/>
+          <w:rtl w:val="0"/>
+        </w:rPr>
+        <w:t xml:space="preserve"> </w:t>
+      </w:r>
+      <w:r>
+        <w:rPr>
+          <w:rFonts w:ascii="Courier New" w:cs="Courier New" w:eastAsia="Courier New" w:hAnsi="Courier New"/>
+          <w:color w:val="9cdcfe"/>
+          <w:sz w:val="25"/>
+          <w:szCs w:val="25"/>
+          <w:rtl w:val="0"/>
+        </w:rPr>
+        <w:t xml:space="preserve">P</w:t>
+      </w:r>
+      <w:r>
+        <w:rPr>
+          <w:rFonts w:ascii="Courier New" w:cs="Courier New" w:eastAsia="Courier New" w:hAnsi="Courier New"/>
+          <w:color w:val="cccccc"/>
+          <w:sz w:val="25"/>
+          <w:szCs w:val="25"/>
+          <w:rtl w:val="0"/>
+        </w:rPr>
+        <w:t xml:space="preserve">, </w:t>
+      </w:r>
+      <w:r>
+        <w:rPr>
+          <w:rFonts w:ascii="Courier New" w:cs="Courier New" w:eastAsia="Courier New" w:hAnsi="Courier New"/>
+          <w:color w:val="9cdcfe"/>
+          <w:sz w:val="25"/>
+          <w:szCs w:val="25"/>
+          <w:rtl w:val="0"/>
+        </w:rPr>
+        <w:t xml:space="preserve">r</w:t>
+      </w:r>
+      <w:r>
+        <w:rPr>
+          <w:rFonts w:ascii="Courier New" w:cs="Courier New" w:eastAsia="Courier New" w:hAnsi="Courier New"/>
+          <w:color w:val="cccccc"/>
+          <w:sz w:val="25"/>
+          <w:szCs w:val="25"/>
+          <w:rtl w:val="0"/>
+        </w:rPr>
+        <w:t xml:space="preserve">, </w:t>
+      </w:r>
+      <w:r>
+        <w:rPr>
+          <w:rFonts w:ascii="Courier New" w:cs="Courier New" w:eastAsia="Courier New" w:hAnsi="Courier New"/>
+          <w:color w:val="9cdcfe"/>
+          <w:sz w:val="25"/>
+          <w:szCs w:val="25"/>
+          <w:rtl w:val="0"/>
+        </w:rPr>
+        <w:t xml:space="preserve">A</w:t>
+      </w:r>
+      <w:r>
+        <w:rPr>
+          <w:rFonts w:ascii="Courier New" w:cs="Courier New" w:eastAsia="Courier New" w:hAnsi="Courier New"/>
+          <w:color w:val="cccccc"/>
+          <w:sz w:val="25"/>
+          <w:szCs w:val="25"/>
+          <w:rtl w:val="0"/>
+        </w:rPr>
+        <w:t xml:space="preserve">, </w:t>
+      </w:r>
+      <w:r>
+        <w:rPr>
+          <w:rFonts w:ascii="Courier New" w:cs="Courier New" w:eastAsia="Courier New" w:hAnsi="Courier New"/>
+          <w:color w:val="9cdcfe"/>
+          <w:sz w:val="25"/>
+          <w:szCs w:val="25"/>
+          <w:rtl w:val="0"/>
+        </w:rPr>
+        <w:t xml:space="preserve">profit</w:t>
+      </w:r>
+      <w:r>
+        <w:rPr>
+          <w:rFonts w:ascii="Courier New" w:cs="Courier New" w:eastAsia="Courier New" w:hAnsi="Courier New"/>
+          <w:color w:val="cccccc"/>
+          <w:sz w:val="25"/>
+          <w:szCs w:val="25"/>
+          <w:rtl w:val="0"/>
+        </w:rPr>
+        <w:t xml:space="preserve">;</w:t>
+      </w:r>
+    </w:p>
+    <w:p>
+      <w:pPr>
+        <w:shd w:fill="1f1f1f" w:val="clear"/>
+        <w:spacing w:after="200" w:line="322.7586206896552" w:lineRule="auto"/>
+        <w:rPr>
+          <w:rFonts w:ascii="Courier New" w:cs="Courier New" w:eastAsia="Courier New" w:hAnsi="Courier New"/>
+          <w:color w:val="cccccc"/>
+          <w:sz w:val="25"/>
+          <w:szCs w:val="25"/>
+        </w:rPr>
+      </w:pPr>
+      <w:r>
+        <w:rPr>
+          <w:rFonts w:ascii="Courier New" w:cs="Courier New" w:eastAsia="Courier New" w:hAnsi="Courier New"/>
+          <w:color w:val="cccccc"/>
+          <w:sz w:val="25"/>
+          <w:szCs w:val="25"/>
+          <w:rtl w:val="0"/>
+        </w:rPr>
+        <w:t xml:space="preserve">    </w:t>
+      </w:r>
+      <w:r>
+        <w:rPr>
+          <w:rFonts w:ascii="Courier New" w:cs="Courier New" w:eastAsia="Courier New" w:hAnsi="Courier New"/>
+          <w:color w:val="569cd6"/>
+          <w:sz w:val="25"/>
+          <w:szCs w:val="25"/>
+          <w:rtl w:val="0"/>
+        </w:rPr>
+        <w:t xml:space="preserve">int</w:t>
+      </w:r>
+      <w:r>
+        <w:rPr>
+          <w:rFonts w:ascii="Courier New" w:cs="Courier New" w:eastAsia="Courier New" w:hAnsi="Courier New"/>
+          <w:color w:val="cccccc"/>
+          <w:sz w:val="25"/>
+          <w:szCs w:val="25"/>
+          <w:rtl w:val="0"/>
+        </w:rPr>
+        <w:t xml:space="preserve"> </w:t>
+      </w:r>
+      <w:r>
+        <w:rPr>
+          <w:rFonts w:ascii="Courier New" w:cs="Courier New" w:eastAsia="Courier New" w:hAnsi="Courier New"/>
+          <w:color w:val="9cdcfe"/>
+          <w:sz w:val="25"/>
+          <w:szCs w:val="25"/>
+          <w:rtl w:val="0"/>
+        </w:rPr>
+        <w:t xml:space="preserve">n</w:t>
+      </w:r>
+      <w:r>
+        <w:rPr>
+          <w:rFonts w:ascii="Courier New" w:cs="Courier New" w:eastAsia="Courier New" w:hAnsi="Courier New"/>
+          <w:color w:val="cccccc"/>
+          <w:sz w:val="25"/>
+          <w:szCs w:val="25"/>
+          <w:rtl w:val="0"/>
+        </w:rPr>
+        <w:t xml:space="preserve">, </w:t>
+      </w:r>
+      <w:r>
+        <w:rPr>
+          <w:rFonts w:ascii="Courier New" w:cs="Courier New" w:eastAsia="Courier New" w:hAnsi="Courier New"/>
+          <w:color w:val="9cdcfe"/>
+          <w:sz w:val="25"/>
+          <w:szCs w:val="25"/>
+          <w:rtl w:val="0"/>
+        </w:rPr>
+        <w:t xml:space="preserve">t</w:t>
+      </w:r>
+      <w:r>
+        <w:rPr>
+          <w:rFonts w:ascii="Courier New" w:cs="Courier New" w:eastAsia="Courier New" w:hAnsi="Courier New"/>
+          <w:color w:val="cccccc"/>
+          <w:sz w:val="25"/>
+          <w:szCs w:val="25"/>
+          <w:rtl w:val="0"/>
+        </w:rPr>
+        <w:t xml:space="preserve">, </w:t>
+      </w:r>
+      <w:r>
+        <w:rPr>
+          <w:rFonts w:ascii="Courier New" w:cs="Courier New" w:eastAsia="Courier New" w:hAnsi="Courier New"/>
+          <w:color w:val="9cdcfe"/>
+          <w:sz w:val="25"/>
+          <w:szCs w:val="25"/>
+          <w:rtl w:val="0"/>
+        </w:rPr>
+        <w:t xml:space="preserve">choice</w:t>
+      </w:r>
+      <w:r>
+        <w:rPr>
+          <w:rFonts w:ascii="Courier New" w:cs="Courier New" w:eastAsia="Courier New" w:hAnsi="Courier New"/>
+          <w:color w:val="cccccc"/>
+          <w:sz w:val="25"/>
+          <w:szCs w:val="25"/>
+          <w:rtl w:val="0"/>
+        </w:rPr>
+        <w:t xml:space="preserve">;</w:t>
+      </w:r>
+    </w:p>
+    <w:p>
+      <w:pPr>
+        <w:shd w:fill="1f1f1f" w:val="clear"/>
+        <w:spacing w:after="200" w:line="322.7586206896552" w:lineRule="auto"/>
+        <w:rPr>
+          <w:rFonts w:ascii="Courier New" w:cs="Courier New" w:eastAsia="Courier New" w:hAnsi="Courier New"/>
+          <w:color w:val="cccccc"/>
+          <w:sz w:val="25"/>
+          <w:szCs w:val="25"/>
+        </w:rPr>
+      </w:pPr>
+      <w:r>
+        <w:rPr>
+          <w:rtl w:val="0"/>
+        </w:rPr>
+      </w:r>
+    </w:p>
+    <w:p>
+      <w:pPr>
+        <w:shd w:fill="1f1f1f" w:val="clear"/>
+        <w:spacing w:after="200" w:line="322.7586206896552" w:lineRule="auto"/>
+        <w:rPr>
+          <w:rFonts w:ascii="Courier New" w:cs="Courier New" w:eastAsia="Courier New" w:hAnsi="Courier New"/>
+          <w:color w:val="cccccc"/>
+          <w:sz w:val="25"/>
+          <w:szCs w:val="25"/>
+        </w:rPr>
+      </w:pPr>
+      <w:r>
+        <w:rPr>
+          <w:rFonts w:ascii="Courier New" w:cs="Courier New" w:eastAsia="Courier New" w:hAnsi="Courier New"/>
+          <w:color w:val="cccccc"/>
+          <w:sz w:val="25"/>
+          <w:szCs w:val="25"/>
+          <w:rtl w:val="0"/>
+        </w:rPr>
+        <w:t xml:space="preserve">    </w:t>
+      </w:r>
+      <w:r>
+        <w:rPr>
+          <w:rFonts w:ascii="Courier New" w:cs="Courier New" w:eastAsia="Courier New" w:hAnsi="Courier New"/>
+          <w:color w:val="dcdcaa"/>
+          <w:sz w:val="25"/>
+          <w:szCs w:val="25"/>
+          <w:rtl w:val="0"/>
+        </w:rPr>
+        <w:t xml:space="preserve">printf</w:t>
+      </w:r>
+      <w:r>
+        <w:rPr>
+          <w:rFonts w:ascii="Courier New" w:cs="Courier New" w:eastAsia="Courier New" w:hAnsi="Courier New"/>
+          <w:color w:val="cccccc"/>
+          <w:sz w:val="25"/>
+          <w:szCs w:val="25"/>
+          <w:rtl w:val="0"/>
+        </w:rPr>
+        <w:t xml:space="preserve">(</w:t>
+      </w:r>
+      <w:r>
+        <w:rPr>
+          <w:rFonts w:ascii="Courier New" w:cs="Courier New" w:eastAsia="Courier New" w:hAnsi="Courier New"/>
+          <w:color w:val="ce9178"/>
+          <w:sz w:val="25"/>
+          <w:szCs w:val="25"/>
+          <w:rtl w:val="0"/>
+        </w:rPr>
+        <w:t xml:space="preserve">"Choose interest payment frequency:</w:t>
+      </w:r>
+      <w:r>
+        <w:rPr>
+          <w:rFonts w:ascii="Courier New" w:cs="Courier New" w:eastAsia="Courier New" w:hAnsi="Courier New"/>
+          <w:color w:val="d7ba7d"/>
+          <w:sz w:val="25"/>
+          <w:szCs w:val="25"/>
+          <w:rtl w:val="0"/>
+        </w:rPr>
+        <w:t xml:space="preserve">\n</w:t>
+      </w:r>
+      <w:r>
+        <w:rPr>
+          <w:rFonts w:ascii="Courier New" w:cs="Courier New" w:eastAsia="Courier New" w:hAnsi="Courier New"/>
+          <w:color w:val="ce9178"/>
+          <w:sz w:val="25"/>
+          <w:szCs w:val="25"/>
+          <w:rtl w:val="0"/>
+        </w:rPr>
+        <w:t xml:space="preserve">"</w:t>
+      </w:r>
+      <w:r>
+        <w:rPr>
+          <w:rFonts w:ascii="Courier New" w:cs="Courier New" w:eastAsia="Courier New" w:hAnsi="Courier New"/>
+          <w:color w:val="cccccc"/>
+          <w:sz w:val="25"/>
+          <w:szCs w:val="25"/>
+          <w:rtl w:val="0"/>
+        </w:rPr>
+        <w:t xml:space="preserve">);</w:t>
+      </w:r>
+    </w:p>
+    <w:p>
+      <w:pPr>
+        <w:shd w:fill="1f1f1f" w:val="clear"/>
+        <w:spacing w:after="200" w:line="322.7586206896552" w:lineRule="auto"/>
+        <w:rPr>
+          <w:rFonts w:ascii="Courier New" w:cs="Courier New" w:eastAsia="Courier New" w:hAnsi="Courier New"/>
+          <w:color w:val="cccccc"/>
+          <w:sz w:val="25"/>
+          <w:szCs w:val="25"/>
+        </w:rPr>
+      </w:pPr>
+      <w:r>
+        <w:rPr>
+          <w:rFonts w:ascii="Courier New" w:cs="Courier New" w:eastAsia="Courier New" w:hAnsi="Courier New"/>
+          <w:color w:val="cccccc"/>
+          <w:sz w:val="25"/>
+          <w:szCs w:val="25"/>
+          <w:rtl w:val="0"/>
+        </w:rPr>
+        <w:t xml:space="preserve">    </w:t>
+      </w:r>
+      <w:r>
+        <w:rPr>
+          <w:rFonts w:ascii="Courier New" w:cs="Courier New" w:eastAsia="Courier New" w:hAnsi="Courier New"/>
+          <w:color w:val="dcdcaa"/>
+          <w:sz w:val="25"/>
+          <w:szCs w:val="25"/>
+          <w:rtl w:val="0"/>
+        </w:rPr>
+        <w:t xml:space="preserve">printf</w:t>
+      </w:r>
+      <w:r>
+        <w:rPr>
+          <w:rFonts w:ascii="Courier New" w:cs="Courier New" w:eastAsia="Courier New" w:hAnsi="Courier New"/>
+          <w:color w:val="cccccc"/>
+          <w:sz w:val="25"/>
+          <w:szCs w:val="25"/>
+          <w:rtl w:val="0"/>
+        </w:rPr>
+        <w:t xml:space="preserve">(</w:t>
+      </w:r>
+      <w:r>
+        <w:rPr>
+          <w:rFonts w:ascii="Courier New" w:cs="Courier New" w:eastAsia="Courier New" w:hAnsi="Courier New"/>
+          <w:color w:val="ce9178"/>
+          <w:sz w:val="25"/>
+          <w:szCs w:val="25"/>
+          <w:rtl w:val="0"/>
+        </w:rPr>
+        <w:t xml:space="preserve">"1 - Monthly</w:t>
+      </w:r>
+      <w:r>
+        <w:rPr>
+          <w:rFonts w:ascii="Courier New" w:cs="Courier New" w:eastAsia="Courier New" w:hAnsi="Courier New"/>
+          <w:color w:val="d7ba7d"/>
+          <w:sz w:val="25"/>
+          <w:szCs w:val="25"/>
+          <w:rtl w:val="0"/>
+        </w:rPr>
+        <w:t xml:space="preserve">\n</w:t>
+      </w:r>
+      <w:r>
+        <w:rPr>
+          <w:rFonts w:ascii="Courier New" w:cs="Courier New" w:eastAsia="Courier New" w:hAnsi="Courier New"/>
+          <w:color w:val="ce9178"/>
+          <w:sz w:val="25"/>
+          <w:szCs w:val="25"/>
+          <w:rtl w:val="0"/>
+        </w:rPr>
+        <w:t xml:space="preserve">"</w:t>
+      </w:r>
+      <w:r>
+        <w:rPr>
+          <w:rFonts w:ascii="Courier New" w:cs="Courier New" w:eastAsia="Courier New" w:hAnsi="Courier New"/>
+          <w:color w:val="cccccc"/>
+          <w:sz w:val="25"/>
+          <w:szCs w:val="25"/>
+          <w:rtl w:val="0"/>
+        </w:rPr>
+        <w:t xml:space="preserve">);</w:t>
+      </w:r>
+    </w:p>
+    <w:p>
+      <w:pPr>
+        <w:shd w:fill="1f1f1f" w:val="clear"/>
+        <w:spacing w:after="200" w:line="322.7586206896552" w:lineRule="auto"/>
+        <w:rPr>
+          <w:rFonts w:ascii="Courier New" w:cs="Courier New" w:eastAsia="Courier New" w:hAnsi="Courier New"/>
+          <w:color w:val="cccccc"/>
+          <w:sz w:val="25"/>
+          <w:szCs w:val="25"/>
+        </w:rPr>
+      </w:pPr>
+      <w:r>
+        <w:rPr>
+          <w:rFonts w:ascii="Courier New" w:cs="Courier New" w:eastAsia="Courier New" w:hAnsi="Courier New"/>
+          <w:color w:val="cccccc"/>
+          <w:sz w:val="25"/>
+          <w:szCs w:val="25"/>
+          <w:rtl w:val="0"/>
+        </w:rPr>
+        <w:t xml:space="preserve">    </w:t>
+      </w:r>
+      <w:r>
+        <w:rPr>
+          <w:rFonts w:ascii="Courier New" w:cs="Courier New" w:eastAsia="Courier New" w:hAnsi="Courier New"/>
+          <w:color w:val="dcdcaa"/>
+          <w:sz w:val="25"/>
+          <w:szCs w:val="25"/>
+          <w:rtl w:val="0"/>
+        </w:rPr>
+        <w:t xml:space="preserve">printf</w:t>
+      </w:r>
+      <w:r>
+        <w:rPr>
+          <w:rFonts w:ascii="Courier New" w:cs="Courier New" w:eastAsia="Courier New" w:hAnsi="Courier New"/>
+          <w:color w:val="cccccc"/>
+          <w:sz w:val="25"/>
+          <w:szCs w:val="25"/>
+          <w:rtl w:val="0"/>
+        </w:rPr>
+        <w:t xml:space="preserve">(</w:t>
+      </w:r>
+      <w:r>
+        <w:rPr>
+          <w:rFonts w:ascii="Courier New" w:cs="Courier New" w:eastAsia="Courier New" w:hAnsi="Courier New"/>
+          <w:color w:val="ce9178"/>
+          <w:sz w:val="25"/>
+          <w:szCs w:val="25"/>
+          <w:rtl w:val="0"/>
+        </w:rPr>
+        <w:t xml:space="preserve">"2 - Quarterly</w:t>
+      </w:r>
+      <w:r>
+        <w:rPr>
+          <w:rFonts w:ascii="Courier New" w:cs="Courier New" w:eastAsia="Courier New" w:hAnsi="Courier New"/>
+          <w:color w:val="d7ba7d"/>
+          <w:sz w:val="25"/>
+          <w:szCs w:val="25"/>
+          <w:rtl w:val="0"/>
+        </w:rPr>
+        <w:t xml:space="preserve">\n</w:t>
+      </w:r>
+      <w:r>
+        <w:rPr>
+          <w:rFonts w:ascii="Courier New" w:cs="Courier New" w:eastAsia="Courier New" w:hAnsi="Courier New"/>
+          <w:color w:val="ce9178"/>
+          <w:sz w:val="25"/>
+          <w:szCs w:val="25"/>
+          <w:rtl w:val="0"/>
+        </w:rPr>
+        <w:t xml:space="preserve">"</w:t>
+      </w:r>
+      <w:r>
+        <w:rPr>
+          <w:rFonts w:ascii="Courier New" w:cs="Courier New" w:eastAsia="Courier New" w:hAnsi="Courier New"/>
+          <w:color w:val="cccccc"/>
+          <w:sz w:val="25"/>
+          <w:szCs w:val="25"/>
+          <w:rtl w:val="0"/>
+        </w:rPr>
+        <w:t xml:space="preserve">);</w:t>
+      </w:r>
+    </w:p>
+    <w:p>
+      <w:pPr>
+        <w:shd w:fill="1f1f1f" w:val="clear"/>
+        <w:spacing w:after="200" w:line="322.7586206896552" w:lineRule="auto"/>
+        <w:rPr>
+          <w:rFonts w:ascii="Courier New" w:cs="Courier New" w:eastAsia="Courier New" w:hAnsi="Courier New"/>
+          <w:color w:val="cccccc"/>
+          <w:sz w:val="25"/>
+          <w:szCs w:val="25"/>
+        </w:rPr>
+      </w:pPr>
+      <w:r>
+        <w:rPr>
+          <w:rFonts w:ascii="Courier New" w:cs="Courier New" w:eastAsia="Courier New" w:hAnsi="Courier New"/>
+          <w:color w:val="cccccc"/>
+          <w:sz w:val="25"/>
+          <w:szCs w:val="25"/>
+          <w:rtl w:val="0"/>
+        </w:rPr>
+        <w:t xml:space="preserve">    </w:t>
+      </w:r>
+      <w:r>
+        <w:rPr>
+          <w:rFonts w:ascii="Courier New" w:cs="Courier New" w:eastAsia="Courier New" w:hAnsi="Courier New"/>
+          <w:color w:val="dcdcaa"/>
+          <w:sz w:val="25"/>
+          <w:szCs w:val="25"/>
+          <w:rtl w:val="0"/>
+        </w:rPr>
+        <w:t xml:space="preserve">printf</w:t>
+      </w:r>
+      <w:r>
+        <w:rPr>
+          <w:rFonts w:ascii="Courier New" w:cs="Courier New" w:eastAsia="Courier New" w:hAnsi="Courier New"/>
+          <w:color w:val="cccccc"/>
+          <w:sz w:val="25"/>
+          <w:szCs w:val="25"/>
+          <w:rtl w:val="0"/>
+        </w:rPr>
+        <w:t xml:space="preserve">(</w:t>
+      </w:r>
+      <w:r>
+        <w:rPr>
+          <w:rFonts w:ascii="Courier New" w:cs="Courier New" w:eastAsia="Courier New" w:hAnsi="Courier New"/>
+          <w:color w:val="ce9178"/>
+          <w:sz w:val="25"/>
+          <w:szCs w:val="25"/>
+          <w:rtl w:val="0"/>
+        </w:rPr>
+        <w:t xml:space="preserve">"3 - Yearly</w:t>
+      </w:r>
+      <w:r>
+        <w:rPr>
+          <w:rFonts w:ascii="Courier New" w:cs="Courier New" w:eastAsia="Courier New" w:hAnsi="Courier New"/>
+          <w:color w:val="d7ba7d"/>
+          <w:sz w:val="25"/>
+          <w:szCs w:val="25"/>
+          <w:rtl w:val="0"/>
+        </w:rPr>
+        <w:t xml:space="preserve">\n</w:t>
+      </w:r>
+      <w:r>
+        <w:rPr>
+          <w:rFonts w:ascii="Courier New" w:cs="Courier New" w:eastAsia="Courier New" w:hAnsi="Courier New"/>
+          <w:color w:val="ce9178"/>
+          <w:sz w:val="25"/>
+          <w:szCs w:val="25"/>
+          <w:rtl w:val="0"/>
+        </w:rPr>
+        <w:t xml:space="preserve">"</w:t>
+      </w:r>
+      <w:r>
+        <w:rPr>
+          <w:rFonts w:ascii="Courier New" w:cs="Courier New" w:eastAsia="Courier New" w:hAnsi="Courier New"/>
+          <w:color w:val="cccccc"/>
+          <w:sz w:val="25"/>
+          <w:szCs w:val="25"/>
+          <w:rtl w:val="0"/>
+        </w:rPr>
+        <w:t xml:space="preserve">);</w:t>
+      </w:r>
+    </w:p>
+    <w:p>
+      <w:pPr>
+        <w:shd w:fill="1f1f1f" w:val="clear"/>
+        <w:spacing w:after="200" w:line="322.7586206896552" w:lineRule="auto"/>
+        <w:rPr>
+          <w:rFonts w:ascii="Courier New" w:cs="Courier New" w:eastAsia="Courier New" w:hAnsi="Courier New"/>
+          <w:color w:val="cccccc"/>
+          <w:sz w:val="25"/>
+          <w:szCs w:val="25"/>
+        </w:rPr>
+      </w:pPr>
+      <w:r>
+        <w:rPr>
+          <w:rFonts w:ascii="Courier New" w:cs="Courier New" w:eastAsia="Courier New" w:hAnsi="Courier New"/>
+          <w:color w:val="cccccc"/>
+          <w:sz w:val="25"/>
+          <w:szCs w:val="25"/>
+          <w:rtl w:val="0"/>
+        </w:rPr>
+        <w:t xml:space="preserve">    </w:t>
+      </w:r>
+      <w:r>
+        <w:rPr>
+          <w:rFonts w:ascii="Courier New" w:cs="Courier New" w:eastAsia="Courier New" w:hAnsi="Courier New"/>
+          <w:color w:val="dcdcaa"/>
+          <w:sz w:val="25"/>
+          <w:szCs w:val="25"/>
+          <w:rtl w:val="0"/>
+        </w:rPr>
+        <w:t xml:space="preserve">scanf</w:t>
+      </w:r>
+      <w:r>
+        <w:rPr>
+          <w:rFonts w:ascii="Courier New" w:cs="Courier New" w:eastAsia="Courier New" w:hAnsi="Courier New"/>
+          <w:color w:val="cccccc"/>
+          <w:sz w:val="25"/>
+          <w:szCs w:val="25"/>
+          <w:rtl w:val="0"/>
+        </w:rPr>
+        <w:t xml:space="preserve">(</w:t>
+      </w:r>
+      <w:r>
+        <w:rPr>
+          <w:rFonts w:ascii="Courier New" w:cs="Courier New" w:eastAsia="Courier New" w:hAnsi="Courier New"/>
+          <w:color w:val="ce9178"/>
+          <w:sz w:val="25"/>
+          <w:szCs w:val="25"/>
+          <w:rtl w:val="0"/>
+        </w:rPr>
+        <w:t xml:space="preserve">"</w:t>
+      </w:r>
+      <w:r>
+        <w:rPr>
+          <w:rFonts w:ascii="Courier New" w:cs="Courier New" w:eastAsia="Courier New" w:hAnsi="Courier New"/>
+          <w:color w:val="9cdcfe"/>
+          <w:sz w:val="25"/>
+          <w:szCs w:val="25"/>
+          <w:rtl w:val="0"/>
+        </w:rPr>
+        <w:t xml:space="preserve">%d</w:t>
+      </w:r>
+      <w:r>
+        <w:rPr>
+          <w:rFonts w:ascii="Courier New" w:cs="Courier New" w:eastAsia="Courier New" w:hAnsi="Courier New"/>
+          <w:color w:val="ce9178"/>
+          <w:sz w:val="25"/>
+          <w:szCs w:val="25"/>
+          <w:rtl w:val="0"/>
+        </w:rPr>
+        <w:t xml:space="preserve">"</w:t>
+      </w:r>
+      <w:r>
+        <w:rPr>
+          <w:rFonts w:ascii="Courier New" w:cs="Courier New" w:eastAsia="Courier New" w:hAnsi="Courier New"/>
+          <w:color w:val="cccccc"/>
+          <w:sz w:val="25"/>
+          <w:szCs w:val="25"/>
+          <w:rtl w:val="0"/>
+        </w:rPr>
+        <w:t xml:space="preserve">, </w:t>
+      </w:r>
+      <w:r>
+        <w:rPr>
+          <w:rFonts w:ascii="Courier New" w:cs="Courier New" w:eastAsia="Courier New" w:hAnsi="Courier New"/>
+          <w:color w:val="d4d4d4"/>
+          <w:sz w:val="25"/>
+          <w:szCs w:val="25"/>
+          <w:rtl w:val="0"/>
+        </w:rPr>
+        <w:t xml:space="preserve">&amp;</w:t>
+      </w:r>
+      <w:r>
+        <w:rPr>
+          <w:rFonts w:ascii="Courier New" w:cs="Courier New" w:eastAsia="Courier New" w:hAnsi="Courier New"/>
+          <w:color w:val="9cdcfe"/>
+          <w:sz w:val="25"/>
+          <w:szCs w:val="25"/>
+          <w:rtl w:val="0"/>
+        </w:rPr>
+        <w:t xml:space="preserve">choice</w:t>
+      </w:r>
+      <w:r>
+        <w:rPr>
+          <w:rFonts w:ascii="Courier New" w:cs="Courier New" w:eastAsia="Courier New" w:hAnsi="Courier New"/>
+          <w:color w:val="cccccc"/>
+          <w:sz w:val="25"/>
+          <w:szCs w:val="25"/>
+          <w:rtl w:val="0"/>
+        </w:rPr>
+        <w:t xml:space="preserve">);</w:t>
+      </w:r>
+    </w:p>
+    <w:p>
+      <w:pPr>
+        <w:shd w:fill="1f1f1f" w:val="clear"/>
+        <w:spacing w:after="200" w:line="322.7586206896552" w:lineRule="auto"/>
+        <w:rPr>
+          <w:rFonts w:ascii="Courier New" w:cs="Courier New" w:eastAsia="Courier New" w:hAnsi="Courier New"/>
+          <w:color w:val="cccccc"/>
+          <w:sz w:val="25"/>
+          <w:szCs w:val="25"/>
+        </w:rPr>
+      </w:pPr>
+      <w:r>
+        <w:rPr>
+          <w:rtl w:val="0"/>
+        </w:rPr>
+      </w:r>
+    </w:p>
+    <w:p>
+      <w:pPr>
+        <w:shd w:fill="1f1f1f" w:val="clear"/>
+        <w:spacing w:after="200" w:line="322.7586206896552" w:lineRule="auto"/>
+        <w:rPr>
+          <w:rFonts w:ascii="Courier New" w:cs="Courier New" w:eastAsia="Courier New" w:hAnsi="Courier New"/>
+          <w:color w:val="cccccc"/>
+          <w:sz w:val="25"/>
+          <w:szCs w:val="25"/>
+        </w:rPr>
+      </w:pPr>
+      <w:r>
+        <w:rPr>
+          <w:rFonts w:ascii="Courier New" w:cs="Courier New" w:eastAsia="Courier New" w:hAnsi="Courier New"/>
+          <w:color w:val="cccccc"/>
+          <w:sz w:val="25"/>
+          <w:szCs w:val="25"/>
+          <w:rtl w:val="0"/>
+        </w:rPr>
+        <w:t xml:space="preserve">    </w:t>
+      </w:r>
+      <w:r>
+        <w:rPr>
+          <w:rFonts w:ascii="Courier New" w:cs="Courier New" w:eastAsia="Courier New" w:hAnsi="Courier New"/>
+          <w:color w:val="c586c0"/>
+          <w:sz w:val="25"/>
+          <w:szCs w:val="25"/>
+          <w:rtl w:val="0"/>
+        </w:rPr>
+        <w:t xml:space="preserve">switch</w:t>
+      </w:r>
+      <w:r>
+        <w:rPr>
+          <w:rFonts w:ascii="Courier New" w:cs="Courier New" w:eastAsia="Courier New" w:hAnsi="Courier New"/>
+          <w:color w:val="cccccc"/>
+          <w:sz w:val="25"/>
+          <w:szCs w:val="25"/>
+          <w:rtl w:val="0"/>
+        </w:rPr>
+        <w:t xml:space="preserve"> (</w:t>
+      </w:r>
+      <w:r>
+        <w:rPr>
+          <w:rFonts w:ascii="Courier New" w:cs="Courier New" w:eastAsia="Courier New" w:hAnsi="Courier New"/>
+          <w:color w:val="9cdcfe"/>
+          <w:sz w:val="25"/>
+          <w:szCs w:val="25"/>
+          <w:rtl w:val="0"/>
+        </w:rPr>
+        <w:t xml:space="preserve">choice</w:t>
+      </w:r>
+      <w:r>
+        <w:rPr>
+          <w:rFonts w:ascii="Courier New" w:cs="Courier New" w:eastAsia="Courier New" w:hAnsi="Courier New"/>
+          <w:color w:val="cccccc"/>
+          <w:sz w:val="25"/>
+          <w:szCs w:val="25"/>
+          <w:rtl w:val="0"/>
+        </w:rPr>
+        <w:t xml:space="preserve">) {</w:t>
+      </w:r>
+    </w:p>
+    <w:p>
+      <w:pPr>
+        <w:shd w:fill="1f1f1f" w:val="clear"/>
+        <w:spacing w:after="200" w:line="322.7586206896552" w:lineRule="auto"/>
+        <w:rPr>
+          <w:rFonts w:ascii="Courier New" w:cs="Courier New" w:eastAsia="Courier New" w:hAnsi="Courier New"/>
+          <w:color w:val="cccccc"/>
+          <w:sz w:val="25"/>
+          <w:szCs w:val="25"/>
+        </w:rPr>
+      </w:pPr>
+      <w:r>
+        <w:rPr>
+          <w:rFonts w:ascii="Courier New" w:cs="Courier New" w:eastAsia="Courier New" w:hAnsi="Courier New"/>
+          <w:color w:val="cccccc"/>
+          <w:sz w:val="25"/>
+          <w:szCs w:val="25"/>
+          <w:rtl w:val="0"/>
+        </w:rPr>
+        <w:t xml:space="preserve">        </w:t>
+      </w:r>
+      <w:r>
+        <w:rPr>
+          <w:rFonts w:ascii="Courier New" w:cs="Courier New" w:eastAsia="Courier New" w:hAnsi="Courier New"/>
+          <w:color w:val="c586c0"/>
+          <w:sz w:val="25"/>
+          <w:szCs w:val="25"/>
+          <w:rtl w:val="0"/>
+        </w:rPr>
+        <w:t xml:space="preserve">case</w:t>
+      </w:r>
+      <w:r>
+        <w:rPr>
+          <w:rFonts w:ascii="Courier New" w:cs="Courier New" w:eastAsia="Courier New" w:hAnsi="Courier New"/>
+          <w:color w:val="cccccc"/>
+          <w:sz w:val="25"/>
+          <w:szCs w:val="25"/>
+          <w:rtl w:val="0"/>
+        </w:rPr>
+        <w:t xml:space="preserve"> </w:t>
+      </w:r>
+      <w:r>
+        <w:rPr>
+          <w:rFonts w:ascii="Courier New" w:cs="Courier New" w:eastAsia="Courier New" w:hAnsi="Courier New"/>
+          <w:color w:val="b5cea8"/>
+          <w:sz w:val="25"/>
+          <w:szCs w:val="25"/>
+          <w:rtl w:val="0"/>
+        </w:rPr>
+        <w:t xml:space="preserve">1</w:t>
+      </w:r>
+      <w:r>
+        <w:rPr>
+          <w:rFonts w:ascii="Courier New" w:cs="Courier New" w:eastAsia="Courier New" w:hAnsi="Courier New"/>
+          <w:color w:val="cccccc"/>
+          <w:sz w:val="25"/>
+          <w:szCs w:val="25"/>
+          <w:rtl w:val="0"/>
+        </w:rPr>
+        <w:t xml:space="preserve">: </w:t>
+      </w:r>
+      <w:r>
+        <w:rPr>
+          <w:rFonts w:ascii="Courier New" w:cs="Courier New" w:eastAsia="Courier New" w:hAnsi="Courier New"/>
+          <w:color w:val="9cdcfe"/>
+          <w:sz w:val="25"/>
+          <w:szCs w:val="25"/>
+          <w:rtl w:val="0"/>
+        </w:rPr>
+        <w:t xml:space="preserve">n</w:t>
+      </w:r>
+      <w:r>
+        <w:rPr>
+          <w:rFonts w:ascii="Courier New" w:cs="Courier New" w:eastAsia="Courier New" w:hAnsi="Courier New"/>
+          <w:color w:val="cccccc"/>
+          <w:sz w:val="25"/>
+          <w:szCs w:val="25"/>
+          <w:rtl w:val="0"/>
+        </w:rPr>
+        <w:t xml:space="preserve"> </w:t>
+      </w:r>
+      <w:r>
+        <w:rPr>
+          <w:rFonts w:ascii="Courier New" w:cs="Courier New" w:eastAsia="Courier New" w:hAnsi="Courier New"/>
+          <w:color w:val="d4d4d4"/>
+          <w:sz w:val="25"/>
+          <w:szCs w:val="25"/>
+          <w:rtl w:val="0"/>
+        </w:rPr>
+        <w:t xml:space="preserve">=</w:t>
+      </w:r>
+      <w:r>
+        <w:rPr>
+          <w:rFonts w:ascii="Courier New" w:cs="Courier New" w:eastAsia="Courier New" w:hAnsi="Courier New"/>
+          <w:color w:val="cccccc"/>
+          <w:sz w:val="25"/>
+          <w:szCs w:val="25"/>
+          <w:rtl w:val="0"/>
+        </w:rPr>
+        <w:t xml:space="preserve"> </w:t>
+      </w:r>
+      <w:r>
+        <w:rPr>
+          <w:rFonts w:ascii="Courier New" w:cs="Courier New" w:eastAsia="Courier New" w:hAnsi="Courier New"/>
+          <w:color w:val="b5cea8"/>
+          <w:sz w:val="25"/>
+          <w:szCs w:val="25"/>
+          <w:rtl w:val="0"/>
+        </w:rPr>
+        <w:t xml:space="preserve">12</w:t>
+      </w:r>
+      <w:r>
+        <w:rPr>
+          <w:rFonts w:ascii="Courier New" w:cs="Courier New" w:eastAsia="Courier New" w:hAnsi="Courier New"/>
+          <w:color w:val="cccccc"/>
+          <w:sz w:val="25"/>
+          <w:szCs w:val="25"/>
+          <w:rtl w:val="0"/>
+        </w:rPr>
+        <w:t xml:space="preserve">; </w:t>
+      </w:r>
+      <w:r>
+        <w:rPr>
+          <w:rFonts w:ascii="Courier New" w:cs="Courier New" w:eastAsia="Courier New" w:hAnsi="Courier New"/>
+          <w:color w:val="c586c0"/>
+          <w:sz w:val="25"/>
+          <w:szCs w:val="25"/>
+          <w:rtl w:val="0"/>
+        </w:rPr>
+        <w:t xml:space="preserve">break</w:t>
+      </w:r>
+      <w:r>
+        <w:rPr>
+          <w:rFonts w:ascii="Courier New" w:cs="Courier New" w:eastAsia="Courier New" w:hAnsi="Courier New"/>
+          <w:color w:val="cccccc"/>
+          <w:sz w:val="25"/>
+          <w:szCs w:val="25"/>
+          <w:rtl w:val="0"/>
+        </w:rPr>
+        <w:t xml:space="preserve">;  </w:t>
+      </w:r>
+    </w:p>
+    <w:p>
+      <w:pPr>
+        <w:shd w:fill="1f1f1f" w:val="clear"/>
+        <w:spacing w:after="200" w:line="322.7586206896552" w:lineRule="auto"/>
+        <w:rPr>
+          <w:rFonts w:ascii="Courier New" w:cs="Courier New" w:eastAsia="Courier New" w:hAnsi="Courier New"/>
+          <w:color w:val="cccccc"/>
+          <w:sz w:val="25"/>
+          <w:szCs w:val="25"/>
+        </w:rPr>
+      </w:pPr>
+      <w:r>
+        <w:rPr>
+          <w:rFonts w:ascii="Courier New" w:cs="Courier New" w:eastAsia="Courier New" w:hAnsi="Courier New"/>
+          <w:color w:val="cccccc"/>
+          <w:sz w:val="25"/>
+          <w:szCs w:val="25"/>
+          <w:rtl w:val="0"/>
+        </w:rPr>
+        <w:t xml:space="preserve">        </w:t>
+      </w:r>
+      <w:r>
+        <w:rPr>
+          <w:rFonts w:ascii="Courier New" w:cs="Courier New" w:eastAsia="Courier New" w:hAnsi="Courier New"/>
+          <w:color w:val="c586c0"/>
+          <w:sz w:val="25"/>
+          <w:szCs w:val="25"/>
+          <w:rtl w:val="0"/>
+        </w:rPr>
+        <w:t xml:space="preserve">case</w:t>
+      </w:r>
+      <w:r>
+        <w:rPr>
+          <w:rFonts w:ascii="Courier New" w:cs="Courier New" w:eastAsia="Courier New" w:hAnsi="Courier New"/>
+          <w:color w:val="cccccc"/>
+          <w:sz w:val="25"/>
+          <w:szCs w:val="25"/>
+          <w:rtl w:val="0"/>
+        </w:rPr>
+        <w:t xml:space="preserve"> </w:t>
+      </w:r>
+      <w:r>
+        <w:rPr>
+          <w:rFonts w:ascii="Courier New" w:cs="Courier New" w:eastAsia="Courier New" w:hAnsi="Courier New"/>
+          <w:color w:val="b5cea8"/>
+          <w:sz w:val="25"/>
+          <w:szCs w:val="25"/>
+          <w:rtl w:val="0"/>
+        </w:rPr>
+        <w:t xml:space="preserve">2</w:t>
+      </w:r>
+      <w:r>
+        <w:rPr>
+          <w:rFonts w:ascii="Courier New" w:cs="Courier New" w:eastAsia="Courier New" w:hAnsi="Courier New"/>
+          <w:color w:val="cccccc"/>
+          <w:sz w:val="25"/>
+          <w:szCs w:val="25"/>
+          <w:rtl w:val="0"/>
+        </w:rPr>
+        <w:t xml:space="preserve">: </w:t>
+      </w:r>
+      <w:r>
+        <w:rPr>
+          <w:rFonts w:ascii="Courier New" w:cs="Courier New" w:eastAsia="Courier New" w:hAnsi="Courier New"/>
+          <w:color w:val="9cdcfe"/>
+          <w:sz w:val="25"/>
+          <w:szCs w:val="25"/>
+          <w:rtl w:val="0"/>
+        </w:rPr>
+        <w:t xml:space="preserve">n</w:t>
+      </w:r>
+      <w:r>
+        <w:rPr>
+          <w:rFonts w:ascii="Courier New" w:cs="Courier New" w:eastAsia="Courier New" w:hAnsi="Courier New"/>
+          <w:color w:val="cccccc"/>
+          <w:sz w:val="25"/>
+          <w:szCs w:val="25"/>
+          <w:rtl w:val="0"/>
+        </w:rPr>
+        <w:t xml:space="preserve"> </w:t>
+      </w:r>
+      <w:r>
+        <w:rPr>
+          <w:rFonts w:ascii="Courier New" w:cs="Courier New" w:eastAsia="Courier New" w:hAnsi="Courier New"/>
+          <w:color w:val="d4d4d4"/>
+          <w:sz w:val="25"/>
+          <w:szCs w:val="25"/>
+          <w:rtl w:val="0"/>
+        </w:rPr>
+        <w:t xml:space="preserve">=</w:t>
+      </w:r>
+      <w:r>
+        <w:rPr>
+          <w:rFonts w:ascii="Courier New" w:cs="Courier New" w:eastAsia="Courier New" w:hAnsi="Courier New"/>
+          <w:color w:val="cccccc"/>
+          <w:sz w:val="25"/>
+          <w:szCs w:val="25"/>
+          <w:rtl w:val="0"/>
+        </w:rPr>
+        <w:t xml:space="preserve"> </w:t>
+      </w:r>
+      <w:r>
+        <w:rPr>
+          <w:rFonts w:ascii="Courier New" w:cs="Courier New" w:eastAsia="Courier New" w:hAnsi="Courier New"/>
+          <w:color w:val="b5cea8"/>
+          <w:sz w:val="25"/>
+          <w:szCs w:val="25"/>
+          <w:rtl w:val="0"/>
+        </w:rPr>
+        <w:t xml:space="preserve">4</w:t>
+      </w:r>
+      <w:r>
+        <w:rPr>
+          <w:rFonts w:ascii="Courier New" w:cs="Courier New" w:eastAsia="Courier New" w:hAnsi="Courier New"/>
+          <w:color w:val="cccccc"/>
+          <w:sz w:val="25"/>
+          <w:szCs w:val="25"/>
+          <w:rtl w:val="0"/>
+        </w:rPr>
+        <w:t xml:space="preserve">; </w:t>
+      </w:r>
+      <w:r>
+        <w:rPr>
+          <w:rFonts w:ascii="Courier New" w:cs="Courier New" w:eastAsia="Courier New" w:hAnsi="Courier New"/>
+          <w:color w:val="c586c0"/>
+          <w:sz w:val="25"/>
+          <w:szCs w:val="25"/>
+          <w:rtl w:val="0"/>
+        </w:rPr>
+        <w:t xml:space="preserve">break</w:t>
+      </w:r>
+      <w:r>
+        <w:rPr>
+          <w:rFonts w:ascii="Courier New" w:cs="Courier New" w:eastAsia="Courier New" w:hAnsi="Courier New"/>
+          <w:color w:val="cccccc"/>
+          <w:sz w:val="25"/>
+          <w:szCs w:val="25"/>
+          <w:rtl w:val="0"/>
+        </w:rPr>
+        <w:t xml:space="preserve">;    </w:t>
+      </w:r>
+    </w:p>
+    <w:p>
+      <w:pPr>
+        <w:shd w:fill="1f1f1f" w:val="clear"/>
+        <w:spacing w:after="200" w:line="322.7586206896552" w:lineRule="auto"/>
+        <w:rPr>
+          <w:rFonts w:ascii="Courier New" w:cs="Courier New" w:eastAsia="Courier New" w:hAnsi="Courier New"/>
+          <w:color w:val="cccccc"/>
+          <w:sz w:val="25"/>
+          <w:szCs w:val="25"/>
+        </w:rPr>
+      </w:pPr>
+      <w:r>
+        <w:rPr>
+          <w:rFonts w:ascii="Courier New" w:cs="Courier New" w:eastAsia="Courier New" w:hAnsi="Courier New"/>
+          <w:color w:val="cccccc"/>
+          <w:sz w:val="25"/>
+          <w:szCs w:val="25"/>
+          <w:rtl w:val="0"/>
+        </w:rPr>
+        <w:t xml:space="preserve">        </w:t>
+      </w:r>
+      <w:r>
+        <w:rPr>
+          <w:rFonts w:ascii="Courier New" w:cs="Courier New" w:eastAsia="Courier New" w:hAnsi="Courier New"/>
+          <w:color w:val="c586c0"/>
+          <w:sz w:val="25"/>
+          <w:szCs w:val="25"/>
+          <w:rtl w:val="0"/>
+        </w:rPr>
+        <w:t xml:space="preserve">case</w:t>
+      </w:r>
+      <w:r>
+        <w:rPr>
+          <w:rFonts w:ascii="Courier New" w:cs="Courier New" w:eastAsia="Courier New" w:hAnsi="Courier New"/>
+          <w:color w:val="cccccc"/>
+          <w:sz w:val="25"/>
+          <w:szCs w:val="25"/>
+          <w:rtl w:val="0"/>
+        </w:rPr>
+        <w:t xml:space="preserve"> </w:t>
+      </w:r>
+      <w:r>
+        <w:rPr>
+          <w:rFonts w:ascii="Courier New" w:cs="Courier New" w:eastAsia="Courier New" w:hAnsi="Courier New"/>
+          <w:color w:val="b5cea8"/>
+          <w:sz w:val="25"/>
+          <w:szCs w:val="25"/>
+          <w:rtl w:val="0"/>
+        </w:rPr>
+        <w:t xml:space="preserve">3</w:t>
+      </w:r>
+      <w:r>
+        <w:rPr>
+          <w:rFonts w:ascii="Courier New" w:cs="Courier New" w:eastAsia="Courier New" w:hAnsi="Courier New"/>
+          <w:color w:val="cccccc"/>
+          <w:sz w:val="25"/>
+          <w:szCs w:val="25"/>
+          <w:rtl w:val="0"/>
+        </w:rPr>
+        <w:t xml:space="preserve">: </w:t>
+      </w:r>
+      <w:r>
+        <w:rPr>
+          <w:rFonts w:ascii="Courier New" w:cs="Courier New" w:eastAsia="Courier New" w:hAnsi="Courier New"/>
+          <w:color w:val="9cdcfe"/>
+          <w:sz w:val="25"/>
+          <w:szCs w:val="25"/>
+          <w:rtl w:val="0"/>
+        </w:rPr>
+        <w:t xml:space="preserve">n</w:t>
+      </w:r>
+      <w:r>
+        <w:rPr>
+          <w:rFonts w:ascii="Courier New" w:cs="Courier New" w:eastAsia="Courier New" w:hAnsi="Courier New"/>
+          <w:color w:val="cccccc"/>
+          <w:sz w:val="25"/>
+          <w:szCs w:val="25"/>
+          <w:rtl w:val="0"/>
+        </w:rPr>
+        <w:t xml:space="preserve"> </w:t>
+      </w:r>
+      <w:r>
+        <w:rPr>
+          <w:rFonts w:ascii="Courier New" w:cs="Courier New" w:eastAsia="Courier New" w:hAnsi="Courier New"/>
+          <w:color w:val="d4d4d4"/>
+          <w:sz w:val="25"/>
+          <w:szCs w:val="25"/>
+          <w:rtl w:val="0"/>
+        </w:rPr>
+        <w:t xml:space="preserve">=</w:t>
+      </w:r>
+      <w:r>
+        <w:rPr>
+          <w:rFonts w:ascii="Courier New" w:cs="Courier New" w:eastAsia="Courier New" w:hAnsi="Courier New"/>
+          <w:color w:val="cccccc"/>
+          <w:sz w:val="25"/>
+          <w:szCs w:val="25"/>
+          <w:rtl w:val="0"/>
+        </w:rPr>
+        <w:t xml:space="preserve"> </w:t>
+      </w:r>
+      <w:r>
+        <w:rPr>
+          <w:rFonts w:ascii="Courier New" w:cs="Courier New" w:eastAsia="Courier New" w:hAnsi="Courier New"/>
+          <w:color w:val="b5cea8"/>
+          <w:sz w:val="25"/>
+          <w:szCs w:val="25"/>
+          <w:rtl w:val="0"/>
+        </w:rPr>
+        <w:t xml:space="preserve">1</w:t>
+      </w:r>
+      <w:r>
+        <w:rPr>
+          <w:rFonts w:ascii="Courier New" w:cs="Courier New" w:eastAsia="Courier New" w:hAnsi="Courier New"/>
+          <w:color w:val="cccccc"/>
+          <w:sz w:val="25"/>
+          <w:szCs w:val="25"/>
+          <w:rtl w:val="0"/>
+        </w:rPr>
+        <w:t xml:space="preserve">; </w:t>
+      </w:r>
+      <w:r>
+        <w:rPr>
+          <w:rFonts w:ascii="Courier New" w:cs="Courier New" w:eastAsia="Courier New" w:hAnsi="Courier New"/>
+          <w:color w:val="c586c0"/>
+          <w:sz w:val="25"/>
+          <w:szCs w:val="25"/>
+          <w:rtl w:val="0"/>
+        </w:rPr>
+        <w:t xml:space="preserve">break</w:t>
+      </w:r>
+      <w:r>
+        <w:rPr>
+          <w:rFonts w:ascii="Courier New" w:cs="Courier New" w:eastAsia="Courier New" w:hAnsi="Courier New"/>
+          <w:color w:val="cccccc"/>
+          <w:sz w:val="25"/>
+          <w:szCs w:val="25"/>
+          <w:rtl w:val="0"/>
+        </w:rPr>
+        <w:t xml:space="preserve">;    </w:t>
+      </w:r>
+    </w:p>
+    <w:p>
+      <w:pPr>
+        <w:shd w:fill="1f1f1f" w:val="clear"/>
+        <w:spacing w:after="200" w:line="322.7586206896552" w:lineRule="auto"/>
+        <w:rPr>
+          <w:rFonts w:ascii="Courier New" w:cs="Courier New" w:eastAsia="Courier New" w:hAnsi="Courier New"/>
+          <w:color w:val="cccccc"/>
+          <w:sz w:val="25"/>
+          <w:szCs w:val="25"/>
+        </w:rPr>
+      </w:pPr>
+      <w:r>
+        <w:rPr>
+          <w:rFonts w:ascii="Courier New" w:cs="Courier New" w:eastAsia="Courier New" w:hAnsi="Courier New"/>
+          <w:color w:val="cccccc"/>
+          <w:sz w:val="25"/>
+          <w:szCs w:val="25"/>
+          <w:rtl w:val="0"/>
+        </w:rPr>
+        <w:t xml:space="preserve">        </w:t>
+      </w:r>
+      <w:r>
+        <w:rPr>
+          <w:rFonts w:ascii="Courier New" w:cs="Courier New" w:eastAsia="Courier New" w:hAnsi="Courier New"/>
+          <w:color w:val="c586c0"/>
+          <w:sz w:val="25"/>
+          <w:szCs w:val="25"/>
+          <w:rtl w:val="0"/>
+        </w:rPr>
+        <w:t xml:space="preserve">default</w:t>
+      </w:r>
+      <w:r>
+        <w:rPr>
+          <w:rFonts w:ascii="Courier New" w:cs="Courier New" w:eastAsia="Courier New" w:hAnsi="Courier New"/>
+          <w:color w:val="cccccc"/>
+          <w:sz w:val="25"/>
+          <w:szCs w:val="25"/>
+          <w:rtl w:val="0"/>
+        </w:rPr>
+        <w:t xml:space="preserve">:</w:t>
+      </w:r>
+    </w:p>
+    <w:p>
+      <w:pPr>
+        <w:shd w:fill="1f1f1f" w:val="clear"/>
+        <w:spacing w:after="200" w:line="322.7586206896552" w:lineRule="auto"/>
+        <w:rPr>
+          <w:rFonts w:ascii="Courier New" w:cs="Courier New" w:eastAsia="Courier New" w:hAnsi="Courier New"/>
+          <w:color w:val="cccccc"/>
+          <w:sz w:val="25"/>
+          <w:szCs w:val="25"/>
+        </w:rPr>
+      </w:pPr>
+      <w:r>
+        <w:rPr>
+          <w:rFonts w:ascii="Courier New" w:cs="Courier New" w:eastAsia="Courier New" w:hAnsi="Courier New"/>
+          <w:color w:val="cccccc"/>
+          <w:sz w:val="25"/>
+          <w:szCs w:val="25"/>
+          <w:rtl w:val="0"/>
+        </w:rPr>
+        <w:t xml:space="preserve">            </w:t>
+      </w:r>
+      <w:r>
+        <w:rPr>
+          <w:rFonts w:ascii="Courier New" w:cs="Courier New" w:eastAsia="Courier New" w:hAnsi="Courier New"/>
+          <w:color w:val="dcdcaa"/>
+          <w:sz w:val="25"/>
+          <w:szCs w:val="25"/>
+          <w:rtl w:val="0"/>
+        </w:rPr>
+        <w:t xml:space="preserve">printf</w:t>
+      </w:r>
+      <w:r>
+        <w:rPr>
+          <w:rFonts w:ascii="Courier New" w:cs="Courier New" w:eastAsia="Courier New" w:hAnsi="Courier New"/>
+          <w:color w:val="cccccc"/>
+          <w:sz w:val="25"/>
+          <w:szCs w:val="25"/>
+          <w:rtl w:val="0"/>
+        </w:rPr>
+        <w:t xml:space="preserve">(</w:t>
+      </w:r>
+      <w:r>
+        <w:rPr>
+          <w:rFonts w:ascii="Courier New" w:cs="Courier New" w:eastAsia="Courier New" w:hAnsi="Courier New"/>
+          <w:color w:val="ce9178"/>
+          <w:sz w:val="25"/>
+          <w:szCs w:val="25"/>
+          <w:rtl w:val="0"/>
+        </w:rPr>
+        <w:t xml:space="preserve">"You entered invalid value</w:t>
+      </w:r>
+      <w:r>
+        <w:rPr>
+          <w:rFonts w:ascii="Courier New" w:cs="Courier New" w:eastAsia="Courier New" w:hAnsi="Courier New"/>
+          <w:color w:val="d7ba7d"/>
+          <w:sz w:val="25"/>
+          <w:szCs w:val="25"/>
+          <w:rtl w:val="0"/>
+        </w:rPr>
+        <w:t xml:space="preserve">\n</w:t>
+      </w:r>
+      <w:r>
+        <w:rPr>
+          <w:rFonts w:ascii="Courier New" w:cs="Courier New" w:eastAsia="Courier New" w:hAnsi="Courier New"/>
+          <w:color w:val="ce9178"/>
+          <w:sz w:val="25"/>
+          <w:szCs w:val="25"/>
+          <w:rtl w:val="0"/>
+        </w:rPr>
+        <w:t xml:space="preserve">"</w:t>
+      </w:r>
+      <w:r>
+        <w:rPr>
+          <w:rFonts w:ascii="Courier New" w:cs="Courier New" w:eastAsia="Courier New" w:hAnsi="Courier New"/>
+          <w:color w:val="cccccc"/>
+          <w:sz w:val="25"/>
+          <w:szCs w:val="25"/>
+          <w:rtl w:val="0"/>
+        </w:rPr>
+        <w:t xml:space="preserve">);</w:t>
+      </w:r>
+    </w:p>
+    <w:p>
+      <w:pPr>
+        <w:shd w:fill="1f1f1f" w:val="clear"/>
+        <w:spacing w:after="200" w:line="322.7586206896552" w:lineRule="auto"/>
+        <w:rPr>
+          <w:rFonts w:ascii="Courier New" w:cs="Courier New" w:eastAsia="Courier New" w:hAnsi="Courier New"/>
+          <w:color w:val="cccccc"/>
+          <w:sz w:val="25"/>
+          <w:szCs w:val="25"/>
+        </w:rPr>
+      </w:pPr>
+      <w:r>
+        <w:rPr>
+          <w:rFonts w:ascii="Courier New" w:cs="Courier New" w:eastAsia="Courier New" w:hAnsi="Courier New"/>
+          <w:color w:val="cccccc"/>
+          <w:sz w:val="25"/>
+          <w:szCs w:val="25"/>
+          <w:rtl w:val="0"/>
+        </w:rPr>
+        <w:t xml:space="preserve">            </w:t>
+      </w:r>
+      <w:r>
+        <w:rPr>
+          <w:rFonts w:ascii="Courier New" w:cs="Courier New" w:eastAsia="Courier New" w:hAnsi="Courier New"/>
+          <w:color w:val="c586c0"/>
+          <w:sz w:val="25"/>
+          <w:szCs w:val="25"/>
+          <w:rtl w:val="0"/>
+        </w:rPr>
+        <w:t xml:space="preserve">return</w:t>
+      </w:r>
+      <w:r>
+        <w:rPr>
+          <w:rFonts w:ascii="Courier New" w:cs="Courier New" w:eastAsia="Courier New" w:hAnsi="Courier New"/>
+          <w:color w:val="cccccc"/>
+          <w:sz w:val="25"/>
+          <w:szCs w:val="25"/>
+          <w:rtl w:val="0"/>
+        </w:rPr>
+        <w:t xml:space="preserve"> </w:t>
+      </w:r>
+      <w:r>
+        <w:rPr>
+          <w:rFonts w:ascii="Courier New" w:cs="Courier New" w:eastAsia="Courier New" w:hAnsi="Courier New"/>
+          <w:color w:val="b5cea8"/>
+          <w:sz w:val="25"/>
+          <w:szCs w:val="25"/>
+          <w:rtl w:val="0"/>
+        </w:rPr>
+        <w:t xml:space="preserve">1</w:t>
+      </w:r>
+      <w:r>
+        <w:rPr>
+          <w:rFonts w:ascii="Courier New" w:cs="Courier New" w:eastAsia="Courier New" w:hAnsi="Courier New"/>
+          <w:color w:val="cccccc"/>
+          <w:sz w:val="25"/>
+          <w:szCs w:val="25"/>
+          <w:rtl w:val="0"/>
+        </w:rPr>
+        <w:t xml:space="preserve">;</w:t>
+      </w:r>
+    </w:p>
+    <w:p>
+      <w:pPr>
+        <w:shd w:fill="1f1f1f" w:val="clear"/>
+        <w:spacing w:after="200" w:line="322.7586206896552" w:lineRule="auto"/>
+        <w:rPr>
+          <w:rFonts w:ascii="Courier New" w:cs="Courier New" w:eastAsia="Courier New" w:hAnsi="Courier New"/>
+          <w:color w:val="cccccc"/>
+          <w:sz w:val="25"/>
+          <w:szCs w:val="25"/>
+        </w:rPr>
+      </w:pPr>
+      <w:r>
+        <w:rPr>
+          <w:rFonts w:ascii="Courier New" w:cs="Courier New" w:eastAsia="Courier New" w:hAnsi="Courier New"/>
+          <w:color w:val="cccccc"/>
+          <w:sz w:val="25"/>
+          <w:szCs w:val="25"/>
+          <w:rtl w:val="0"/>
+        </w:rPr>
+        <w:t xml:space="preserve">    }</w:t>
+      </w:r>
+    </w:p>
+    <w:p>
+      <w:pPr>
+        <w:shd w:fill="1f1f1f" w:val="clear"/>
+        <w:spacing w:after="200" w:line="322.7586206896552" w:lineRule="auto"/>
+        <w:rPr>
+          <w:rFonts w:ascii="Courier New" w:cs="Courier New" w:eastAsia="Courier New" w:hAnsi="Courier New"/>
+          <w:color w:val="cccccc"/>
+          <w:sz w:val="25"/>
+          <w:szCs w:val="25"/>
+        </w:rPr>
+      </w:pPr>
+      <w:r>
+        <w:rPr>
+          <w:rtl w:val="0"/>
+        </w:rPr>
+      </w:r>
+    </w:p>
+    <w:p>
+      <w:pPr>
+        <w:shd w:fill="1f1f1f" w:val="clear"/>
+        <w:spacing w:after="200" w:line="322.7586206896552" w:lineRule="auto"/>
+        <w:rPr>
+          <w:rFonts w:ascii="Courier New" w:cs="Courier New" w:eastAsia="Courier New" w:hAnsi="Courier New"/>
+          <w:color w:val="cccccc"/>
+          <w:sz w:val="25"/>
+          <w:szCs w:val="25"/>
+        </w:rPr>
+      </w:pPr>
+      <w:r>
+        <w:rPr>
+          <w:rFonts w:ascii="Courier New" w:cs="Courier New" w:eastAsia="Courier New" w:hAnsi="Courier New"/>
+          <w:color w:val="cccccc"/>
+          <w:sz w:val="25"/>
+          <w:szCs w:val="25"/>
+          <w:rtl w:val="0"/>
+        </w:rPr>
+        <w:t xml:space="preserve">    </w:t>
+      </w:r>
+      <w:r>
+        <w:rPr>
+          <w:rFonts w:ascii="Courier New" w:cs="Courier New" w:eastAsia="Courier New" w:hAnsi="Courier New"/>
+          <w:color w:val="dcdcaa"/>
+          <w:sz w:val="25"/>
+          <w:szCs w:val="25"/>
+          <w:rtl w:val="0"/>
+        </w:rPr>
+        <w:t xml:space="preserve">printf</w:t>
+      </w:r>
+      <w:r>
+        <w:rPr>
+          <w:rFonts w:ascii="Courier New" w:cs="Courier New" w:eastAsia="Courier New" w:hAnsi="Courier New"/>
+          <w:color w:val="cccccc"/>
+          <w:sz w:val="25"/>
+          <w:szCs w:val="25"/>
+          <w:rtl w:val="0"/>
+        </w:rPr>
+        <w:t xml:space="preserve">(</w:t>
+      </w:r>
+      <w:r>
+        <w:rPr>
+          <w:rFonts w:ascii="Courier New" w:cs="Courier New" w:eastAsia="Courier New" w:hAnsi="Courier New"/>
+          <w:color w:val="ce9178"/>
+          <w:sz w:val="25"/>
+          <w:szCs w:val="25"/>
+          <w:rtl w:val="0"/>
+        </w:rPr>
+        <w:t xml:space="preserve">"Enter the principal amount: "</w:t>
+      </w:r>
+      <w:r>
+        <w:rPr>
+          <w:rFonts w:ascii="Courier New" w:cs="Courier New" w:eastAsia="Courier New" w:hAnsi="Courier New"/>
+          <w:color w:val="cccccc"/>
+          <w:sz w:val="25"/>
+          <w:szCs w:val="25"/>
+          <w:rtl w:val="0"/>
+        </w:rPr>
+        <w:t xml:space="preserve">);</w:t>
+      </w:r>
+    </w:p>
+    <w:p>
+      <w:pPr>
+        <w:shd w:fill="1f1f1f" w:val="clear"/>
+        <w:spacing w:after="200" w:line="322.7586206896552" w:lineRule="auto"/>
+        <w:rPr>
+          <w:rFonts w:ascii="Courier New" w:cs="Courier New" w:eastAsia="Courier New" w:hAnsi="Courier New"/>
+          <w:color w:val="cccccc"/>
+          <w:sz w:val="25"/>
+          <w:szCs w:val="25"/>
+        </w:rPr>
+      </w:pPr>
+      <w:r>
+        <w:rPr>
+          <w:rFonts w:ascii="Courier New" w:cs="Courier New" w:eastAsia="Courier New" w:hAnsi="Courier New"/>
+          <w:color w:val="cccccc"/>
+          <w:sz w:val="25"/>
+          <w:szCs w:val="25"/>
+          <w:rtl w:val="0"/>
+        </w:rPr>
+        <w:t xml:space="preserve">    </w:t>
+      </w:r>
+      <w:r>
+        <w:rPr>
+          <w:rFonts w:ascii="Courier New" w:cs="Courier New" w:eastAsia="Courier New" w:hAnsi="Courier New"/>
+          <w:color w:val="dcdcaa"/>
+          <w:sz w:val="25"/>
+          <w:szCs w:val="25"/>
+          <w:rtl w:val="0"/>
+        </w:rPr>
+        <w:t xml:space="preserve">scanf</w:t>
+      </w:r>
+      <w:r>
+        <w:rPr>
+          <w:rFonts w:ascii="Courier New" w:cs="Courier New" w:eastAsia="Courier New" w:hAnsi="Courier New"/>
+          <w:color w:val="cccccc"/>
+          <w:sz w:val="25"/>
+          <w:szCs w:val="25"/>
+          <w:rtl w:val="0"/>
+        </w:rPr>
+        <w:t xml:space="preserve">(</w:t>
+      </w:r>
+      <w:r>
+        <w:rPr>
+          <w:rFonts w:ascii="Courier New" w:cs="Courier New" w:eastAsia="Courier New" w:hAnsi="Courier New"/>
+          <w:color w:val="ce9178"/>
+          <w:sz w:val="25"/>
+          <w:szCs w:val="25"/>
+          <w:rtl w:val="0"/>
+        </w:rPr>
+        <w:t xml:space="preserve">"</w:t>
+      </w:r>
+      <w:r>
+        <w:rPr>
+          <w:rFonts w:ascii="Courier New" w:cs="Courier New" w:eastAsia="Courier New" w:hAnsi="Courier New"/>
+          <w:color w:val="9cdcfe"/>
+          <w:sz w:val="25"/>
+          <w:szCs w:val="25"/>
+          <w:rtl w:val="0"/>
+        </w:rPr>
+        <w:t xml:space="preserve">%lf</w:t>
+      </w:r>
+      <w:r>
+        <w:rPr>
+          <w:rFonts w:ascii="Courier New" w:cs="Courier New" w:eastAsia="Courier New" w:hAnsi="Courier New"/>
+          <w:color w:val="ce9178"/>
+          <w:sz w:val="25"/>
+          <w:szCs w:val="25"/>
+          <w:rtl w:val="0"/>
+        </w:rPr>
+        <w:t xml:space="preserve">"</w:t>
+      </w:r>
+      <w:r>
+        <w:rPr>
+          <w:rFonts w:ascii="Courier New" w:cs="Courier New" w:eastAsia="Courier New" w:hAnsi="Courier New"/>
+          <w:color w:val="cccccc"/>
+          <w:sz w:val="25"/>
+          <w:szCs w:val="25"/>
+          <w:rtl w:val="0"/>
+        </w:rPr>
+        <w:t xml:space="preserve">, </w:t>
+      </w:r>
+      <w:r>
+        <w:rPr>
+          <w:rFonts w:ascii="Courier New" w:cs="Courier New" w:eastAsia="Courier New" w:hAnsi="Courier New"/>
+          <w:color w:val="d4d4d4"/>
+          <w:sz w:val="25"/>
+          <w:szCs w:val="25"/>
+          <w:rtl w:val="0"/>
+        </w:rPr>
+        <w:t xml:space="preserve">&amp;</w:t>
+      </w:r>
+      <w:r>
+        <w:rPr>
+          <w:rFonts w:ascii="Courier New" w:cs="Courier New" w:eastAsia="Courier New" w:hAnsi="Courier New"/>
+          <w:color w:val="9cdcfe"/>
+          <w:sz w:val="25"/>
+          <w:szCs w:val="25"/>
+          <w:rtl w:val="0"/>
+        </w:rPr>
+        <w:t xml:space="preserve">P</w:t>
+      </w:r>
+      <w:r>
+        <w:rPr>
+          <w:rFonts w:ascii="Courier New" w:cs="Courier New" w:eastAsia="Courier New" w:hAnsi="Courier New"/>
+          <w:color w:val="cccccc"/>
+          <w:sz w:val="25"/>
+          <w:szCs w:val="25"/>
+          <w:rtl w:val="0"/>
+        </w:rPr>
+        <w:t xml:space="preserve">);</w:t>
+      </w:r>
+    </w:p>
+    <w:p>
+      <w:pPr>
+        <w:shd w:fill="1f1f1f" w:val="clear"/>
+        <w:spacing w:after="200" w:line="322.7586206896552" w:lineRule="auto"/>
+        <w:rPr>
+          <w:rFonts w:ascii="Courier New" w:cs="Courier New" w:eastAsia="Courier New" w:hAnsi="Courier New"/>
+          <w:color w:val="cccccc"/>
+          <w:sz w:val="25"/>
+          <w:szCs w:val="25"/>
+        </w:rPr>
+      </w:pPr>
+      <w:r>
+        <w:rPr>
+          <w:rtl w:val="0"/>
+        </w:rPr>
+      </w:r>
+    </w:p>
+    <w:p>
+      <w:pPr>
+        <w:shd w:fill="1f1f1f" w:val="clear"/>
+        <w:spacing w:after="200" w:line="322.7586206896552" w:lineRule="auto"/>
+        <w:rPr>
+          <w:rFonts w:ascii="Courier New" w:cs="Courier New" w:eastAsia="Courier New" w:hAnsi="Courier New"/>
+          <w:color w:val="cccccc"/>
+          <w:sz w:val="25"/>
+          <w:szCs w:val="25"/>
+        </w:rPr>
+      </w:pPr>
+      <w:r>
+        <w:rPr>
+          <w:rFonts w:ascii="Courier New" w:cs="Courier New" w:eastAsia="Courier New" w:hAnsi="Courier New"/>
+          <w:color w:val="cccccc"/>
+          <w:sz w:val="25"/>
+          <w:szCs w:val="25"/>
+          <w:rtl w:val="0"/>
+        </w:rPr>
+        <w:t xml:space="preserve">    </w:t>
+      </w:r>
+      <w:r>
+        <w:rPr>
+          <w:rFonts w:ascii="Courier New" w:cs="Courier New" w:eastAsia="Courier New" w:hAnsi="Courier New"/>
+          <w:color w:val="dcdcaa"/>
+          <w:sz w:val="25"/>
+          <w:szCs w:val="25"/>
+          <w:rtl w:val="0"/>
+        </w:rPr>
+        <w:t xml:space="preserve">printf</w:t>
+      </w:r>
+      <w:r>
+        <w:rPr>
+          <w:rFonts w:ascii="Courier New" w:cs="Courier New" w:eastAsia="Courier New" w:hAnsi="Courier New"/>
+          <w:color w:val="cccccc"/>
+          <w:sz w:val="25"/>
+          <w:szCs w:val="25"/>
+          <w:rtl w:val="0"/>
+        </w:rPr>
+        <w:t xml:space="preserve">(</w:t>
+      </w:r>
+      <w:r>
+        <w:rPr>
+          <w:rFonts w:ascii="Courier New" w:cs="Courier New" w:eastAsia="Courier New" w:hAnsi="Courier New"/>
+          <w:color w:val="ce9178"/>
+          <w:sz w:val="25"/>
+          <w:szCs w:val="25"/>
+          <w:rtl w:val="0"/>
+        </w:rPr>
+        <w:t xml:space="preserve">"Enter the annual interest rate (0.05 for 5%): "</w:t>
+      </w:r>
+      <w:r>
+        <w:rPr>
+          <w:rFonts w:ascii="Courier New" w:cs="Courier New" w:eastAsia="Courier New" w:hAnsi="Courier New"/>
+          <w:color w:val="cccccc"/>
+          <w:sz w:val="25"/>
+          <w:szCs w:val="25"/>
+          <w:rtl w:val="0"/>
+        </w:rPr>
+        <w:t xml:space="preserve">);</w:t>
+      </w:r>
+    </w:p>
+    <w:p>
+      <w:pPr>
+        <w:shd w:fill="1f1f1f" w:val="clear"/>
+        <w:spacing w:after="200" w:line="322.7586206896552" w:lineRule="auto"/>
+        <w:rPr>
+          <w:rFonts w:ascii="Courier New" w:cs="Courier New" w:eastAsia="Courier New" w:hAnsi="Courier New"/>
+          <w:color w:val="cccccc"/>
+          <w:sz w:val="25"/>
+          <w:szCs w:val="25"/>
+        </w:rPr>
+      </w:pPr>
+      <w:r>
+        <w:rPr>
+          <w:rFonts w:ascii="Courier New" w:cs="Courier New" w:eastAsia="Courier New" w:hAnsi="Courier New"/>
+          <w:color w:val="cccccc"/>
+          <w:sz w:val="25"/>
+          <w:szCs w:val="25"/>
+          <w:rtl w:val="0"/>
+        </w:rPr>
+        <w:t xml:space="preserve">    </w:t>
+      </w:r>
+      <w:r>
+        <w:rPr>
+          <w:rFonts w:ascii="Courier New" w:cs="Courier New" w:eastAsia="Courier New" w:hAnsi="Courier New"/>
+          <w:color w:val="dcdcaa"/>
+          <w:sz w:val="25"/>
+          <w:szCs w:val="25"/>
+          <w:rtl w:val="0"/>
+        </w:rPr>
+        <w:t xml:space="preserve">scanf</w:t>
+      </w:r>
+      <w:r>
+        <w:rPr>
+          <w:rFonts w:ascii="Courier New" w:cs="Courier New" w:eastAsia="Courier New" w:hAnsi="Courier New"/>
+          <w:color w:val="cccccc"/>
+          <w:sz w:val="25"/>
+          <w:szCs w:val="25"/>
+          <w:rtl w:val="0"/>
+        </w:rPr>
+        <w:t xml:space="preserve">(</w:t>
+      </w:r>
+      <w:r>
+        <w:rPr>
+          <w:rFonts w:ascii="Courier New" w:cs="Courier New" w:eastAsia="Courier New" w:hAnsi="Courier New"/>
+          <w:color w:val="ce9178"/>
+          <w:sz w:val="25"/>
+          <w:szCs w:val="25"/>
+          <w:rtl w:val="0"/>
+        </w:rPr>
+        <w:t xml:space="preserve">"</w:t>
+      </w:r>
+      <w:r>
+        <w:rPr>
+          <w:rFonts w:ascii="Courier New" w:cs="Courier New" w:eastAsia="Courier New" w:hAnsi="Courier New"/>
+          <w:color w:val="9cdcfe"/>
+          <w:sz w:val="25"/>
+          <w:szCs w:val="25"/>
+          <w:rtl w:val="0"/>
+        </w:rPr>
+        <w:t xml:space="preserve">%lf</w:t>
+      </w:r>
+      <w:r>
+        <w:rPr>
+          <w:rFonts w:ascii="Courier New" w:cs="Courier New" w:eastAsia="Courier New" w:hAnsi="Courier New"/>
+          <w:color w:val="ce9178"/>
+          <w:sz w:val="25"/>
+          <w:szCs w:val="25"/>
+          <w:rtl w:val="0"/>
+        </w:rPr>
+        <w:t xml:space="preserve">"</w:t>
+      </w:r>
+      <w:r>
+        <w:rPr>
+          <w:rFonts w:ascii="Courier New" w:cs="Courier New" w:eastAsia="Courier New" w:hAnsi="Courier New"/>
+          <w:color w:val="cccccc"/>
+          <w:sz w:val="25"/>
+          <w:szCs w:val="25"/>
+          <w:rtl w:val="0"/>
+        </w:rPr>
+        <w:t xml:space="preserve">, </w:t>
+      </w:r>
+      <w:r>
+        <w:rPr>
+          <w:rFonts w:ascii="Courier New" w:cs="Courier New" w:eastAsia="Courier New" w:hAnsi="Courier New"/>
+          <w:color w:val="d4d4d4"/>
+          <w:sz w:val="25"/>
+          <w:szCs w:val="25"/>
+          <w:rtl w:val="0"/>
+        </w:rPr>
+        <w:t xml:space="preserve">&amp;</w:t>
+      </w:r>
+      <w:r>
+        <w:rPr>
+          <w:rFonts w:ascii="Courier New" w:cs="Courier New" w:eastAsia="Courier New" w:hAnsi="Courier New"/>
+          <w:color w:val="9cdcfe"/>
+          <w:sz w:val="25"/>
+          <w:szCs w:val="25"/>
+          <w:rtl w:val="0"/>
+        </w:rPr>
+        <w:t xml:space="preserve">r</w:t>
+      </w:r>
+      <w:r>
+        <w:rPr>
+          <w:rFonts w:ascii="Courier New" w:cs="Courier New" w:eastAsia="Courier New" w:hAnsi="Courier New"/>
+          <w:color w:val="cccccc"/>
+          <w:sz w:val="25"/>
+          <w:szCs w:val="25"/>
+          <w:rtl w:val="0"/>
+        </w:rPr>
+        <w:t xml:space="preserve">);</w:t>
+      </w:r>
+    </w:p>
+    <w:p>
+      <w:pPr>
+        <w:shd w:fill="1f1f1f" w:val="clear"/>
+        <w:spacing w:after="200" w:line="322.7586206896552" w:lineRule="auto"/>
+        <w:rPr>
+          <w:rFonts w:ascii="Courier New" w:cs="Courier New" w:eastAsia="Courier New" w:hAnsi="Courier New"/>
+          <w:color w:val="cccccc"/>
+          <w:sz w:val="25"/>
+          <w:szCs w:val="25"/>
+        </w:rPr>
+      </w:pPr>
+      <w:r>
+        <w:rPr>
+          <w:rtl w:val="0"/>
+        </w:rPr>
+      </w:r>
+    </w:p>
+    <w:p>
+      <w:pPr>
+        <w:shd w:fill="1f1f1f" w:val="clear"/>
+        <w:spacing w:after="200" w:line="322.7586206896552" w:lineRule="auto"/>
+        <w:rPr>
+          <w:rFonts w:ascii="Courier New" w:cs="Courier New" w:eastAsia="Courier New" w:hAnsi="Courier New"/>
+          <w:color w:val="cccccc"/>
+          <w:sz w:val="25"/>
+          <w:szCs w:val="25"/>
+        </w:rPr>
+      </w:pPr>
+      <w:r>
+        <w:rPr>
+          <w:rFonts w:ascii="Courier New" w:cs="Courier New" w:eastAsia="Courier New" w:hAnsi="Courier New"/>
+          <w:color w:val="cccccc"/>
+          <w:sz w:val="25"/>
+          <w:szCs w:val="25"/>
+          <w:rtl w:val="0"/>
+        </w:rPr>
+        <w:t xml:space="preserve">    </w:t>
+      </w:r>
+      <w:r>
+        <w:rPr>
+          <w:rFonts w:ascii="Courier New" w:cs="Courier New" w:eastAsia="Courier New" w:hAnsi="Courier New"/>
+          <w:color w:val="dcdcaa"/>
+          <w:sz w:val="25"/>
+          <w:szCs w:val="25"/>
+          <w:rtl w:val="0"/>
+        </w:rPr>
+        <w:t xml:space="preserve">printf</w:t>
+      </w:r>
+      <w:r>
+        <w:rPr>
+          <w:rFonts w:ascii="Courier New" w:cs="Courier New" w:eastAsia="Courier New" w:hAnsi="Courier New"/>
+          <w:color w:val="cccccc"/>
+          <w:sz w:val="25"/>
+          <w:szCs w:val="25"/>
+          <w:rtl w:val="0"/>
+        </w:rPr>
+        <w:t xml:space="preserve">(</w:t>
+      </w:r>
+      <w:r>
+        <w:rPr>
+          <w:rFonts w:ascii="Courier New" w:cs="Courier New" w:eastAsia="Courier New" w:hAnsi="Courier New"/>
+          <w:color w:val="ce9178"/>
+          <w:sz w:val="25"/>
+          <w:szCs w:val="25"/>
+          <w:rtl w:val="0"/>
+        </w:rPr>
+        <w:t xml:space="preserve">"Enter the investment period (years): "</w:t>
+      </w:r>
+      <w:r>
+        <w:rPr>
+          <w:rFonts w:ascii="Courier New" w:cs="Courier New" w:eastAsia="Courier New" w:hAnsi="Courier New"/>
+          <w:color w:val="cccccc"/>
+          <w:sz w:val="25"/>
+          <w:szCs w:val="25"/>
+          <w:rtl w:val="0"/>
+        </w:rPr>
+        <w:t xml:space="preserve">);</w:t>
+      </w:r>
+    </w:p>
+    <w:p>
+      <w:pPr>
+        <w:shd w:fill="1f1f1f" w:val="clear"/>
+        <w:spacing w:after="200" w:line="322.7586206896552" w:lineRule="auto"/>
+        <w:rPr>
+          <w:rFonts w:ascii="Courier New" w:cs="Courier New" w:eastAsia="Courier New" w:hAnsi="Courier New"/>
+          <w:color w:val="cccccc"/>
+          <w:sz w:val="25"/>
+          <w:szCs w:val="25"/>
+        </w:rPr>
+      </w:pPr>
+      <w:r>
+        <w:rPr>
+          <w:rFonts w:ascii="Courier New" w:cs="Courier New" w:eastAsia="Courier New" w:hAnsi="Courier New"/>
+          <w:color w:val="cccccc"/>
+          <w:sz w:val="25"/>
+          <w:szCs w:val="25"/>
+          <w:rtl w:val="0"/>
+        </w:rPr>
+        <w:t xml:space="preserve">    </w:t>
+      </w:r>
+      <w:r>
+        <w:rPr>
+          <w:rFonts w:ascii="Courier New" w:cs="Courier New" w:eastAsia="Courier New" w:hAnsi="Courier New"/>
+          <w:color w:val="dcdcaa"/>
+          <w:sz w:val="25"/>
+          <w:szCs w:val="25"/>
+          <w:rtl w:val="0"/>
+        </w:rPr>
+        <w:t xml:space="preserve">scanf</w:t>
+      </w:r>
+      <w:r>
+        <w:rPr>
+          <w:rFonts w:ascii="Courier New" w:cs="Courier New" w:eastAsia="Courier New" w:hAnsi="Courier New"/>
+          <w:color w:val="cccccc"/>
+          <w:sz w:val="25"/>
+          <w:szCs w:val="25"/>
+          <w:rtl w:val="0"/>
+        </w:rPr>
+        <w:t xml:space="preserve">(</w:t>
+      </w:r>
+      <w:r>
+        <w:rPr>
+          <w:rFonts w:ascii="Courier New" w:cs="Courier New" w:eastAsia="Courier New" w:hAnsi="Courier New"/>
+          <w:color w:val="ce9178"/>
+          <w:sz w:val="25"/>
+          <w:szCs w:val="25"/>
+          <w:rtl w:val="0"/>
+        </w:rPr>
+        <w:t xml:space="preserve">"</w:t>
+      </w:r>
+      <w:r>
+        <w:rPr>
+          <w:rFonts w:ascii="Courier New" w:cs="Courier New" w:eastAsia="Courier New" w:hAnsi="Courier New"/>
+          <w:color w:val="9cdcfe"/>
+          <w:sz w:val="25"/>
+          <w:szCs w:val="25"/>
+          <w:rtl w:val="0"/>
+        </w:rPr>
+        <w:t xml:space="preserve">%d</w:t>
+      </w:r>
+      <w:r>
+        <w:rPr>
+          <w:rFonts w:ascii="Courier New" w:cs="Courier New" w:eastAsia="Courier New" w:hAnsi="Courier New"/>
+          <w:color w:val="ce9178"/>
+          <w:sz w:val="25"/>
+          <w:szCs w:val="25"/>
+          <w:rtl w:val="0"/>
+        </w:rPr>
+        <w:t xml:space="preserve">"</w:t>
+      </w:r>
+      <w:r>
+        <w:rPr>
+          <w:rFonts w:ascii="Courier New" w:cs="Courier New" w:eastAsia="Courier New" w:hAnsi="Courier New"/>
+          <w:color w:val="cccccc"/>
+          <w:sz w:val="25"/>
+          <w:szCs w:val="25"/>
+          <w:rtl w:val="0"/>
+        </w:rPr>
+        <w:t xml:space="preserve">, </w:t>
+      </w:r>
+      <w:r>
+        <w:rPr>
+          <w:rFonts w:ascii="Courier New" w:cs="Courier New" w:eastAsia="Courier New" w:hAnsi="Courier New"/>
+          <w:color w:val="d4d4d4"/>
+          <w:sz w:val="25"/>
+          <w:szCs w:val="25"/>
+          <w:rtl w:val="0"/>
+        </w:rPr>
+        <w:t xml:space="preserve">&amp;</w:t>
+      </w:r>
+      <w:r>
+        <w:rPr>
+          <w:rFonts w:ascii="Courier New" w:cs="Courier New" w:eastAsia="Courier New" w:hAnsi="Courier New"/>
+          <w:color w:val="9cdcfe"/>
+          <w:sz w:val="25"/>
+          <w:szCs w:val="25"/>
+          <w:rtl w:val="0"/>
+        </w:rPr>
+        <w:t xml:space="preserve">t</w:t>
+      </w:r>
+      <w:r>
+        <w:rPr>
+          <w:rFonts w:ascii="Courier New" w:cs="Courier New" w:eastAsia="Courier New" w:hAnsi="Courier New"/>
+          <w:color w:val="cccccc"/>
+          <w:sz w:val="25"/>
+          <w:szCs w:val="25"/>
+          <w:rtl w:val="0"/>
+        </w:rPr>
+        <w:t xml:space="preserve">);</w:t>
+      </w:r>
+    </w:p>
+    <w:p>
+      <w:pPr>
+        <w:shd w:fill="1f1f1f" w:val="clear"/>
+        <w:spacing w:after="200" w:line="322.7586206896552" w:lineRule="auto"/>
+        <w:rPr>
+          <w:rFonts w:ascii="Courier New" w:cs="Courier New" w:eastAsia="Courier New" w:hAnsi="Courier New"/>
+          <w:color w:val="cccccc"/>
+          <w:sz w:val="25"/>
+          <w:szCs w:val="25"/>
+        </w:rPr>
+      </w:pPr>
+      <w:r>
+        <w:rPr>
+          <w:rtl w:val="0"/>
+        </w:rPr>
+      </w:r>
+    </w:p>
+    <w:p>
+      <w:pPr>
+        <w:shd w:fill="1f1f1f" w:val="clear"/>
+        <w:spacing w:after="200" w:line="322.7586206896552" w:lineRule="auto"/>
+        <w:rPr>
+          <w:rFonts w:ascii="Courier New" w:cs="Courier New" w:eastAsia="Courier New" w:hAnsi="Courier New"/>
+          <w:color w:val="cccccc"/>
+          <w:sz w:val="25"/>
+          <w:szCs w:val="25"/>
+        </w:rPr>
+      </w:pPr>
+      <w:r>
+        <w:rPr>
+          <w:rFonts w:ascii="Courier New" w:cs="Courier New" w:eastAsia="Courier New" w:hAnsi="Courier New"/>
+          <w:color w:val="cccccc"/>
+          <w:sz w:val="25"/>
+          <w:szCs w:val="25"/>
+          <w:rtl w:val="0"/>
+        </w:rPr>
+        <w:t xml:space="preserve">    </w:t>
+      </w:r>
+      <w:r>
+        <w:rPr>
+          <w:rFonts w:ascii="Courier New" w:cs="Courier New" w:eastAsia="Courier New" w:hAnsi="Courier New"/>
+          <w:color w:val="9cdcfe"/>
+          <w:sz w:val="25"/>
+          <w:szCs w:val="25"/>
+          <w:rtl w:val="0"/>
+        </w:rPr>
+        <w:t xml:space="preserve">A</w:t>
+      </w:r>
+      <w:r>
+        <w:rPr>
+          <w:rFonts w:ascii="Courier New" w:cs="Courier New" w:eastAsia="Courier New" w:hAnsi="Courier New"/>
+          <w:color w:val="cccccc"/>
+          <w:sz w:val="25"/>
+          <w:szCs w:val="25"/>
+          <w:rtl w:val="0"/>
+        </w:rPr>
+        <w:t xml:space="preserve"> </w:t>
+      </w:r>
+      <w:r>
+        <w:rPr>
+          <w:rFonts w:ascii="Courier New" w:cs="Courier New" w:eastAsia="Courier New" w:hAnsi="Courier New"/>
+          <w:color w:val="d4d4d4"/>
+          <w:sz w:val="25"/>
+          <w:szCs w:val="25"/>
+          <w:rtl w:val="0"/>
+        </w:rPr>
+        <w:t xml:space="preserve">=</w:t>
+      </w:r>
+      <w:r>
+        <w:rPr>
+          <w:rFonts w:ascii="Courier New" w:cs="Courier New" w:eastAsia="Courier New" w:hAnsi="Courier New"/>
+          <w:color w:val="cccccc"/>
+          <w:sz w:val="25"/>
+          <w:szCs w:val="25"/>
+          <w:rtl w:val="0"/>
+        </w:rPr>
+        <w:t xml:space="preserve"> </w:t>
+      </w:r>
+      <w:r>
+        <w:rPr>
+          <w:rFonts w:ascii="Courier New" w:cs="Courier New" w:eastAsia="Courier New" w:hAnsi="Courier New"/>
+          <w:color w:val="9cdcfe"/>
+          <w:sz w:val="25"/>
+          <w:szCs w:val="25"/>
+          <w:rtl w:val="0"/>
+        </w:rPr>
+        <w:t xml:space="preserve">P</w:t>
+      </w:r>
+      <w:r>
+        <w:rPr>
+          <w:rFonts w:ascii="Courier New" w:cs="Courier New" w:eastAsia="Courier New" w:hAnsi="Courier New"/>
+          <w:color w:val="cccccc"/>
+          <w:sz w:val="25"/>
+          <w:szCs w:val="25"/>
+          <w:rtl w:val="0"/>
+        </w:rPr>
+        <w:t xml:space="preserve"> </w:t>
+      </w:r>
+      <w:r>
+        <w:rPr>
+          <w:rFonts w:ascii="Courier New" w:cs="Courier New" w:eastAsia="Courier New" w:hAnsi="Courier New"/>
+          <w:color w:val="d4d4d4"/>
+          <w:sz w:val="25"/>
+          <w:szCs w:val="25"/>
+          <w:rtl w:val="0"/>
+        </w:rPr>
+        <w:t xml:space="preserve">*</w:t>
+      </w:r>
+      <w:r>
+        <w:rPr>
+          <w:rFonts w:ascii="Courier New" w:cs="Courier New" w:eastAsia="Courier New" w:hAnsi="Courier New"/>
+          <w:color w:val="cccccc"/>
+          <w:sz w:val="25"/>
+          <w:szCs w:val="25"/>
+          <w:rtl w:val="0"/>
+        </w:rPr>
+        <w:t xml:space="preserve"> </w:t>
+      </w:r>
+      <w:r>
+        <w:rPr>
+          <w:rFonts w:ascii="Courier New" w:cs="Courier New" w:eastAsia="Courier New" w:hAnsi="Courier New"/>
+          <w:color w:val="dcdcaa"/>
+          <w:sz w:val="25"/>
+          <w:szCs w:val="25"/>
+          <w:rtl w:val="0"/>
+        </w:rPr>
+        <w:t xml:space="preserve">pow</w:t>
+      </w:r>
+      <w:r>
+        <w:rPr>
+          <w:rFonts w:ascii="Courier New" w:cs="Courier New" w:eastAsia="Courier New" w:hAnsi="Courier New"/>
+          <w:color w:val="cccccc"/>
+          <w:sz w:val="25"/>
+          <w:szCs w:val="25"/>
+          <w:rtl w:val="0"/>
+        </w:rPr>
+        <w:t xml:space="preserve">((</w:t>
+      </w:r>
+      <w:r>
+        <w:rPr>
+          <w:rFonts w:ascii="Courier New" w:cs="Courier New" w:eastAsia="Courier New" w:hAnsi="Courier New"/>
+          <w:color w:val="b5cea8"/>
+          <w:sz w:val="25"/>
+          <w:szCs w:val="25"/>
+          <w:rtl w:val="0"/>
+        </w:rPr>
+        <w:t xml:space="preserve">1</w:t>
+      </w:r>
+      <w:r>
+        <w:rPr>
+          <w:rFonts w:ascii="Courier New" w:cs="Courier New" w:eastAsia="Courier New" w:hAnsi="Courier New"/>
+          <w:color w:val="cccccc"/>
+          <w:sz w:val="25"/>
+          <w:szCs w:val="25"/>
+          <w:rtl w:val="0"/>
+        </w:rPr>
+        <w:t xml:space="preserve"> </w:t>
+      </w:r>
+      <w:r>
+        <w:rPr>
+          <w:rFonts w:ascii="Courier New" w:cs="Courier New" w:eastAsia="Courier New" w:hAnsi="Courier New"/>
+          <w:color w:val="d4d4d4"/>
+          <w:sz w:val="25"/>
+          <w:szCs w:val="25"/>
+          <w:rtl w:val="0"/>
+        </w:rPr>
+        <w:t xml:space="preserve">+</w:t>
+      </w:r>
+      <w:r>
+        <w:rPr>
+          <w:rFonts w:ascii="Courier New" w:cs="Courier New" w:eastAsia="Courier New" w:hAnsi="Courier New"/>
+          <w:color w:val="cccccc"/>
+          <w:sz w:val="25"/>
+          <w:szCs w:val="25"/>
+          <w:rtl w:val="0"/>
+        </w:rPr>
+        <w:t xml:space="preserve"> </w:t>
+      </w:r>
+      <w:r>
+        <w:rPr>
+          <w:rFonts w:ascii="Courier New" w:cs="Courier New" w:eastAsia="Courier New" w:hAnsi="Courier New"/>
+          <w:color w:val="9cdcfe"/>
+          <w:sz w:val="25"/>
+          <w:szCs w:val="25"/>
+          <w:rtl w:val="0"/>
+        </w:rPr>
+        <w:t xml:space="preserve">r</w:t>
+      </w:r>
+      <w:r>
+        <w:rPr>
+          <w:rFonts w:ascii="Courier New" w:cs="Courier New" w:eastAsia="Courier New" w:hAnsi="Courier New"/>
+          <w:color w:val="cccccc"/>
+          <w:sz w:val="25"/>
+          <w:szCs w:val="25"/>
+          <w:rtl w:val="0"/>
+        </w:rPr>
+        <w:t xml:space="preserve"> </w:t>
+      </w:r>
+      <w:r>
+        <w:rPr>
+          <w:rFonts w:ascii="Courier New" w:cs="Courier New" w:eastAsia="Courier New" w:hAnsi="Courier New"/>
+          <w:color w:val="d4d4d4"/>
+          <w:sz w:val="25"/>
+          <w:szCs w:val="25"/>
+          <w:rtl w:val="0"/>
+        </w:rPr>
+        <w:t xml:space="preserve">/</w:t>
+      </w:r>
+      <w:r>
+        <w:rPr>
+          <w:rFonts w:ascii="Courier New" w:cs="Courier New" w:eastAsia="Courier New" w:hAnsi="Courier New"/>
+          <w:color w:val="cccccc"/>
+          <w:sz w:val="25"/>
+          <w:szCs w:val="25"/>
+          <w:rtl w:val="0"/>
+        </w:rPr>
+        <w:t xml:space="preserve"> </w:t>
+      </w:r>
+      <w:r>
+        <w:rPr>
+          <w:rFonts w:ascii="Courier New" w:cs="Courier New" w:eastAsia="Courier New" w:hAnsi="Courier New"/>
+          <w:color w:val="9cdcfe"/>
+          <w:sz w:val="25"/>
+          <w:szCs w:val="25"/>
+          <w:rtl w:val="0"/>
+        </w:rPr>
+        <w:t xml:space="preserve">n</w:t>
+      </w:r>
+      <w:r>
+        <w:rPr>
+          <w:rFonts w:ascii="Courier New" w:cs="Courier New" w:eastAsia="Courier New" w:hAnsi="Courier New"/>
+          <w:color w:val="cccccc"/>
+          <w:sz w:val="25"/>
+          <w:szCs w:val="25"/>
+          <w:rtl w:val="0"/>
+        </w:rPr>
+        <w:t xml:space="preserve">), </w:t>
+      </w:r>
+      <w:r>
+        <w:rPr>
+          <w:rFonts w:ascii="Courier New" w:cs="Courier New" w:eastAsia="Courier New" w:hAnsi="Courier New"/>
+          <w:color w:val="9cdcfe"/>
+          <w:sz w:val="25"/>
+          <w:szCs w:val="25"/>
+          <w:rtl w:val="0"/>
+        </w:rPr>
+        <w:t xml:space="preserve">n</w:t>
+      </w:r>
+      <w:r>
+        <w:rPr>
+          <w:rFonts w:ascii="Courier New" w:cs="Courier New" w:eastAsia="Courier New" w:hAnsi="Courier New"/>
+          <w:color w:val="cccccc"/>
+          <w:sz w:val="25"/>
+          <w:szCs w:val="25"/>
+          <w:rtl w:val="0"/>
+        </w:rPr>
+        <w:t xml:space="preserve"> </w:t>
+      </w:r>
+      <w:r>
+        <w:rPr>
+          <w:rFonts w:ascii="Courier New" w:cs="Courier New" w:eastAsia="Courier New" w:hAnsi="Courier New"/>
+          <w:color w:val="d4d4d4"/>
+          <w:sz w:val="25"/>
+          <w:szCs w:val="25"/>
+          <w:rtl w:val="0"/>
+        </w:rPr>
+        <w:t xml:space="preserve">*</w:t>
+      </w:r>
+      <w:r>
+        <w:rPr>
+          <w:rFonts w:ascii="Courier New" w:cs="Courier New" w:eastAsia="Courier New" w:hAnsi="Courier New"/>
+          <w:color w:val="cccccc"/>
+          <w:sz w:val="25"/>
+          <w:szCs w:val="25"/>
+          <w:rtl w:val="0"/>
+        </w:rPr>
+        <w:t xml:space="preserve"> </w:t>
+      </w:r>
+      <w:r>
+        <w:rPr>
+          <w:rFonts w:ascii="Courier New" w:cs="Courier New" w:eastAsia="Courier New" w:hAnsi="Courier New"/>
+          <w:color w:val="9cdcfe"/>
+          <w:sz w:val="25"/>
+          <w:szCs w:val="25"/>
+          <w:rtl w:val="0"/>
+        </w:rPr>
+        <w:t xml:space="preserve">t</w:t>
+      </w:r>
+      <w:r>
+        <w:rPr>
+          <w:rFonts w:ascii="Courier New" w:cs="Courier New" w:eastAsia="Courier New" w:hAnsi="Courier New"/>
+          <w:color w:val="cccccc"/>
+          <w:sz w:val="25"/>
+          <w:szCs w:val="25"/>
+          <w:rtl w:val="0"/>
+        </w:rPr>
+        <w:t xml:space="preserve">);</w:t>
+      </w:r>
+    </w:p>
+    <w:p>
+      <w:pPr>
+        <w:shd w:fill="1f1f1f" w:val="clear"/>
+        <w:spacing w:after="200" w:line="322.7586206896552" w:lineRule="auto"/>
+        <w:rPr>
+          <w:rFonts w:ascii="Courier New" w:cs="Courier New" w:eastAsia="Courier New" w:hAnsi="Courier New"/>
+          <w:color w:val="cccccc"/>
+          <w:sz w:val="25"/>
+          <w:szCs w:val="25"/>
+        </w:rPr>
+      </w:pPr>
+      <w:r>
+        <w:rPr>
+          <w:rFonts w:ascii="Courier New" w:cs="Courier New" w:eastAsia="Courier New" w:hAnsi="Courier New"/>
+          <w:color w:val="cccccc"/>
+          <w:sz w:val="25"/>
+          <w:szCs w:val="25"/>
+          <w:rtl w:val="0"/>
+        </w:rPr>
+        <w:t xml:space="preserve">    </w:t>
+      </w:r>
+      <w:r>
+        <w:rPr>
+          <w:rFonts w:ascii="Courier New" w:cs="Courier New" w:eastAsia="Courier New" w:hAnsi="Courier New"/>
+          <w:color w:val="9cdcfe"/>
+          <w:sz w:val="25"/>
+          <w:szCs w:val="25"/>
+          <w:rtl w:val="0"/>
+        </w:rPr>
+        <w:t xml:space="preserve">profit</w:t>
+      </w:r>
+      <w:r>
+        <w:rPr>
+          <w:rFonts w:ascii="Courier New" w:cs="Courier New" w:eastAsia="Courier New" w:hAnsi="Courier New"/>
+          <w:color w:val="cccccc"/>
+          <w:sz w:val="25"/>
+          <w:szCs w:val="25"/>
+          <w:rtl w:val="0"/>
+        </w:rPr>
+        <w:t xml:space="preserve"> </w:t>
+      </w:r>
+      <w:r>
+        <w:rPr>
+          <w:rFonts w:ascii="Courier New" w:cs="Courier New" w:eastAsia="Courier New" w:hAnsi="Courier New"/>
+          <w:color w:val="d4d4d4"/>
+          <w:sz w:val="25"/>
+          <w:szCs w:val="25"/>
+          <w:rtl w:val="0"/>
+        </w:rPr>
+        <w:t xml:space="preserve">=</w:t>
+      </w:r>
+      <w:r>
+        <w:rPr>
+          <w:rFonts w:ascii="Courier New" w:cs="Courier New" w:eastAsia="Courier New" w:hAnsi="Courier New"/>
+          <w:color w:val="cccccc"/>
+          <w:sz w:val="25"/>
+          <w:szCs w:val="25"/>
+          <w:rtl w:val="0"/>
+        </w:rPr>
+        <w:t xml:space="preserve"> </w:t>
+      </w:r>
+      <w:r>
+        <w:rPr>
+          <w:rFonts w:ascii="Courier New" w:cs="Courier New" w:eastAsia="Courier New" w:hAnsi="Courier New"/>
+          <w:color w:val="9cdcfe"/>
+          <w:sz w:val="25"/>
+          <w:szCs w:val="25"/>
+          <w:rtl w:val="0"/>
+        </w:rPr>
+        <w:t xml:space="preserve">A</w:t>
+      </w:r>
+      <w:r>
+        <w:rPr>
+          <w:rFonts w:ascii="Courier New" w:cs="Courier New" w:eastAsia="Courier New" w:hAnsi="Courier New"/>
+          <w:color w:val="cccccc"/>
+          <w:sz w:val="25"/>
+          <w:szCs w:val="25"/>
+          <w:rtl w:val="0"/>
+        </w:rPr>
+        <w:t xml:space="preserve"> </w:t>
+      </w:r>
+      <w:r>
+        <w:rPr>
+          <w:rFonts w:ascii="Courier New" w:cs="Courier New" w:eastAsia="Courier New" w:hAnsi="Courier New"/>
+          <w:color w:val="d4d4d4"/>
+          <w:sz w:val="25"/>
+          <w:szCs w:val="25"/>
+          <w:rtl w:val="0"/>
+        </w:rPr>
+        <w:t xml:space="preserve">-</w:t>
+      </w:r>
+      <w:r>
+        <w:rPr>
+          <w:rFonts w:ascii="Courier New" w:cs="Courier New" w:eastAsia="Courier New" w:hAnsi="Courier New"/>
+          <w:color w:val="cccccc"/>
+          <w:sz w:val="25"/>
+          <w:szCs w:val="25"/>
+          <w:rtl w:val="0"/>
+        </w:rPr>
+        <w:t xml:space="preserve"> </w:t>
+      </w:r>
+      <w:r>
+        <w:rPr>
+          <w:rFonts w:ascii="Courier New" w:cs="Courier New" w:eastAsia="Courier New" w:hAnsi="Courier New"/>
+          <w:color w:val="9cdcfe"/>
+          <w:sz w:val="25"/>
+          <w:szCs w:val="25"/>
+          <w:rtl w:val="0"/>
+        </w:rPr>
+        <w:t xml:space="preserve">P</w:t>
+      </w:r>
+      <w:r>
+        <w:rPr>
+          <w:rFonts w:ascii="Courier New" w:cs="Courier New" w:eastAsia="Courier New" w:hAnsi="Courier New"/>
+          <w:color w:val="cccccc"/>
+          <w:sz w:val="25"/>
+          <w:szCs w:val="25"/>
+          <w:rtl w:val="0"/>
+        </w:rPr>
+        <w:t xml:space="preserve">;</w:t>
+      </w:r>
+    </w:p>
+    <w:p>
+      <w:pPr>
+        <w:shd w:fill="1f1f1f" w:val="clear"/>
+        <w:spacing w:after="200" w:line="322.7586206896552" w:lineRule="auto"/>
+        <w:rPr>
+          <w:rFonts w:ascii="Courier New" w:cs="Courier New" w:eastAsia="Courier New" w:hAnsi="Courier New"/>
+          <w:color w:val="cccccc"/>
+          <w:sz w:val="25"/>
+          <w:szCs w:val="25"/>
+        </w:rPr>
+      </w:pPr>
+      <w:r>
+        <w:rPr>
+          <w:rtl w:val="0"/>
+        </w:rPr>
+      </w:r>
+    </w:p>
+    <w:p>
+      <w:pPr>
+        <w:shd w:fill="1f1f1f" w:val="clear"/>
+        <w:spacing w:after="200" w:line="322.7586206896552" w:lineRule="auto"/>
+        <w:rPr>
+          <w:rFonts w:ascii="Courier New" w:cs="Courier New" w:eastAsia="Courier New" w:hAnsi="Courier New"/>
+          <w:color w:val="cccccc"/>
+          <w:sz w:val="25"/>
+          <w:szCs w:val="25"/>
+        </w:rPr>
+      </w:pPr>
+      <w:r>
+        <w:rPr>
+          <w:rFonts w:ascii="Courier New" w:cs="Courier New" w:eastAsia="Courier New" w:hAnsi="Courier New"/>
+          <w:color w:val="cccccc"/>
+          <w:sz w:val="25"/>
+          <w:szCs w:val="25"/>
+          <w:rtl w:val="0"/>
+        </w:rPr>
+        <w:t xml:space="preserve">    </w:t>
+      </w:r>
+      <w:r>
+        <w:rPr>
+          <w:rFonts w:ascii="Courier New" w:cs="Courier New" w:eastAsia="Courier New" w:hAnsi="Courier New"/>
+          <w:color w:val="dcdcaa"/>
+          <w:sz w:val="25"/>
+          <w:szCs w:val="25"/>
+          <w:rtl w:val="0"/>
+        </w:rPr>
+        <w:t xml:space="preserve">printf</w:t>
+      </w:r>
+      <w:r>
+        <w:rPr>
+          <w:rFonts w:ascii="Courier New" w:cs="Courier New" w:eastAsia="Courier New" w:hAnsi="Courier New"/>
+          <w:color w:val="cccccc"/>
+          <w:sz w:val="25"/>
+          <w:szCs w:val="25"/>
+          <w:rtl w:val="0"/>
+        </w:rPr>
+        <w:t xml:space="preserve">(</w:t>
+      </w:r>
+      <w:r>
+        <w:rPr>
+          <w:rFonts w:ascii="Courier New" w:cs="Courier New" w:eastAsia="Courier New" w:hAnsi="Courier New"/>
+          <w:color w:val="ce9178"/>
+          <w:sz w:val="25"/>
+          <w:szCs w:val="25"/>
+          <w:rtl w:val="0"/>
+        </w:rPr>
+        <w:t xml:space="preserve">"Initial amount: </w:t>
+      </w:r>
+      <w:r>
+        <w:rPr>
+          <w:rFonts w:ascii="Courier New" w:cs="Courier New" w:eastAsia="Courier New" w:hAnsi="Courier New"/>
+          <w:color w:val="9cdcfe"/>
+          <w:sz w:val="25"/>
+          <w:szCs w:val="25"/>
+          <w:rtl w:val="0"/>
+        </w:rPr>
+        <w:t xml:space="preserve">%.3f</w:t>
+      </w:r>
+      <w:r>
+        <w:rPr>
+          <w:rFonts w:ascii="Courier New" w:cs="Courier New" w:eastAsia="Courier New" w:hAnsi="Courier New"/>
+          <w:color w:val="ce9178"/>
+          <w:sz w:val="25"/>
+          <w:szCs w:val="25"/>
+          <w:rtl w:val="0"/>
+        </w:rPr>
+        <w:t xml:space="preserve"> UAH</w:t>
+      </w:r>
+      <w:r>
+        <w:rPr>
+          <w:rFonts w:ascii="Courier New" w:cs="Courier New" w:eastAsia="Courier New" w:hAnsi="Courier New"/>
+          <w:color w:val="d7ba7d"/>
+          <w:sz w:val="25"/>
+          <w:szCs w:val="25"/>
+          <w:rtl w:val="0"/>
+        </w:rPr>
+        <w:t xml:space="preserve">\n</w:t>
+      </w:r>
+      <w:r>
+        <w:rPr>
+          <w:rFonts w:ascii="Courier New" w:cs="Courier New" w:eastAsia="Courier New" w:hAnsi="Courier New"/>
+          <w:color w:val="ce9178"/>
+          <w:sz w:val="25"/>
+          <w:szCs w:val="25"/>
+          <w:rtl w:val="0"/>
+        </w:rPr>
+        <w:t xml:space="preserve">"</w:t>
+      </w:r>
+      <w:r>
+        <w:rPr>
+          <w:rFonts w:ascii="Courier New" w:cs="Courier New" w:eastAsia="Courier New" w:hAnsi="Courier New"/>
+          <w:color w:val="cccccc"/>
+          <w:sz w:val="25"/>
+          <w:szCs w:val="25"/>
+          <w:rtl w:val="0"/>
+        </w:rPr>
+        <w:t xml:space="preserve">, </w:t>
+      </w:r>
+      <w:r>
+        <w:rPr>
+          <w:rFonts w:ascii="Courier New" w:cs="Courier New" w:eastAsia="Courier New" w:hAnsi="Courier New"/>
+          <w:color w:val="9cdcfe"/>
+          <w:sz w:val="25"/>
+          <w:szCs w:val="25"/>
+          <w:rtl w:val="0"/>
+        </w:rPr>
+        <w:t xml:space="preserve">P</w:t>
+      </w:r>
+      <w:r>
+        <w:rPr>
+          <w:rFonts w:ascii="Courier New" w:cs="Courier New" w:eastAsia="Courier New" w:hAnsi="Courier New"/>
+          <w:color w:val="cccccc"/>
+          <w:sz w:val="25"/>
+          <w:szCs w:val="25"/>
+          <w:rtl w:val="0"/>
+        </w:rPr>
+        <w:t xml:space="preserve">);</w:t>
+      </w:r>
+    </w:p>
+    <w:p>
+      <w:pPr>
+        <w:shd w:fill="1f1f1f" w:val="clear"/>
+        <w:spacing w:after="200" w:line="322.7586206896552" w:lineRule="auto"/>
+        <w:rPr>
+          <w:rFonts w:ascii="Courier New" w:cs="Courier New" w:eastAsia="Courier New" w:hAnsi="Courier New"/>
+          <w:color w:val="cccccc"/>
+          <w:sz w:val="25"/>
+          <w:szCs w:val="25"/>
+        </w:rPr>
+      </w:pPr>
+      <w:r>
+        <w:rPr>
+          <w:rFonts w:ascii="Courier New" w:cs="Courier New" w:eastAsia="Courier New" w:hAnsi="Courier New"/>
+          <w:color w:val="cccccc"/>
+          <w:sz w:val="25"/>
+          <w:szCs w:val="25"/>
+          <w:rtl w:val="0"/>
+        </w:rPr>
+        <w:t xml:space="preserve">    </w:t>
+      </w:r>
+      <w:r>
+        <w:rPr>
+          <w:rFonts w:ascii="Courier New" w:cs="Courier New" w:eastAsia="Courier New" w:hAnsi="Courier New"/>
+          <w:color w:val="dcdcaa"/>
+          <w:sz w:val="25"/>
+          <w:szCs w:val="25"/>
+          <w:rtl w:val="0"/>
+        </w:rPr>
+        <w:t xml:space="preserve">printf</w:t>
+      </w:r>
+      <w:r>
+        <w:rPr>
+          <w:rFonts w:ascii="Courier New" w:cs="Courier New" w:eastAsia="Courier New" w:hAnsi="Courier New"/>
+          <w:color w:val="cccccc"/>
+          <w:sz w:val="25"/>
+          <w:szCs w:val="25"/>
+          <w:rtl w:val="0"/>
+        </w:rPr>
+        <w:t xml:space="preserve">(</w:t>
+      </w:r>
+      <w:r>
+        <w:rPr>
+          <w:rFonts w:ascii="Courier New" w:cs="Courier New" w:eastAsia="Courier New" w:hAnsi="Courier New"/>
+          <w:color w:val="ce9178"/>
+          <w:sz w:val="25"/>
+          <w:szCs w:val="25"/>
+          <w:rtl w:val="0"/>
+        </w:rPr>
+        <w:t xml:space="preserve">"Annual interest rate: </w:t>
+      </w:r>
+      <w:r>
+        <w:rPr>
+          <w:rFonts w:ascii="Courier New" w:cs="Courier New" w:eastAsia="Courier New" w:hAnsi="Courier New"/>
+          <w:color w:val="9cdcfe"/>
+          <w:sz w:val="25"/>
+          <w:szCs w:val="25"/>
+          <w:rtl w:val="0"/>
+        </w:rPr>
+        <w:t xml:space="preserve">%.3f</w:t>
+      </w:r>
+      <w:r>
+        <w:rPr>
+          <w:rFonts w:ascii="Courier New" w:cs="Courier New" w:eastAsia="Courier New" w:hAnsi="Courier New"/>
+          <w:color w:val="ce9178"/>
+          <w:sz w:val="25"/>
+          <w:szCs w:val="25"/>
+          <w:rtl w:val="0"/>
+        </w:rPr>
+        <w:t xml:space="preserve">%</w:t>
+      </w:r>
+      <w:r>
+        <w:rPr>
+          <w:rFonts w:ascii="Courier New" w:cs="Courier New" w:eastAsia="Courier New" w:hAnsi="Courier New"/>
+          <w:color w:val="d7ba7d"/>
+          <w:sz w:val="25"/>
+          <w:szCs w:val="25"/>
+          <w:rtl w:val="0"/>
+        </w:rPr>
+        <w:t xml:space="preserve">\n</w:t>
+      </w:r>
+      <w:r>
+        <w:rPr>
+          <w:rFonts w:ascii="Courier New" w:cs="Courier New" w:eastAsia="Courier New" w:hAnsi="Courier New"/>
+          <w:color w:val="ce9178"/>
+          <w:sz w:val="25"/>
+          <w:szCs w:val="25"/>
+          <w:rtl w:val="0"/>
+        </w:rPr>
+        <w:t xml:space="preserve">"</w:t>
+      </w:r>
+      <w:r>
+        <w:rPr>
+          <w:rFonts w:ascii="Courier New" w:cs="Courier New" w:eastAsia="Courier New" w:hAnsi="Courier New"/>
+          <w:color w:val="cccccc"/>
+          <w:sz w:val="25"/>
+          <w:szCs w:val="25"/>
+          <w:rtl w:val="0"/>
+        </w:rPr>
+        <w:t xml:space="preserve">, </w:t>
+      </w:r>
+      <w:r>
+        <w:rPr>
+          <w:rFonts w:ascii="Courier New" w:cs="Courier New" w:eastAsia="Courier New" w:hAnsi="Courier New"/>
+          <w:color w:val="9cdcfe"/>
+          <w:sz w:val="25"/>
+          <w:szCs w:val="25"/>
+          <w:rtl w:val="0"/>
+        </w:rPr>
+        <w:t xml:space="preserve">r</w:t>
+      </w:r>
+      <w:r>
+        <w:rPr>
+          <w:rFonts w:ascii="Courier New" w:cs="Courier New" w:eastAsia="Courier New" w:hAnsi="Courier New"/>
+          <w:color w:val="cccccc"/>
+          <w:sz w:val="25"/>
+          <w:szCs w:val="25"/>
+          <w:rtl w:val="0"/>
+        </w:rPr>
+        <w:t xml:space="preserve"> </w:t>
+      </w:r>
+      <w:r>
+        <w:rPr>
+          <w:rFonts w:ascii="Courier New" w:cs="Courier New" w:eastAsia="Courier New" w:hAnsi="Courier New"/>
+          <w:color w:val="d4d4d4"/>
+          <w:sz w:val="25"/>
+          <w:szCs w:val="25"/>
+          <w:rtl w:val="0"/>
+        </w:rPr>
+        <w:t xml:space="preserve">*</w:t>
+      </w:r>
+      <w:r>
+        <w:rPr>
+          <w:rFonts w:ascii="Courier New" w:cs="Courier New" w:eastAsia="Courier New" w:hAnsi="Courier New"/>
+          <w:color w:val="cccccc"/>
+          <w:sz w:val="25"/>
+          <w:szCs w:val="25"/>
+          <w:rtl w:val="0"/>
+        </w:rPr>
+        <w:t xml:space="preserve"> </w:t>
+      </w:r>
+      <w:r>
+        <w:rPr>
+          <w:rFonts w:ascii="Courier New" w:cs="Courier New" w:eastAsia="Courier New" w:hAnsi="Courier New"/>
+          <w:color w:val="b5cea8"/>
+          <w:sz w:val="25"/>
+          <w:szCs w:val="25"/>
+          <w:rtl w:val="0"/>
+        </w:rPr>
+        <w:t xml:space="preserve">100</w:t>
+      </w:r>
+      <w:r>
+        <w:rPr>
+          <w:rFonts w:ascii="Courier New" w:cs="Courier New" w:eastAsia="Courier New" w:hAnsi="Courier New"/>
+          <w:color w:val="cccccc"/>
+          <w:sz w:val="25"/>
+          <w:szCs w:val="25"/>
+          <w:rtl w:val="0"/>
+        </w:rPr>
+        <w:t xml:space="preserve">);</w:t>
+      </w:r>
+    </w:p>
+    <w:p>
+      <w:pPr>
+        <w:shd w:fill="1f1f1f" w:val="clear"/>
+        <w:spacing w:after="200" w:line="322.7586206896552" w:lineRule="auto"/>
+        <w:rPr>
+          <w:rFonts w:ascii="Courier New" w:cs="Courier New" w:eastAsia="Courier New" w:hAnsi="Courier New"/>
+          <w:color w:val="cccccc"/>
+          <w:sz w:val="25"/>
+          <w:szCs w:val="25"/>
+        </w:rPr>
+      </w:pPr>
+      <w:r>
+        <w:rPr>
+          <w:rFonts w:ascii="Courier New" w:cs="Courier New" w:eastAsia="Courier New" w:hAnsi="Courier New"/>
+          <w:color w:val="cccccc"/>
+          <w:sz w:val="25"/>
+          <w:szCs w:val="25"/>
+          <w:rtl w:val="0"/>
+        </w:rPr>
+        <w:t xml:space="preserve">    </w:t>
+      </w:r>
+      <w:r>
+        <w:rPr>
+          <w:rFonts w:ascii="Courier New" w:cs="Courier New" w:eastAsia="Courier New" w:hAnsi="Courier New"/>
+          <w:color w:val="dcdcaa"/>
+          <w:sz w:val="25"/>
+          <w:szCs w:val="25"/>
+          <w:rtl w:val="0"/>
+        </w:rPr>
+        <w:t xml:space="preserve">printf</w:t>
+      </w:r>
+      <w:r>
+        <w:rPr>
+          <w:rFonts w:ascii="Courier New" w:cs="Courier New" w:eastAsia="Courier New" w:hAnsi="Courier New"/>
+          <w:color w:val="cccccc"/>
+          <w:sz w:val="25"/>
+          <w:szCs w:val="25"/>
+          <w:rtl w:val="0"/>
+        </w:rPr>
+        <w:t xml:space="preserve">(</w:t>
+      </w:r>
+      <w:r>
+        <w:rPr>
+          <w:rFonts w:ascii="Courier New" w:cs="Courier New" w:eastAsia="Courier New" w:hAnsi="Courier New"/>
+          <w:color w:val="ce9178"/>
+          <w:sz w:val="25"/>
+          <w:szCs w:val="25"/>
+          <w:rtl w:val="0"/>
+        </w:rPr>
+        <w:t xml:space="preserve">"Investment period: </w:t>
+      </w:r>
+      <w:r>
+        <w:rPr>
+          <w:rFonts w:ascii="Courier New" w:cs="Courier New" w:eastAsia="Courier New" w:hAnsi="Courier New"/>
+          <w:color w:val="9cdcfe"/>
+          <w:sz w:val="25"/>
+          <w:szCs w:val="25"/>
+          <w:rtl w:val="0"/>
+        </w:rPr>
+        <w:t xml:space="preserve">%d</w:t>
+      </w:r>
+      <w:r>
+        <w:rPr>
+          <w:rFonts w:ascii="Courier New" w:cs="Courier New" w:eastAsia="Courier New" w:hAnsi="Courier New"/>
+          <w:color w:val="ce9178"/>
+          <w:sz w:val="25"/>
+          <w:szCs w:val="25"/>
+          <w:rtl w:val="0"/>
+        </w:rPr>
+        <w:t xml:space="preserve"> years</w:t>
+      </w:r>
+      <w:r>
+        <w:rPr>
+          <w:rFonts w:ascii="Courier New" w:cs="Courier New" w:eastAsia="Courier New" w:hAnsi="Courier New"/>
+          <w:color w:val="d7ba7d"/>
+          <w:sz w:val="25"/>
+          <w:szCs w:val="25"/>
+          <w:rtl w:val="0"/>
+        </w:rPr>
+        <w:t xml:space="preserve">\n</w:t>
+      </w:r>
+      <w:r>
+        <w:rPr>
+          <w:rFonts w:ascii="Courier New" w:cs="Courier New" w:eastAsia="Courier New" w:hAnsi="Courier New"/>
+          <w:color w:val="ce9178"/>
+          <w:sz w:val="25"/>
+          <w:szCs w:val="25"/>
+          <w:rtl w:val="0"/>
+        </w:rPr>
+        <w:t xml:space="preserve">"</w:t>
+      </w:r>
+      <w:r>
+        <w:rPr>
+          <w:rFonts w:ascii="Courier New" w:cs="Courier New" w:eastAsia="Courier New" w:hAnsi="Courier New"/>
+          <w:color w:val="cccccc"/>
+          <w:sz w:val="25"/>
+          <w:szCs w:val="25"/>
+          <w:rtl w:val="0"/>
+        </w:rPr>
+        <w:t xml:space="preserve">, </w:t>
+      </w:r>
+      <w:r>
+        <w:rPr>
+          <w:rFonts w:ascii="Courier New" w:cs="Courier New" w:eastAsia="Courier New" w:hAnsi="Courier New"/>
+          <w:color w:val="9cdcfe"/>
+          <w:sz w:val="25"/>
+          <w:szCs w:val="25"/>
+          <w:rtl w:val="0"/>
+        </w:rPr>
+        <w:t xml:space="preserve">t</w:t>
+      </w:r>
+      <w:r>
+        <w:rPr>
+          <w:rFonts w:ascii="Courier New" w:cs="Courier New" w:eastAsia="Courier New" w:hAnsi="Courier New"/>
+          <w:color w:val="cccccc"/>
+          <w:sz w:val="25"/>
+          <w:szCs w:val="25"/>
+          <w:rtl w:val="0"/>
+        </w:rPr>
+        <w:t xml:space="preserve">);</w:t>
+      </w:r>
+    </w:p>
+    <w:p>
+      <w:pPr>
+        <w:shd w:fill="1f1f1f" w:val="clear"/>
+        <w:spacing w:after="200" w:line="322.7586206896552" w:lineRule="auto"/>
+        <w:rPr>
+          <w:rFonts w:ascii="Courier New" w:cs="Courier New" w:eastAsia="Courier New" w:hAnsi="Courier New"/>
+          <w:color w:val="cccccc"/>
+          <w:sz w:val="25"/>
+          <w:szCs w:val="25"/>
+        </w:rPr>
+      </w:pPr>
+      <w:r>
+        <w:rPr>
+          <w:rFonts w:ascii="Courier New" w:cs="Courier New" w:eastAsia="Courier New" w:hAnsi="Courier New"/>
+          <w:color w:val="cccccc"/>
+          <w:sz w:val="25"/>
+          <w:szCs w:val="25"/>
+          <w:rtl w:val="0"/>
+        </w:rPr>
+        <w:t xml:space="preserve">    </w:t>
+      </w:r>
+      <w:r>
+        <w:rPr>
+          <w:rFonts w:ascii="Courier New" w:cs="Courier New" w:eastAsia="Courier New" w:hAnsi="Courier New"/>
+          <w:color w:val="dcdcaa"/>
+          <w:sz w:val="25"/>
+          <w:szCs w:val="25"/>
+          <w:rtl w:val="0"/>
+        </w:rPr>
+        <w:t xml:space="preserve">printf</w:t>
+      </w:r>
+      <w:r>
+        <w:rPr>
+          <w:rFonts w:ascii="Courier New" w:cs="Courier New" w:eastAsia="Courier New" w:hAnsi="Courier New"/>
+          <w:color w:val="cccccc"/>
+          <w:sz w:val="25"/>
+          <w:szCs w:val="25"/>
+          <w:rtl w:val="0"/>
+        </w:rPr>
+        <w:t xml:space="preserve">(</w:t>
+      </w:r>
+      <w:r>
+        <w:rPr>
+          <w:rFonts w:ascii="Courier New" w:cs="Courier New" w:eastAsia="Courier New" w:hAnsi="Courier New"/>
+          <w:color w:val="ce9178"/>
+          <w:sz w:val="25"/>
+          <w:szCs w:val="25"/>
+          <w:rtl w:val="0"/>
+        </w:rPr>
+        <w:t xml:space="preserve">"Compounding periods per year: </w:t>
+      </w:r>
+      <w:r>
+        <w:rPr>
+          <w:rFonts w:ascii="Courier New" w:cs="Courier New" w:eastAsia="Courier New" w:hAnsi="Courier New"/>
+          <w:color w:val="9cdcfe"/>
+          <w:sz w:val="25"/>
+          <w:szCs w:val="25"/>
+          <w:rtl w:val="0"/>
+        </w:rPr>
+        <w:t xml:space="preserve">%d</w:t>
+      </w:r>
+      <w:r>
+        <w:rPr>
+          <w:rFonts w:ascii="Courier New" w:cs="Courier New" w:eastAsia="Courier New" w:hAnsi="Courier New"/>
+          <w:color w:val="d7ba7d"/>
+          <w:sz w:val="25"/>
+          <w:szCs w:val="25"/>
+          <w:rtl w:val="0"/>
+        </w:rPr>
+        <w:t xml:space="preserve">\n</w:t>
+      </w:r>
+      <w:r>
+        <w:rPr>
+          <w:rFonts w:ascii="Courier New" w:cs="Courier New" w:eastAsia="Courier New" w:hAnsi="Courier New"/>
+          <w:color w:val="ce9178"/>
+          <w:sz w:val="25"/>
+          <w:szCs w:val="25"/>
+          <w:rtl w:val="0"/>
+        </w:rPr>
+        <w:t xml:space="preserve">"</w:t>
+      </w:r>
+      <w:r>
+        <w:rPr>
+          <w:rFonts w:ascii="Courier New" w:cs="Courier New" w:eastAsia="Courier New" w:hAnsi="Courier New"/>
+          <w:color w:val="cccccc"/>
+          <w:sz w:val="25"/>
+          <w:szCs w:val="25"/>
+          <w:rtl w:val="0"/>
+        </w:rPr>
+        <w:t xml:space="preserve">, </w:t>
+      </w:r>
+      <w:r>
+        <w:rPr>
+          <w:rFonts w:ascii="Courier New" w:cs="Courier New" w:eastAsia="Courier New" w:hAnsi="Courier New"/>
+          <w:color w:val="9cdcfe"/>
+          <w:sz w:val="25"/>
+          <w:szCs w:val="25"/>
+          <w:rtl w:val="0"/>
+        </w:rPr>
+        <w:t xml:space="preserve">n</w:t>
+      </w:r>
+      <w:r>
+        <w:rPr>
+          <w:rFonts w:ascii="Courier New" w:cs="Courier New" w:eastAsia="Courier New" w:hAnsi="Courier New"/>
+          <w:color w:val="cccccc"/>
+          <w:sz w:val="25"/>
+          <w:szCs w:val="25"/>
+          <w:rtl w:val="0"/>
+        </w:rPr>
+        <w:t xml:space="preserve">);</w:t>
+      </w:r>
+    </w:p>
+    <w:p>
+      <w:pPr>
+        <w:shd w:fill="1f1f1f" w:val="clear"/>
+        <w:spacing w:after="200" w:line="322.7586206896552" w:lineRule="auto"/>
+        <w:rPr>
+          <w:rFonts w:ascii="Courier New" w:cs="Courier New" w:eastAsia="Courier New" w:hAnsi="Courier New"/>
+          <w:color w:val="cccccc"/>
+          <w:sz w:val="25"/>
+          <w:szCs w:val="25"/>
+        </w:rPr>
+      </w:pPr>
+      <w:r>
+        <w:rPr>
+          <w:rFonts w:ascii="Courier New" w:cs="Courier New" w:eastAsia="Courier New" w:hAnsi="Courier New"/>
+          <w:color w:val="cccccc"/>
+          <w:sz w:val="25"/>
+          <w:szCs w:val="25"/>
+          <w:rtl w:val="0"/>
+        </w:rPr>
+        <w:t xml:space="preserve">    </w:t>
+      </w:r>
+      <w:r>
+        <w:rPr>
+          <w:rFonts w:ascii="Courier New" w:cs="Courier New" w:eastAsia="Courier New" w:hAnsi="Courier New"/>
+          <w:color w:val="dcdcaa"/>
+          <w:sz w:val="25"/>
+          <w:szCs w:val="25"/>
+          <w:rtl w:val="0"/>
+        </w:rPr>
+        <w:t xml:space="preserve">printf</w:t>
+      </w:r>
+      <w:r>
+        <w:rPr>
+          <w:rFonts w:ascii="Courier New" w:cs="Courier New" w:eastAsia="Courier New" w:hAnsi="Courier New"/>
+          <w:color w:val="cccccc"/>
+          <w:sz w:val="25"/>
+          <w:szCs w:val="25"/>
+          <w:rtl w:val="0"/>
+        </w:rPr>
+        <w:t xml:space="preserve">(</w:t>
+      </w:r>
+      <w:r>
+        <w:rPr>
+          <w:rFonts w:ascii="Courier New" w:cs="Courier New" w:eastAsia="Courier New" w:hAnsi="Courier New"/>
+          <w:color w:val="ce9178"/>
+          <w:sz w:val="25"/>
+          <w:szCs w:val="25"/>
+          <w:rtl w:val="0"/>
+        </w:rPr>
+        <w:t xml:space="preserve">"Total amount with interest: </w:t>
+      </w:r>
+      <w:r>
+        <w:rPr>
+          <w:rFonts w:ascii="Courier New" w:cs="Courier New" w:eastAsia="Courier New" w:hAnsi="Courier New"/>
+          <w:color w:val="9cdcfe"/>
+          <w:sz w:val="25"/>
+          <w:szCs w:val="25"/>
+          <w:rtl w:val="0"/>
+        </w:rPr>
+        <w:t xml:space="preserve">%.3f</w:t>
+      </w:r>
+      <w:r>
+        <w:rPr>
+          <w:rFonts w:ascii="Courier New" w:cs="Courier New" w:eastAsia="Courier New" w:hAnsi="Courier New"/>
+          <w:color w:val="ce9178"/>
+          <w:sz w:val="25"/>
+          <w:szCs w:val="25"/>
+          <w:rtl w:val="0"/>
+        </w:rPr>
+        <w:t xml:space="preserve"> UAH</w:t>
+      </w:r>
+      <w:r>
+        <w:rPr>
+          <w:rFonts w:ascii="Courier New" w:cs="Courier New" w:eastAsia="Courier New" w:hAnsi="Courier New"/>
+          <w:color w:val="d7ba7d"/>
+          <w:sz w:val="25"/>
+          <w:szCs w:val="25"/>
+          <w:rtl w:val="0"/>
+        </w:rPr>
+        <w:t xml:space="preserve">\n</w:t>
+      </w:r>
+      <w:r>
+        <w:rPr>
+          <w:rFonts w:ascii="Courier New" w:cs="Courier New" w:eastAsia="Courier New" w:hAnsi="Courier New"/>
+          <w:color w:val="ce9178"/>
+          <w:sz w:val="25"/>
+          <w:szCs w:val="25"/>
+          <w:rtl w:val="0"/>
+        </w:rPr>
+        <w:t xml:space="preserve">"</w:t>
+      </w:r>
+      <w:r>
+        <w:rPr>
+          <w:rFonts w:ascii="Courier New" w:cs="Courier New" w:eastAsia="Courier New" w:hAnsi="Courier New"/>
+          <w:color w:val="cccccc"/>
+          <w:sz w:val="25"/>
+          <w:szCs w:val="25"/>
+          <w:rtl w:val="0"/>
+        </w:rPr>
+        <w:t xml:space="preserve">, </w:t>
+      </w:r>
+      <w:r>
+        <w:rPr>
+          <w:rFonts w:ascii="Courier New" w:cs="Courier New" w:eastAsia="Courier New" w:hAnsi="Courier New"/>
+          <w:color w:val="9cdcfe"/>
+          <w:sz w:val="25"/>
+          <w:szCs w:val="25"/>
+          <w:rtl w:val="0"/>
+        </w:rPr>
+        <w:t xml:space="preserve">A</w:t>
+      </w:r>
+      <w:r>
+        <w:rPr>
+          <w:rFonts w:ascii="Courier New" w:cs="Courier New" w:eastAsia="Courier New" w:hAnsi="Courier New"/>
+          <w:color w:val="cccccc"/>
+          <w:sz w:val="25"/>
+          <w:szCs w:val="25"/>
+          <w:rtl w:val="0"/>
+        </w:rPr>
+        <w:t xml:space="preserve">);</w:t>
+      </w:r>
+    </w:p>
+    <w:p>
+      <w:pPr>
+        <w:shd w:fill="1f1f1f" w:val="clear"/>
+        <w:spacing w:after="200" w:line="322.7586206896552" w:lineRule="auto"/>
+        <w:rPr>
+          <w:rFonts w:ascii="Courier New" w:cs="Courier New" w:eastAsia="Courier New" w:hAnsi="Courier New"/>
+          <w:color w:val="cccccc"/>
+          <w:sz w:val="25"/>
+          <w:szCs w:val="25"/>
+        </w:rPr>
+      </w:pPr>
+      <w:r>
+        <w:rPr>
+          <w:rFonts w:ascii="Courier New" w:cs="Courier New" w:eastAsia="Courier New" w:hAnsi="Courier New"/>
+          <w:color w:val="cccccc"/>
+          <w:sz w:val="25"/>
+          <w:szCs w:val="25"/>
+          <w:rtl w:val="0"/>
+        </w:rPr>
+        <w:t xml:space="preserve">    </w:t>
+      </w:r>
+      <w:r>
+        <w:rPr>
+          <w:rFonts w:ascii="Courier New" w:cs="Courier New" w:eastAsia="Courier New" w:hAnsi="Courier New"/>
+          <w:color w:val="dcdcaa"/>
+          <w:sz w:val="25"/>
+          <w:szCs w:val="25"/>
+          <w:rtl w:val="0"/>
+        </w:rPr>
+        <w:t xml:space="preserve">printf</w:t>
+      </w:r>
+      <w:r>
+        <w:rPr>
+          <w:rFonts w:ascii="Courier New" w:cs="Courier New" w:eastAsia="Courier New" w:hAnsi="Courier New"/>
+          <w:color w:val="cccccc"/>
+          <w:sz w:val="25"/>
+          <w:szCs w:val="25"/>
+          <w:rtl w:val="0"/>
+        </w:rPr>
+        <w:t xml:space="preserve">(</w:t>
+      </w:r>
+      <w:r>
+        <w:rPr>
+          <w:rFonts w:ascii="Courier New" w:cs="Courier New" w:eastAsia="Courier New" w:hAnsi="Courier New"/>
+          <w:color w:val="ce9178"/>
+          <w:sz w:val="25"/>
+          <w:szCs w:val="25"/>
+          <w:rtl w:val="0"/>
+        </w:rPr>
+        <w:t xml:space="preserve">"Profit earned: </w:t>
+      </w:r>
+      <w:r>
+        <w:rPr>
+          <w:rFonts w:ascii="Courier New" w:cs="Courier New" w:eastAsia="Courier New" w:hAnsi="Courier New"/>
+          <w:color w:val="9cdcfe"/>
+          <w:sz w:val="25"/>
+          <w:szCs w:val="25"/>
+          <w:rtl w:val="0"/>
+        </w:rPr>
+        <w:t xml:space="preserve">%.3f</w:t>
+      </w:r>
+      <w:r>
+        <w:rPr>
+          <w:rFonts w:ascii="Courier New" w:cs="Courier New" w:eastAsia="Courier New" w:hAnsi="Courier New"/>
+          <w:color w:val="ce9178"/>
+          <w:sz w:val="25"/>
+          <w:szCs w:val="25"/>
+          <w:rtl w:val="0"/>
+        </w:rPr>
+        <w:t xml:space="preserve"> UAH</w:t>
+      </w:r>
+      <w:r>
+        <w:rPr>
+          <w:rFonts w:ascii="Courier New" w:cs="Courier New" w:eastAsia="Courier New" w:hAnsi="Courier New"/>
+          <w:color w:val="d7ba7d"/>
+          <w:sz w:val="25"/>
+          <w:szCs w:val="25"/>
+          <w:rtl w:val="0"/>
+        </w:rPr>
+        <w:t xml:space="preserve">\n</w:t>
+      </w:r>
+      <w:r>
+        <w:rPr>
+          <w:rFonts w:ascii="Courier New" w:cs="Courier New" w:eastAsia="Courier New" w:hAnsi="Courier New"/>
+          <w:color w:val="ce9178"/>
+          <w:sz w:val="25"/>
+          <w:szCs w:val="25"/>
+          <w:rtl w:val="0"/>
+        </w:rPr>
+        <w:t xml:space="preserve">"</w:t>
+      </w:r>
+      <w:r>
+        <w:rPr>
+          <w:rFonts w:ascii="Courier New" w:cs="Courier New" w:eastAsia="Courier New" w:hAnsi="Courier New"/>
+          <w:color w:val="cccccc"/>
+          <w:sz w:val="25"/>
+          <w:szCs w:val="25"/>
+          <w:rtl w:val="0"/>
+        </w:rPr>
+        <w:t xml:space="preserve">, </w:t>
+      </w:r>
+      <w:r>
+        <w:rPr>
+          <w:rFonts w:ascii="Courier New" w:cs="Courier New" w:eastAsia="Courier New" w:hAnsi="Courier New"/>
+          <w:color w:val="9cdcfe"/>
+          <w:sz w:val="25"/>
+          <w:szCs w:val="25"/>
+          <w:rtl w:val="0"/>
+        </w:rPr>
+        <w:t xml:space="preserve">profit</w:t>
+      </w:r>
+      <w:r>
+        <w:rPr>
+          <w:rFonts w:ascii="Courier New" w:cs="Courier New" w:eastAsia="Courier New" w:hAnsi="Courier New"/>
+          <w:color w:val="cccccc"/>
+          <w:sz w:val="25"/>
+          <w:szCs w:val="25"/>
+          <w:rtl w:val="0"/>
+        </w:rPr>
+        <w:t xml:space="preserve">);</w:t>
+      </w:r>
+    </w:p>
+    <w:p>
+      <w:pPr>
+        <w:shd w:fill="1f1f1f" w:val="clear"/>
+        <w:spacing w:after="200" w:line="322.7586206896552" w:lineRule="auto"/>
+        <w:rPr>
+          <w:rFonts w:ascii="Courier New" w:cs="Courier New" w:eastAsia="Courier New" w:hAnsi="Courier New"/>
+          <w:color w:val="cccccc"/>
+          <w:sz w:val="25"/>
+          <w:szCs w:val="25"/>
+        </w:rPr>
+      </w:pPr>
+      <w:r>
+        <w:rPr>
+          <w:rtl w:val="0"/>
+        </w:rPr>
+      </w:r>
+    </w:p>
+    <w:p>
+      <w:pPr>
+        <w:shd w:fill="1f1f1f" w:val="clear"/>
+        <w:spacing w:after="200" w:line="322.7586206896552" w:lineRule="auto"/>
+        <w:rPr>
+          <w:rFonts w:ascii="Courier New" w:cs="Courier New" w:eastAsia="Courier New" w:hAnsi="Courier New"/>
+          <w:color w:val="cccccc"/>
+          <w:sz w:val="25"/>
+          <w:szCs w:val="25"/>
+        </w:rPr>
+      </w:pPr>
+      <w:r>
+        <w:rPr>
+          <w:rFonts w:ascii="Courier New" w:cs="Courier New" w:eastAsia="Courier New" w:hAnsi="Courier New"/>
+          <w:color w:val="cccccc"/>
+          <w:sz w:val="25"/>
+          <w:szCs w:val="25"/>
+          <w:rtl w:val="0"/>
+        </w:rPr>
+        <w:t xml:space="preserve">    </w:t>
+      </w:r>
+      <w:r>
+        <w:rPr>
+          <w:rFonts w:ascii="Courier New" w:cs="Courier New" w:eastAsia="Courier New" w:hAnsi="Courier New"/>
+          <w:color w:val="c586c0"/>
+          <w:sz w:val="25"/>
+          <w:szCs w:val="25"/>
+          <w:rtl w:val="0"/>
+        </w:rPr>
+        <w:t xml:space="preserve">return</w:t>
+      </w:r>
+      <w:r>
+        <w:rPr>
+          <w:rFonts w:ascii="Courier New" w:cs="Courier New" w:eastAsia="Courier New" w:hAnsi="Courier New"/>
+          <w:color w:val="cccccc"/>
+          <w:sz w:val="25"/>
+          <w:szCs w:val="25"/>
+          <w:rtl w:val="0"/>
+        </w:rPr>
+        <w:t xml:space="preserve"> </w:t>
+      </w:r>
+      <w:r>
+        <w:rPr>
+          <w:rFonts w:ascii="Courier New" w:cs="Courier New" w:eastAsia="Courier New" w:hAnsi="Courier New"/>
+          <w:color w:val="b5cea8"/>
+          <w:sz w:val="25"/>
+          <w:szCs w:val="25"/>
+          <w:rtl w:val="0"/>
+        </w:rPr>
+        <w:t xml:space="preserve">0</w:t>
+      </w:r>
+      <w:r>
+        <w:rPr>
+          <w:rFonts w:ascii="Courier New" w:cs="Courier New" w:eastAsia="Courier New" w:hAnsi="Courier New"/>
+          <w:color w:val="cccccc"/>
+          <w:sz w:val="25"/>
+          <w:szCs w:val="25"/>
+          <w:rtl w:val="0"/>
+        </w:rPr>
+        <w:t xml:space="preserve">;</w:t>
+      </w:r>
+    </w:p>
+    <w:p>
+      <w:pPr>
+        <w:shd w:fill="1f1f1f" w:val="clear"/>
+        <w:spacing w:after="200" w:line="322.7586206896552" w:lineRule="auto"/>
+        <w:jc w:val="center"/>
+        <w:rPr>
+          <w:rFonts w:ascii="Courier New" w:cs="Courier New" w:eastAsia="Courier New" w:hAnsi="Courier New"/>
+          <w:color w:val="cccccc"/>
+          <w:sz w:val="29"/>
+          <w:szCs w:val="29"/>
+        </w:rPr>
+      </w:pPr>
+      <w:r>
+        <w:rPr>
+          <w:rFonts w:ascii="Courier New" w:cs="Courier New" w:eastAsia="Courier New" w:hAnsi="Courier New"/>
+          <w:color w:val="cccccc"/>
+          <w:sz w:val="29"/>
+          <w:szCs w:val="29"/>
+          <w:rtl w:val="0"/>
+        </w:rPr>
+        <w:t xml:space="preserve">}</w:t>
+      </w:r>
+    </w:p>
+    <w:p>
+      <w:pPr>
+        <w:shd w:fill="1f1f1f" w:val="clear"/>
+        <w:spacing w:after="200" w:line="322.7586206896552" w:lineRule="auto"/>
+        <w:jc w:val="center"/>
+        <w:rPr>
+          <w:rFonts w:ascii="Courier New" w:cs="Courier New" w:eastAsia="Courier New" w:hAnsi="Courier New"/>
+          <w:color w:val="cccccc"/>
+          <w:sz w:val="29"/>
+          <w:szCs w:val="29"/>
+        </w:rPr>
+      </w:pPr>
+      <w:r>
+        <w:rPr>
+          <w:rtl w:val="0"/>
+        </w:rPr>
+      </w:r>
+    </w:p>
+    <w:p>
+      <w:pPr>
+        <w:shd w:fill="1f1f1f" w:val="clear"/>
+        <w:spacing w:after="200" w:line="322.7586206896552" w:lineRule="auto"/>
+        <w:jc w:val="center"/>
+        <w:rPr>
+          <w:rFonts w:ascii="Courier New" w:cs="Courier New" w:eastAsia="Courier New" w:hAnsi="Courier New"/>
+          <w:color w:val="cccccc"/>
+          <w:sz w:val="29"/>
+          <w:szCs w:val="29"/>
         </w:rPr>
       </w:pPr>
       <w:r>
@@ -7284,6 +11053,19 @@
       <w:pPr>
         <w:spacing w:after="200" w:line="276" w:lineRule="auto"/>
         <w:jc w:val="center"/>
+        <w:rPr>
+          <w:rFonts w:ascii="Times New Roman" w:cs="Times New Roman" w:eastAsia="Times New Roman" w:hAnsi="Times New Roman"/>
+        </w:rPr>
+      </w:pPr>
+      <w:r>
+        <w:rPr>
+          <w:rtl w:val="0"/>
+        </w:rPr>
+      </w:r>
+    </w:p>
+    <w:p>
+      <w:pPr>
+        <w:spacing w:after="200" w:line="276" w:lineRule="auto"/>
         <w:rPr>
           <w:rFonts w:ascii="Times New Roman" w:cs="Times New Roman" w:eastAsia="Times New Roman" w:hAnsi="Times New Roman"/>
           <w:i w:val="1"/>
@@ -7311,16 +11093,14 @@
           <w:szCs w:val="20"/>
           <w:rtl w:val="0"/>
         </w:rPr>
-        <w:t xml:space="preserve">Code #1. Код до задачі про депозит / Рис 13. Код до задачі про депозит </w:t>
+        <w:t xml:space="preserve">Code #1. Код до задачі про депозит / Рис 16. Код до задачі про депозит </w:t>
       </w:r>
     </w:p>
     <w:p>
       <w:pPr>
         <w:spacing w:after="200" w:line="276" w:lineRule="auto"/>
-        <w:jc w:val="both"/>
-        <w:rPr>
-          <w:rFonts w:ascii="Times New Roman" w:cs="Times New Roman" w:eastAsia="Times New Roman" w:hAnsi="Times New Roman"/>
-          <w:b w:val="1"/>
+        <w:rPr>
+          <w:rFonts w:ascii="Times New Roman" w:cs="Times New Roman" w:eastAsia="Times New Roman" w:hAnsi="Times New Roman"/>
           <w:sz w:val="24"/>
           <w:szCs w:val="24"/>
         </w:rPr>
@@ -7344,7 +11124,7 @@
         </w:rPr>
         <w:t xml:space="preserve">:</w:t>
       </w:r>
-      <w:hyperlink r:id="rId23">
+      <w:hyperlink r:id="rId31">
         <w:r>
           <w:rPr>
             <w:rFonts w:ascii="Times New Roman" w:cs="Times New Roman" w:eastAsia="Times New Roman" w:hAnsi="Times New Roman"/>
@@ -7359,194 +11139,966 @@
       </w:hyperlink>
       <w:r>
         <w:rPr>
-          <w:rtl w:val="0"/>
-        </w:rPr>
-      </w:r>
-    </w:p>
-    <w:p>
-      <w:pPr>
-        <w:rPr/>
-      </w:pPr>
-      <w:r>
-        <w:rPr>
-          <w:rtl w:val="0"/>
-        </w:rPr>
-      </w:r>
-    </w:p>
-    <w:p>
-      <w:pPr>
-        <w:pStyle w:val="Heading2"/>
-        <w:spacing w:after="0" w:before="40" w:line="276" w:lineRule="auto"/>
-        <w:jc w:val="both"/>
-        <w:rPr>
           <w:rFonts w:ascii="Times New Roman" w:cs="Times New Roman" w:eastAsia="Times New Roman" w:hAnsi="Times New Roman"/>
           <w:b w:val="1"/>
-          <w:sz w:val="26"/>
-          <w:szCs w:val="26"/>
-        </w:rPr>
-      </w:pPr>
-      <w:r>
-        <w:rPr>
-          <w:rFonts w:ascii="Times New Roman" w:cs="Times New Roman" w:eastAsia="Times New Roman" w:hAnsi="Times New Roman"/>
-          <w:b w:val="1"/>
-          <w:sz w:val="26"/>
-          <w:szCs w:val="26"/>
-          <w:rtl w:val="0"/>
-        </w:rPr>
-        <w:t xml:space="preserve">5.</w:t>
-        <w:tab/>
-        <w:t xml:space="preserve">Результати виконання завдань, тестування та фактично затрачений час:</w:t>
-      </w:r>
-    </w:p>
-    <w:p>
-      <w:pPr>
-        <w:spacing w:after="200" w:line="276" w:lineRule="auto"/>
-        <w:jc w:val="both"/>
-        <w:rPr>
-          <w:rFonts w:ascii="Times New Roman" w:cs="Times New Roman" w:eastAsia="Times New Roman" w:hAnsi="Times New Roman"/>
-          <w:sz w:val="24"/>
-          <w:szCs w:val="24"/>
-        </w:rPr>
-      </w:pPr>
-      <w:r>
-        <w:rPr>
-          <w:rFonts w:ascii="Times New Roman" w:cs="Times New Roman" w:eastAsia="Times New Roman" w:hAnsi="Times New Roman"/>
-          <w:b w:val="1"/>
-          <w:sz w:val="24"/>
-          <w:szCs w:val="24"/>
-          <w:rtl w:val="0"/>
-        </w:rPr>
-        <w:t xml:space="preserve">Завдання №7</w:t>
-      </w:r>
-      <w:r>
-        <w:rPr>
-          <w:rFonts w:ascii="Times New Roman" w:cs="Times New Roman" w:eastAsia="Times New Roman" w:hAnsi="Times New Roman"/>
-          <w:sz w:val="24"/>
-          <w:szCs w:val="24"/>
-          <w:rtl w:val="0"/>
-        </w:rPr>
-        <w:t xml:space="preserve"> Binary Calculations</w:t>
-      </w:r>
-    </w:p>
-    <w:p>
-      <w:pPr>
-        <w:spacing w:after="200" w:line="276" w:lineRule="auto"/>
+          <w:sz w:val="24"/>
+          <w:szCs w:val="24"/>
+          <w:rtl w:val="0"/>
+        </w:rPr>
+        <w:t xml:space="preserve"> https://github.com/artificial-intelligence-department/ai_programming_playground_2025/pull/111/files#diff-eb33b06c5a1ac8c6b5506a8025a1a5ad27f020675789897b564fc18143483a68</w:t>
+      </w:r>
+      <w:r>
+        <w:rPr>
+          <w:rtl w:val="0"/>
+        </w:rPr>
+      </w:r>
+    </w:p>
+    <w:p>
+      <w:pPr>
+        <w:spacing w:after="200" w:lineRule="auto"/>
+        <w:jc w:val="both"/>
+        <w:rPr>
+          <w:rFonts w:ascii="Times New Roman" w:cs="Times New Roman" w:eastAsia="Times New Roman" w:hAnsi="Times New Roman"/>
+          <w:sz w:val="24"/>
+          <w:szCs w:val="24"/>
+        </w:rPr>
+      </w:pPr>
+      <w:r>
+        <w:rPr>
+          <w:rFonts w:ascii="Times New Roman" w:cs="Times New Roman" w:eastAsia="Times New Roman" w:hAnsi="Times New Roman"/>
+          <w:rtl w:val="0"/>
+        </w:rPr>
+        <w:t xml:space="preserve">Завдання №10 </w:t>
+      </w:r>
+      <w:r>
+        <w:rPr>
+          <w:rFonts w:ascii="Times New Roman" w:cs="Times New Roman" w:eastAsia="Times New Roman" w:hAnsi="Times New Roman"/>
+          <w:sz w:val="24"/>
+          <w:szCs w:val="24"/>
+          <w:rtl w:val="0"/>
+        </w:rPr>
+        <w:t xml:space="preserve">Run First Program - задача про зарплату</w:t>
+      </w:r>
+    </w:p>
+    <w:p>
+      <w:pPr>
+        <w:shd w:fill="1f1f1f" w:val="clear"/>
+        <w:spacing w:after="200" w:line="322.7586206896552" w:lineRule="auto"/>
+        <w:jc w:val="both"/>
+        <w:rPr>
+          <w:rFonts w:ascii="Courier New" w:cs="Courier New" w:eastAsia="Courier New" w:hAnsi="Courier New"/>
+          <w:color w:val="ce9178"/>
+          <w:sz w:val="21"/>
+          <w:szCs w:val="21"/>
+        </w:rPr>
+      </w:pPr>
+      <w:r>
+        <w:rPr>
+          <w:rFonts w:ascii="Courier New" w:cs="Courier New" w:eastAsia="Courier New" w:hAnsi="Courier New"/>
+          <w:color w:val="c586c0"/>
+          <w:sz w:val="21"/>
+          <w:szCs w:val="21"/>
+          <w:rtl w:val="0"/>
+        </w:rPr>
+        <w:t xml:space="preserve">#include</w:t>
+      </w:r>
+      <w:r>
+        <w:rPr>
+          <w:rFonts w:ascii="Courier New" w:cs="Courier New" w:eastAsia="Courier New" w:hAnsi="Courier New"/>
+          <w:color w:val="569cd6"/>
+          <w:sz w:val="21"/>
+          <w:szCs w:val="21"/>
+          <w:rtl w:val="0"/>
+        </w:rPr>
+        <w:t xml:space="preserve"> </w:t>
+      </w:r>
+      <w:r>
+        <w:rPr>
+          <w:rFonts w:ascii="Courier New" w:cs="Courier New" w:eastAsia="Courier New" w:hAnsi="Courier New"/>
+          <w:color w:val="ce9178"/>
+          <w:sz w:val="21"/>
+          <w:szCs w:val="21"/>
+          <w:rtl w:val="0"/>
+        </w:rPr>
+        <w:t xml:space="preserve">&lt;cstdio&gt;</w:t>
+      </w:r>
+    </w:p>
+    <w:p>
+      <w:pPr>
+        <w:shd w:fill="1f1f1f" w:val="clear"/>
+        <w:spacing w:after="200" w:line="322.7586206896552" w:lineRule="auto"/>
+        <w:jc w:val="both"/>
+        <w:rPr>
+          <w:rFonts w:ascii="Courier New" w:cs="Courier New" w:eastAsia="Courier New" w:hAnsi="Courier New"/>
+          <w:color w:val="cccccc"/>
+          <w:sz w:val="21"/>
+          <w:szCs w:val="21"/>
+        </w:rPr>
+      </w:pPr>
+      <w:r>
+        <w:rPr>
+          <w:rtl w:val="0"/>
+        </w:rPr>
+      </w:r>
+    </w:p>
+    <w:p>
+      <w:pPr>
+        <w:shd w:fill="1f1f1f" w:val="clear"/>
+        <w:spacing w:after="200" w:line="322.7586206896552" w:lineRule="auto"/>
+        <w:jc w:val="both"/>
+        <w:rPr>
+          <w:rFonts w:ascii="Courier New" w:cs="Courier New" w:eastAsia="Courier New" w:hAnsi="Courier New"/>
+          <w:color w:val="cccccc"/>
+          <w:sz w:val="21"/>
+          <w:szCs w:val="21"/>
+        </w:rPr>
+      </w:pPr>
+      <w:r>
+        <w:rPr>
+          <w:rFonts w:ascii="Courier New" w:cs="Courier New" w:eastAsia="Courier New" w:hAnsi="Courier New"/>
+          <w:color w:val="569cd6"/>
+          <w:sz w:val="21"/>
+          <w:szCs w:val="21"/>
+          <w:rtl w:val="0"/>
+        </w:rPr>
+        <w:t xml:space="preserve">int</w:t>
+      </w:r>
+      <w:r>
+        <w:rPr>
+          <w:rFonts w:ascii="Courier New" w:cs="Courier New" w:eastAsia="Courier New" w:hAnsi="Courier New"/>
+          <w:color w:val="cccccc"/>
+          <w:sz w:val="21"/>
+          <w:szCs w:val="21"/>
+          <w:rtl w:val="0"/>
+        </w:rPr>
+        <w:t xml:space="preserve"> </w:t>
+      </w:r>
+      <w:r>
+        <w:rPr>
+          <w:rFonts w:ascii="Courier New" w:cs="Courier New" w:eastAsia="Courier New" w:hAnsi="Courier New"/>
+          <w:color w:val="dcdcaa"/>
+          <w:sz w:val="21"/>
+          <w:szCs w:val="21"/>
+          <w:rtl w:val="0"/>
+        </w:rPr>
+        <w:t xml:space="preserve">main</w:t>
+      </w:r>
+      <w:r>
+        <w:rPr>
+          <w:rFonts w:ascii="Courier New" w:cs="Courier New" w:eastAsia="Courier New" w:hAnsi="Courier New"/>
+          <w:color w:val="cccccc"/>
+          <w:sz w:val="21"/>
+          <w:szCs w:val="21"/>
+          <w:rtl w:val="0"/>
+        </w:rPr>
+        <w:t xml:space="preserve">() {</w:t>
+      </w:r>
+    </w:p>
+    <w:p>
+      <w:pPr>
+        <w:shd w:fill="1f1f1f" w:val="clear"/>
+        <w:spacing w:after="200" w:line="322.7586206896552" w:lineRule="auto"/>
+        <w:jc w:val="both"/>
+        <w:rPr>
+          <w:rFonts w:ascii="Courier New" w:cs="Courier New" w:eastAsia="Courier New" w:hAnsi="Courier New"/>
+          <w:color w:val="cccccc"/>
+          <w:sz w:val="21"/>
+          <w:szCs w:val="21"/>
+        </w:rPr>
+      </w:pPr>
+      <w:r>
+        <w:rPr>
+          <w:rFonts w:ascii="Courier New" w:cs="Courier New" w:eastAsia="Courier New" w:hAnsi="Courier New"/>
+          <w:color w:val="cccccc"/>
+          <w:sz w:val="21"/>
+          <w:szCs w:val="21"/>
+          <w:rtl w:val="0"/>
+        </w:rPr>
+        <w:t xml:space="preserve">    </w:t>
+      </w:r>
+      <w:r>
+        <w:rPr>
+          <w:rFonts w:ascii="Courier New" w:cs="Courier New" w:eastAsia="Courier New" w:hAnsi="Courier New"/>
+          <w:color w:val="569cd6"/>
+          <w:sz w:val="21"/>
+          <w:szCs w:val="21"/>
+          <w:rtl w:val="0"/>
+        </w:rPr>
+        <w:t xml:space="preserve">char</w:t>
+      </w:r>
+      <w:r>
+        <w:rPr>
+          <w:rFonts w:ascii="Courier New" w:cs="Courier New" w:eastAsia="Courier New" w:hAnsi="Courier New"/>
+          <w:color w:val="cccccc"/>
+          <w:sz w:val="21"/>
+          <w:szCs w:val="21"/>
+          <w:rtl w:val="0"/>
+        </w:rPr>
+        <w:t xml:space="preserve"> </w:t>
+      </w:r>
+      <w:r>
+        <w:rPr>
+          <w:rFonts w:ascii="Courier New" w:cs="Courier New" w:eastAsia="Courier New" w:hAnsi="Courier New"/>
+          <w:color w:val="9cdcfe"/>
+          <w:sz w:val="21"/>
+          <w:szCs w:val="21"/>
+          <w:rtl w:val="0"/>
+        </w:rPr>
+        <w:t xml:space="preserve">name</w:t>
+      </w:r>
+      <w:r>
+        <w:rPr>
+          <w:rFonts w:ascii="Courier New" w:cs="Courier New" w:eastAsia="Courier New" w:hAnsi="Courier New"/>
+          <w:color w:val="cccccc"/>
+          <w:sz w:val="21"/>
+          <w:szCs w:val="21"/>
+          <w:rtl w:val="0"/>
+        </w:rPr>
+        <w:t xml:space="preserve">[</w:t>
+      </w:r>
+      <w:r>
+        <w:rPr>
+          <w:rFonts w:ascii="Courier New" w:cs="Courier New" w:eastAsia="Courier New" w:hAnsi="Courier New"/>
+          <w:color w:val="b5cea8"/>
+          <w:sz w:val="21"/>
+          <w:szCs w:val="21"/>
+          <w:rtl w:val="0"/>
+        </w:rPr>
+        <w:t xml:space="preserve">50</w:t>
+      </w:r>
+      <w:r>
+        <w:rPr>
+          <w:rFonts w:ascii="Courier New" w:cs="Courier New" w:eastAsia="Courier New" w:hAnsi="Courier New"/>
+          <w:color w:val="cccccc"/>
+          <w:sz w:val="21"/>
+          <w:szCs w:val="21"/>
+          <w:rtl w:val="0"/>
+        </w:rPr>
+        <w:t xml:space="preserve">];  </w:t>
+      </w:r>
+    </w:p>
+    <w:p>
+      <w:pPr>
+        <w:shd w:fill="1f1f1f" w:val="clear"/>
+        <w:spacing w:after="200" w:line="322.7586206896552" w:lineRule="auto"/>
+        <w:jc w:val="both"/>
+        <w:rPr>
+          <w:rFonts w:ascii="Courier New" w:cs="Courier New" w:eastAsia="Courier New" w:hAnsi="Courier New"/>
+          <w:color w:val="cccccc"/>
+          <w:sz w:val="21"/>
+          <w:szCs w:val="21"/>
+        </w:rPr>
+      </w:pPr>
+      <w:r>
+        <w:rPr>
+          <w:rFonts w:ascii="Courier New" w:cs="Courier New" w:eastAsia="Courier New" w:hAnsi="Courier New"/>
+          <w:color w:val="cccccc"/>
+          <w:sz w:val="21"/>
+          <w:szCs w:val="21"/>
+          <w:rtl w:val="0"/>
+        </w:rPr>
+        <w:t xml:space="preserve">    </w:t>
+      </w:r>
+      <w:r>
+        <w:rPr>
+          <w:rFonts w:ascii="Courier New" w:cs="Courier New" w:eastAsia="Courier New" w:hAnsi="Courier New"/>
+          <w:color w:val="569cd6"/>
+          <w:sz w:val="21"/>
+          <w:szCs w:val="21"/>
+          <w:rtl w:val="0"/>
+        </w:rPr>
+        <w:t xml:space="preserve">int</w:t>
+      </w:r>
+      <w:r>
+        <w:rPr>
+          <w:rFonts w:ascii="Courier New" w:cs="Courier New" w:eastAsia="Courier New" w:hAnsi="Courier New"/>
+          <w:color w:val="cccccc"/>
+          <w:sz w:val="21"/>
+          <w:szCs w:val="21"/>
+          <w:rtl w:val="0"/>
+        </w:rPr>
+        <w:t xml:space="preserve"> hours;      </w:t>
+      </w:r>
+    </w:p>
+    <w:p>
+      <w:pPr>
+        <w:shd w:fill="1f1f1f" w:val="clear"/>
+        <w:spacing w:after="200" w:line="322.7586206896552" w:lineRule="auto"/>
+        <w:jc w:val="both"/>
+        <w:rPr>
+          <w:rFonts w:ascii="Courier New" w:cs="Courier New" w:eastAsia="Courier New" w:hAnsi="Courier New"/>
+          <w:color w:val="cccccc"/>
+          <w:sz w:val="21"/>
+          <w:szCs w:val="21"/>
+        </w:rPr>
+      </w:pPr>
+      <w:r>
+        <w:rPr>
+          <w:rFonts w:ascii="Courier New" w:cs="Courier New" w:eastAsia="Courier New" w:hAnsi="Courier New"/>
+          <w:color w:val="cccccc"/>
+          <w:sz w:val="21"/>
+          <w:szCs w:val="21"/>
+          <w:rtl w:val="0"/>
+        </w:rPr>
+        <w:t xml:space="preserve">    </w:t>
+      </w:r>
+      <w:r>
+        <w:rPr>
+          <w:rFonts w:ascii="Courier New" w:cs="Courier New" w:eastAsia="Courier New" w:hAnsi="Courier New"/>
+          <w:color w:val="569cd6"/>
+          <w:sz w:val="21"/>
+          <w:szCs w:val="21"/>
+          <w:rtl w:val="0"/>
+        </w:rPr>
+        <w:t xml:space="preserve">float</w:t>
+      </w:r>
+      <w:r>
+        <w:rPr>
+          <w:rFonts w:ascii="Courier New" w:cs="Courier New" w:eastAsia="Courier New" w:hAnsi="Courier New"/>
+          <w:color w:val="cccccc"/>
+          <w:sz w:val="21"/>
+          <w:szCs w:val="21"/>
+          <w:rtl w:val="0"/>
+        </w:rPr>
+        <w:t xml:space="preserve"> rate, salary;</w:t>
+      </w:r>
+    </w:p>
+    <w:p>
+      <w:pPr>
+        <w:shd w:fill="1f1f1f" w:val="clear"/>
+        <w:spacing w:after="200" w:line="322.7586206896552" w:lineRule="auto"/>
+        <w:jc w:val="both"/>
+        <w:rPr>
+          <w:rFonts w:ascii="Courier New" w:cs="Courier New" w:eastAsia="Courier New" w:hAnsi="Courier New"/>
+          <w:color w:val="cccccc"/>
+          <w:sz w:val="21"/>
+          <w:szCs w:val="21"/>
+        </w:rPr>
+      </w:pPr>
+      <w:r>
+        <w:rPr>
+          <w:rtl w:val="0"/>
+        </w:rPr>
+      </w:r>
+    </w:p>
+    <w:p>
+      <w:pPr>
+        <w:shd w:fill="1f1f1f" w:val="clear"/>
+        <w:spacing w:after="200" w:line="322.7586206896552" w:lineRule="auto"/>
+        <w:jc w:val="both"/>
+        <w:rPr>
+          <w:rFonts w:ascii="Courier New" w:cs="Courier New" w:eastAsia="Courier New" w:hAnsi="Courier New"/>
+          <w:color w:val="cccccc"/>
+          <w:sz w:val="21"/>
+          <w:szCs w:val="21"/>
+        </w:rPr>
+      </w:pPr>
+      <w:r>
+        <w:rPr>
+          <w:rFonts w:ascii="Courier New" w:cs="Courier New" w:eastAsia="Courier New" w:hAnsi="Courier New"/>
+          <w:color w:val="cccccc"/>
+          <w:sz w:val="21"/>
+          <w:szCs w:val="21"/>
+          <w:rtl w:val="0"/>
+        </w:rPr>
+        <w:t xml:space="preserve">    </w:t>
+      </w:r>
+      <w:r>
+        <w:rPr>
+          <w:rFonts w:ascii="Courier New" w:cs="Courier New" w:eastAsia="Courier New" w:hAnsi="Courier New"/>
+          <w:color w:val="dcdcaa"/>
+          <w:sz w:val="21"/>
+          <w:szCs w:val="21"/>
+          <w:rtl w:val="0"/>
+        </w:rPr>
+        <w:t xml:space="preserve">printf</w:t>
+      </w:r>
+      <w:r>
+        <w:rPr>
+          <w:rFonts w:ascii="Courier New" w:cs="Courier New" w:eastAsia="Courier New" w:hAnsi="Courier New"/>
+          <w:color w:val="cccccc"/>
+          <w:sz w:val="21"/>
+          <w:szCs w:val="21"/>
+          <w:rtl w:val="0"/>
+        </w:rPr>
+        <w:t xml:space="preserve">(</w:t>
+      </w:r>
+      <w:r>
+        <w:rPr>
+          <w:rFonts w:ascii="Courier New" w:cs="Courier New" w:eastAsia="Courier New" w:hAnsi="Courier New"/>
+          <w:color w:val="ce9178"/>
+          <w:sz w:val="21"/>
+          <w:szCs w:val="21"/>
+          <w:rtl w:val="0"/>
+        </w:rPr>
+        <w:t xml:space="preserve">"Enter worker's name, hours worked, and hourly rate:</w:t>
+      </w:r>
+      <w:r>
+        <w:rPr>
+          <w:rFonts w:ascii="Courier New" w:cs="Courier New" w:eastAsia="Courier New" w:hAnsi="Courier New"/>
+          <w:color w:val="d7ba7d"/>
+          <w:sz w:val="21"/>
+          <w:szCs w:val="21"/>
+          <w:rtl w:val="0"/>
+        </w:rPr>
+        <w:t xml:space="preserve">\n</w:t>
+      </w:r>
+      <w:r>
+        <w:rPr>
+          <w:rFonts w:ascii="Courier New" w:cs="Courier New" w:eastAsia="Courier New" w:hAnsi="Courier New"/>
+          <w:color w:val="ce9178"/>
+          <w:sz w:val="21"/>
+          <w:szCs w:val="21"/>
+          <w:rtl w:val="0"/>
+        </w:rPr>
+        <w:t xml:space="preserve">"</w:t>
+      </w:r>
+      <w:r>
+        <w:rPr>
+          <w:rFonts w:ascii="Courier New" w:cs="Courier New" w:eastAsia="Courier New" w:hAnsi="Courier New"/>
+          <w:color w:val="cccccc"/>
+          <w:sz w:val="21"/>
+          <w:szCs w:val="21"/>
+          <w:rtl w:val="0"/>
+        </w:rPr>
+        <w:t xml:space="preserve">);</w:t>
+      </w:r>
+    </w:p>
+    <w:p>
+      <w:pPr>
+        <w:shd w:fill="1f1f1f" w:val="clear"/>
+        <w:spacing w:after="200" w:line="322.7586206896552" w:lineRule="auto"/>
+        <w:jc w:val="both"/>
+        <w:rPr>
+          <w:rFonts w:ascii="Courier New" w:cs="Courier New" w:eastAsia="Courier New" w:hAnsi="Courier New"/>
+          <w:color w:val="cccccc"/>
+          <w:sz w:val="21"/>
+          <w:szCs w:val="21"/>
+        </w:rPr>
+      </w:pPr>
+      <w:r>
+        <w:rPr>
+          <w:rFonts w:ascii="Courier New" w:cs="Courier New" w:eastAsia="Courier New" w:hAnsi="Courier New"/>
+          <w:color w:val="cccccc"/>
+          <w:sz w:val="21"/>
+          <w:szCs w:val="21"/>
+          <w:rtl w:val="0"/>
+        </w:rPr>
+        <w:t xml:space="preserve">    </w:t>
+      </w:r>
+      <w:r>
+        <w:rPr>
+          <w:rFonts w:ascii="Courier New" w:cs="Courier New" w:eastAsia="Courier New" w:hAnsi="Courier New"/>
+          <w:color w:val="dcdcaa"/>
+          <w:sz w:val="21"/>
+          <w:szCs w:val="21"/>
+          <w:rtl w:val="0"/>
+        </w:rPr>
+        <w:t xml:space="preserve">scanf</w:t>
+      </w:r>
+      <w:r>
+        <w:rPr>
+          <w:rFonts w:ascii="Courier New" w:cs="Courier New" w:eastAsia="Courier New" w:hAnsi="Courier New"/>
+          <w:color w:val="cccccc"/>
+          <w:sz w:val="21"/>
+          <w:szCs w:val="21"/>
+          <w:rtl w:val="0"/>
+        </w:rPr>
+        <w:t xml:space="preserve">(</w:t>
+      </w:r>
+      <w:r>
+        <w:rPr>
+          <w:rFonts w:ascii="Courier New" w:cs="Courier New" w:eastAsia="Courier New" w:hAnsi="Courier New"/>
+          <w:color w:val="ce9178"/>
+          <w:sz w:val="21"/>
+          <w:szCs w:val="21"/>
+          <w:rtl w:val="0"/>
+        </w:rPr>
+        <w:t xml:space="preserve">"</w:t>
+      </w:r>
+      <w:r>
+        <w:rPr>
+          <w:rFonts w:ascii="Courier New" w:cs="Courier New" w:eastAsia="Courier New" w:hAnsi="Courier New"/>
+          <w:color w:val="9cdcfe"/>
+          <w:sz w:val="21"/>
+          <w:szCs w:val="21"/>
+          <w:rtl w:val="0"/>
+        </w:rPr>
+        <w:t xml:space="preserve">%s</w:t>
+      </w:r>
+      <w:r>
+        <w:rPr>
+          <w:rFonts w:ascii="Courier New" w:cs="Courier New" w:eastAsia="Courier New" w:hAnsi="Courier New"/>
+          <w:color w:val="ce9178"/>
+          <w:sz w:val="21"/>
+          <w:szCs w:val="21"/>
+          <w:rtl w:val="0"/>
+        </w:rPr>
+        <w:t xml:space="preserve"> </w:t>
+      </w:r>
+      <w:r>
+        <w:rPr>
+          <w:rFonts w:ascii="Courier New" w:cs="Courier New" w:eastAsia="Courier New" w:hAnsi="Courier New"/>
+          <w:color w:val="9cdcfe"/>
+          <w:sz w:val="21"/>
+          <w:szCs w:val="21"/>
+          <w:rtl w:val="0"/>
+        </w:rPr>
+        <w:t xml:space="preserve">%d</w:t>
+      </w:r>
+      <w:r>
+        <w:rPr>
+          <w:rFonts w:ascii="Courier New" w:cs="Courier New" w:eastAsia="Courier New" w:hAnsi="Courier New"/>
+          <w:color w:val="ce9178"/>
+          <w:sz w:val="21"/>
+          <w:szCs w:val="21"/>
+          <w:rtl w:val="0"/>
+        </w:rPr>
+        <w:t xml:space="preserve"> </w:t>
+      </w:r>
+      <w:r>
+        <w:rPr>
+          <w:rFonts w:ascii="Courier New" w:cs="Courier New" w:eastAsia="Courier New" w:hAnsi="Courier New"/>
+          <w:color w:val="9cdcfe"/>
+          <w:sz w:val="21"/>
+          <w:szCs w:val="21"/>
+          <w:rtl w:val="0"/>
+        </w:rPr>
+        <w:t xml:space="preserve">%f</w:t>
+      </w:r>
+      <w:r>
+        <w:rPr>
+          <w:rFonts w:ascii="Courier New" w:cs="Courier New" w:eastAsia="Courier New" w:hAnsi="Courier New"/>
+          <w:color w:val="ce9178"/>
+          <w:sz w:val="21"/>
+          <w:szCs w:val="21"/>
+          <w:rtl w:val="0"/>
+        </w:rPr>
+        <w:t xml:space="preserve">"</w:t>
+      </w:r>
+      <w:r>
+        <w:rPr>
+          <w:rFonts w:ascii="Courier New" w:cs="Courier New" w:eastAsia="Courier New" w:hAnsi="Courier New"/>
+          <w:color w:val="cccccc"/>
+          <w:sz w:val="21"/>
+          <w:szCs w:val="21"/>
+          <w:rtl w:val="0"/>
+        </w:rPr>
+        <w:t xml:space="preserve">, name, </w:t>
+      </w:r>
+      <w:r>
+        <w:rPr>
+          <w:rFonts w:ascii="Courier New" w:cs="Courier New" w:eastAsia="Courier New" w:hAnsi="Courier New"/>
+          <w:color w:val="d4d4d4"/>
+          <w:sz w:val="21"/>
+          <w:szCs w:val="21"/>
+          <w:rtl w:val="0"/>
+        </w:rPr>
+        <w:t xml:space="preserve">&amp;</w:t>
+      </w:r>
+      <w:r>
+        <w:rPr>
+          <w:rFonts w:ascii="Courier New" w:cs="Courier New" w:eastAsia="Courier New" w:hAnsi="Courier New"/>
+          <w:color w:val="cccccc"/>
+          <w:sz w:val="21"/>
+          <w:szCs w:val="21"/>
+          <w:rtl w:val="0"/>
+        </w:rPr>
+        <w:t xml:space="preserve">hours, </w:t>
+      </w:r>
+      <w:r>
+        <w:rPr>
+          <w:rFonts w:ascii="Courier New" w:cs="Courier New" w:eastAsia="Courier New" w:hAnsi="Courier New"/>
+          <w:color w:val="d4d4d4"/>
+          <w:sz w:val="21"/>
+          <w:szCs w:val="21"/>
+          <w:rtl w:val="0"/>
+        </w:rPr>
+        <w:t xml:space="preserve">&amp;</w:t>
+      </w:r>
+      <w:r>
+        <w:rPr>
+          <w:rFonts w:ascii="Courier New" w:cs="Courier New" w:eastAsia="Courier New" w:hAnsi="Courier New"/>
+          <w:color w:val="cccccc"/>
+          <w:sz w:val="21"/>
+          <w:szCs w:val="21"/>
+          <w:rtl w:val="0"/>
+        </w:rPr>
+        <w:t xml:space="preserve">rate);</w:t>
+      </w:r>
+    </w:p>
+    <w:p>
+      <w:pPr>
+        <w:shd w:fill="1f1f1f" w:val="clear"/>
+        <w:spacing w:after="200" w:line="322.7586206896552" w:lineRule="auto"/>
+        <w:jc w:val="both"/>
+        <w:rPr>
+          <w:rFonts w:ascii="Courier New" w:cs="Courier New" w:eastAsia="Courier New" w:hAnsi="Courier New"/>
+          <w:color w:val="cccccc"/>
+          <w:sz w:val="21"/>
+          <w:szCs w:val="21"/>
+        </w:rPr>
+      </w:pPr>
+      <w:r>
+        <w:rPr>
+          <w:rtl w:val="0"/>
+        </w:rPr>
+      </w:r>
+    </w:p>
+    <w:p>
+      <w:pPr>
+        <w:shd w:fill="1f1f1f" w:val="clear"/>
+        <w:spacing w:after="200" w:line="322.7586206896552" w:lineRule="auto"/>
+        <w:jc w:val="both"/>
+        <w:rPr>
+          <w:rFonts w:ascii="Courier New" w:cs="Courier New" w:eastAsia="Courier New" w:hAnsi="Courier New"/>
+          <w:color w:val="cccccc"/>
+          <w:sz w:val="21"/>
+          <w:szCs w:val="21"/>
+        </w:rPr>
+      </w:pPr>
+      <w:r>
+        <w:rPr>
+          <w:rFonts w:ascii="Courier New" w:cs="Courier New" w:eastAsia="Courier New" w:hAnsi="Courier New"/>
+          <w:color w:val="cccccc"/>
+          <w:sz w:val="21"/>
+          <w:szCs w:val="21"/>
+          <w:rtl w:val="0"/>
+        </w:rPr>
+        <w:t xml:space="preserve">    salary </w:t>
+      </w:r>
+      <w:r>
+        <w:rPr>
+          <w:rFonts w:ascii="Courier New" w:cs="Courier New" w:eastAsia="Courier New" w:hAnsi="Courier New"/>
+          <w:color w:val="d4d4d4"/>
+          <w:sz w:val="21"/>
+          <w:szCs w:val="21"/>
+          <w:rtl w:val="0"/>
+        </w:rPr>
+        <w:t xml:space="preserve">=</w:t>
+      </w:r>
+      <w:r>
+        <w:rPr>
+          <w:rFonts w:ascii="Courier New" w:cs="Courier New" w:eastAsia="Courier New" w:hAnsi="Courier New"/>
+          <w:color w:val="cccccc"/>
+          <w:sz w:val="21"/>
+          <w:szCs w:val="21"/>
+          <w:rtl w:val="0"/>
+        </w:rPr>
+        <w:t xml:space="preserve"> hours </w:t>
+      </w:r>
+      <w:r>
+        <w:rPr>
+          <w:rFonts w:ascii="Courier New" w:cs="Courier New" w:eastAsia="Courier New" w:hAnsi="Courier New"/>
+          <w:color w:val="d4d4d4"/>
+          <w:sz w:val="21"/>
+          <w:szCs w:val="21"/>
+          <w:rtl w:val="0"/>
+        </w:rPr>
+        <w:t xml:space="preserve">*</w:t>
+      </w:r>
+      <w:r>
+        <w:rPr>
+          <w:rFonts w:ascii="Courier New" w:cs="Courier New" w:eastAsia="Courier New" w:hAnsi="Courier New"/>
+          <w:color w:val="cccccc"/>
+          <w:sz w:val="21"/>
+          <w:szCs w:val="21"/>
+          <w:rtl w:val="0"/>
+        </w:rPr>
+        <w:t xml:space="preserve"> rate;</w:t>
+      </w:r>
+    </w:p>
+    <w:p>
+      <w:pPr>
+        <w:shd w:fill="1f1f1f" w:val="clear"/>
+        <w:spacing w:after="200" w:line="322.7586206896552" w:lineRule="auto"/>
+        <w:jc w:val="both"/>
+        <w:rPr>
+          <w:rFonts w:ascii="Courier New" w:cs="Courier New" w:eastAsia="Courier New" w:hAnsi="Courier New"/>
+          <w:color w:val="cccccc"/>
+          <w:sz w:val="21"/>
+          <w:szCs w:val="21"/>
+        </w:rPr>
+      </w:pPr>
+      <w:r>
+        <w:rPr>
+          <w:rtl w:val="0"/>
+        </w:rPr>
+      </w:r>
+    </w:p>
+    <w:p>
+      <w:pPr>
+        <w:shd w:fill="1f1f1f" w:val="clear"/>
+        <w:spacing w:after="200" w:line="322.7586206896552" w:lineRule="auto"/>
+        <w:jc w:val="both"/>
+        <w:rPr>
+          <w:rFonts w:ascii="Courier New" w:cs="Courier New" w:eastAsia="Courier New" w:hAnsi="Courier New"/>
+          <w:color w:val="cccccc"/>
+          <w:sz w:val="21"/>
+          <w:szCs w:val="21"/>
+        </w:rPr>
+      </w:pPr>
+      <w:r>
+        <w:rPr>
+          <w:rFonts w:ascii="Courier New" w:cs="Courier New" w:eastAsia="Courier New" w:hAnsi="Courier New"/>
+          <w:color w:val="cccccc"/>
+          <w:sz w:val="21"/>
+          <w:szCs w:val="21"/>
+          <w:rtl w:val="0"/>
+        </w:rPr>
+        <w:t xml:space="preserve">    </w:t>
+      </w:r>
+      <w:r>
+        <w:rPr>
+          <w:rFonts w:ascii="Courier New" w:cs="Courier New" w:eastAsia="Courier New" w:hAnsi="Courier New"/>
+          <w:color w:val="dcdcaa"/>
+          <w:sz w:val="21"/>
+          <w:szCs w:val="21"/>
+          <w:rtl w:val="0"/>
+        </w:rPr>
+        <w:t xml:space="preserve">printf</w:t>
+      </w:r>
+      <w:r>
+        <w:rPr>
+          <w:rFonts w:ascii="Courier New" w:cs="Courier New" w:eastAsia="Courier New" w:hAnsi="Courier New"/>
+          <w:color w:val="cccccc"/>
+          <w:sz w:val="21"/>
+          <w:szCs w:val="21"/>
+          <w:rtl w:val="0"/>
+        </w:rPr>
+        <w:t xml:space="preserve">(</w:t>
+      </w:r>
+      <w:r>
+        <w:rPr>
+          <w:rFonts w:ascii="Courier New" w:cs="Courier New" w:eastAsia="Courier New" w:hAnsi="Courier New"/>
+          <w:color w:val="ce9178"/>
+          <w:sz w:val="21"/>
+          <w:szCs w:val="21"/>
+          <w:rtl w:val="0"/>
+        </w:rPr>
+        <w:t xml:space="preserve">"Worker </w:t>
+      </w:r>
+      <w:r>
+        <w:rPr>
+          <w:rFonts w:ascii="Courier New" w:cs="Courier New" w:eastAsia="Courier New" w:hAnsi="Courier New"/>
+          <w:color w:val="9cdcfe"/>
+          <w:sz w:val="21"/>
+          <w:szCs w:val="21"/>
+          <w:rtl w:val="0"/>
+        </w:rPr>
+        <w:t xml:space="preserve">%s</w:t>
+      </w:r>
+      <w:r>
+        <w:rPr>
+          <w:rFonts w:ascii="Courier New" w:cs="Courier New" w:eastAsia="Courier New" w:hAnsi="Courier New"/>
+          <w:color w:val="ce9178"/>
+          <w:sz w:val="21"/>
+          <w:szCs w:val="21"/>
+          <w:rtl w:val="0"/>
+        </w:rPr>
+        <w:t xml:space="preserve"> earned a salary of </w:t>
+      </w:r>
+      <w:r>
+        <w:rPr>
+          <w:rFonts w:ascii="Courier New" w:cs="Courier New" w:eastAsia="Courier New" w:hAnsi="Courier New"/>
+          <w:color w:val="9cdcfe"/>
+          <w:sz w:val="21"/>
+          <w:szCs w:val="21"/>
+          <w:rtl w:val="0"/>
+        </w:rPr>
+        <w:t xml:space="preserve">%.2f</w:t>
+      </w:r>
+      <w:r>
+        <w:rPr>
+          <w:rFonts w:ascii="Courier New" w:cs="Courier New" w:eastAsia="Courier New" w:hAnsi="Courier New"/>
+          <w:color w:val="ce9178"/>
+          <w:sz w:val="21"/>
+          <w:szCs w:val="21"/>
+          <w:rtl w:val="0"/>
+        </w:rPr>
+        <w:t xml:space="preserve"> UAH</w:t>
+      </w:r>
+      <w:r>
+        <w:rPr>
+          <w:rFonts w:ascii="Courier New" w:cs="Courier New" w:eastAsia="Courier New" w:hAnsi="Courier New"/>
+          <w:color w:val="d7ba7d"/>
+          <w:sz w:val="21"/>
+          <w:szCs w:val="21"/>
+          <w:rtl w:val="0"/>
+        </w:rPr>
+        <w:t xml:space="preserve">\n</w:t>
+      </w:r>
+      <w:r>
+        <w:rPr>
+          <w:rFonts w:ascii="Courier New" w:cs="Courier New" w:eastAsia="Courier New" w:hAnsi="Courier New"/>
+          <w:color w:val="ce9178"/>
+          <w:sz w:val="21"/>
+          <w:szCs w:val="21"/>
+          <w:rtl w:val="0"/>
+        </w:rPr>
+        <w:t xml:space="preserve">"</w:t>
+      </w:r>
+      <w:r>
+        <w:rPr>
+          <w:rFonts w:ascii="Courier New" w:cs="Courier New" w:eastAsia="Courier New" w:hAnsi="Courier New"/>
+          <w:color w:val="cccccc"/>
+          <w:sz w:val="21"/>
+          <w:szCs w:val="21"/>
+          <w:rtl w:val="0"/>
+        </w:rPr>
+        <w:t xml:space="preserve">, name, salary);</w:t>
+      </w:r>
+    </w:p>
+    <w:p>
+      <w:pPr>
+        <w:shd w:fill="1f1f1f" w:val="clear"/>
+        <w:spacing w:after="200" w:line="322.7586206896552" w:lineRule="auto"/>
+        <w:jc w:val="both"/>
+        <w:rPr>
+          <w:rFonts w:ascii="Courier New" w:cs="Courier New" w:eastAsia="Courier New" w:hAnsi="Courier New"/>
+          <w:color w:val="cccccc"/>
+          <w:sz w:val="21"/>
+          <w:szCs w:val="21"/>
+        </w:rPr>
+      </w:pPr>
+      <w:r>
+        <w:rPr>
+          <w:rtl w:val="0"/>
+        </w:rPr>
+      </w:r>
+    </w:p>
+    <w:p>
+      <w:pPr>
+        <w:shd w:fill="1f1f1f" w:val="clear"/>
+        <w:spacing w:after="200" w:line="322.7586206896552" w:lineRule="auto"/>
+        <w:jc w:val="both"/>
+        <w:rPr>
+          <w:rFonts w:ascii="Courier New" w:cs="Courier New" w:eastAsia="Courier New" w:hAnsi="Courier New"/>
+          <w:color w:val="cccccc"/>
+          <w:sz w:val="21"/>
+          <w:szCs w:val="21"/>
+        </w:rPr>
+      </w:pPr>
+      <w:r>
+        <w:rPr>
+          <w:rFonts w:ascii="Courier New" w:cs="Courier New" w:eastAsia="Courier New" w:hAnsi="Courier New"/>
+          <w:color w:val="cccccc"/>
+          <w:sz w:val="21"/>
+          <w:szCs w:val="21"/>
+          <w:rtl w:val="0"/>
+        </w:rPr>
+        <w:t xml:space="preserve">    </w:t>
+      </w:r>
+      <w:r>
+        <w:rPr>
+          <w:rFonts w:ascii="Courier New" w:cs="Courier New" w:eastAsia="Courier New" w:hAnsi="Courier New"/>
+          <w:color w:val="c586c0"/>
+          <w:sz w:val="21"/>
+          <w:szCs w:val="21"/>
+          <w:rtl w:val="0"/>
+        </w:rPr>
+        <w:t xml:space="preserve">return</w:t>
+      </w:r>
+      <w:r>
+        <w:rPr>
+          <w:rFonts w:ascii="Courier New" w:cs="Courier New" w:eastAsia="Courier New" w:hAnsi="Courier New"/>
+          <w:color w:val="cccccc"/>
+          <w:sz w:val="21"/>
+          <w:szCs w:val="21"/>
+          <w:rtl w:val="0"/>
+        </w:rPr>
+        <w:t xml:space="preserve"> </w:t>
+      </w:r>
+      <w:r>
+        <w:rPr>
+          <w:rFonts w:ascii="Courier New" w:cs="Courier New" w:eastAsia="Courier New" w:hAnsi="Courier New"/>
+          <w:color w:val="b5cea8"/>
+          <w:sz w:val="21"/>
+          <w:szCs w:val="21"/>
+          <w:rtl w:val="0"/>
+        </w:rPr>
+        <w:t xml:space="preserve">0</w:t>
+      </w:r>
+      <w:r>
+        <w:rPr>
+          <w:rFonts w:ascii="Courier New" w:cs="Courier New" w:eastAsia="Courier New" w:hAnsi="Courier New"/>
+          <w:color w:val="cccccc"/>
+          <w:sz w:val="21"/>
+          <w:szCs w:val="21"/>
+          <w:rtl w:val="0"/>
+        </w:rPr>
+        <w:t xml:space="preserve">;</w:t>
+      </w:r>
+    </w:p>
+    <w:p>
+      <w:pPr>
+        <w:shd w:fill="1f1f1f" w:val="clear"/>
+        <w:spacing w:after="200" w:line="322.7586206896552" w:lineRule="auto"/>
+        <w:jc w:val="both"/>
+        <w:rPr>
+          <w:rFonts w:ascii="Courier New" w:cs="Courier New" w:eastAsia="Courier New" w:hAnsi="Courier New"/>
+          <w:color w:val="cccccc"/>
+          <w:sz w:val="29"/>
+          <w:szCs w:val="29"/>
+        </w:rPr>
+      </w:pPr>
+      <w:r>
+        <w:rPr>
+          <w:rFonts w:ascii="Courier New" w:cs="Courier New" w:eastAsia="Courier New" w:hAnsi="Courier New"/>
+          <w:color w:val="cccccc"/>
+          <w:sz w:val="29"/>
+          <w:szCs w:val="29"/>
+          <w:rtl w:val="0"/>
+        </w:rPr>
+        <w:t xml:space="preserve">}</w:t>
+      </w:r>
+    </w:p>
+    <w:p>
+      <w:pPr>
+        <w:shd w:fill="1f1f1f" w:val="clear"/>
+        <w:spacing w:after="200" w:line="322.7586206896552" w:lineRule="auto"/>
+        <w:jc w:val="both"/>
+        <w:rPr>
+          <w:rFonts w:ascii="Courier New" w:cs="Courier New" w:eastAsia="Courier New" w:hAnsi="Courier New"/>
+          <w:color w:val="cccccc"/>
+          <w:sz w:val="29"/>
+          <w:szCs w:val="29"/>
+        </w:rPr>
+      </w:pPr>
+      <w:r>
+        <w:rPr>
+          <w:rtl w:val="0"/>
+        </w:rPr>
+      </w:r>
+    </w:p>
+    <w:p>
+      <w:pPr>
+        <w:shd w:fill="1f1f1f" w:val="clear"/>
+        <w:spacing w:after="200" w:line="322.7586206896552" w:lineRule="auto"/>
+        <w:jc w:val="both"/>
+        <w:rPr>
+          <w:rFonts w:ascii="Courier New" w:cs="Courier New" w:eastAsia="Courier New" w:hAnsi="Courier New"/>
+          <w:color w:val="cccccc"/>
+          <w:sz w:val="29"/>
+          <w:szCs w:val="29"/>
+        </w:rPr>
+      </w:pPr>
+      <w:r>
+        <w:rPr>
+          <w:rtl w:val="0"/>
+        </w:rPr>
+      </w:r>
+    </w:p>
+    <w:p>
+      <w:pPr>
+        <w:spacing w:after="200" w:lineRule="auto"/>
         <w:jc w:val="center"/>
-        <w:rPr>
-          <w:rFonts w:ascii="Times New Roman" w:cs="Times New Roman" w:eastAsia="Times New Roman" w:hAnsi="Times New Roman"/>
-          <w:sz w:val="24"/>
-          <w:szCs w:val="24"/>
-        </w:rPr>
-      </w:pPr>
-      <w:r>
-        <w:rPr>
-          <w:rtl w:val="0"/>
-        </w:rPr>
-      </w:r>
-    </w:p>
-    <w:p>
-      <w:pPr>
-        <w:spacing w:line="240" w:lineRule="auto"/>
-        <w:ind w:left="720" w:firstLine="0"/>
-        <w:jc w:val="center"/>
-        <w:rPr>
-          <w:rFonts w:ascii="Times New Roman" w:cs="Times New Roman" w:eastAsia="Times New Roman" w:hAnsi="Times New Roman"/>
-          <w:sz w:val="24"/>
-          <w:szCs w:val="24"/>
-        </w:rPr>
-      </w:pPr>
-      <w:r>
         <w:rPr>
           <w:rFonts w:ascii="Times New Roman" w:cs="Times New Roman" w:eastAsia="Times New Roman" w:hAnsi="Times New Roman"/>
           <w:i w:val="1"/>
           <w:color w:val="3d85c6"/>
           <w:sz w:val="20"/>
           <w:szCs w:val="20"/>
-          <w:rtl w:val="0"/>
-        </w:rPr>
-        <w:t xml:space="preserve">Рис 13. Обчислення в двійковій системі числення</w:t>
-      </w:r>
-      <w:r>
-        <w:rPr>
-          <w:rtl w:val="0"/>
-        </w:rPr>
-      </w:r>
-    </w:p>
-    <w:p>
-      <w:pPr>
-        <w:spacing w:after="200" w:line="276" w:lineRule="auto"/>
-        <w:jc w:val="both"/>
-        <w:rPr>
-          <w:rFonts w:ascii="Times New Roman" w:cs="Times New Roman" w:eastAsia="Times New Roman" w:hAnsi="Times New Roman"/>
-          <w:sz w:val="24"/>
-          <w:szCs w:val="24"/>
-        </w:rPr>
-      </w:pPr>
-      <w:r>
-        <w:rPr>
-          <w:rFonts w:ascii="Times New Roman" w:cs="Times New Roman" w:eastAsia="Times New Roman" w:hAnsi="Times New Roman"/>
-          <w:sz w:val="24"/>
-          <w:szCs w:val="24"/>
-          <w:rtl w:val="0"/>
-        </w:rPr>
-        <w:t xml:space="preserve">Час затрачений на виконання завдання: 20хв</w:t>
-      </w:r>
-    </w:p>
-    <w:p>
-      <w:pPr>
-        <w:spacing w:after="200" w:line="276" w:lineRule="auto"/>
-        <w:jc w:val="both"/>
-        <w:rPr>
-          <w:rFonts w:ascii="Times New Roman" w:cs="Times New Roman" w:eastAsia="Times New Roman" w:hAnsi="Times New Roman"/>
-          <w:sz w:val="24"/>
-          <w:szCs w:val="24"/>
-        </w:rPr>
-      </w:pPr>
-      <w:r>
-        <w:rPr>
-          <w:rFonts w:ascii="Times New Roman" w:cs="Times New Roman" w:eastAsia="Times New Roman" w:hAnsi="Times New Roman"/>
-          <w:b w:val="1"/>
-          <w:sz w:val="24"/>
-          <w:szCs w:val="24"/>
-          <w:rtl w:val="0"/>
-        </w:rPr>
-        <w:t xml:space="preserve">Завдання №10</w:t>
-      </w:r>
-      <w:r>
-        <w:rPr>
-          <w:rFonts w:ascii="Times New Roman" w:cs="Times New Roman" w:eastAsia="Times New Roman" w:hAnsi="Times New Roman"/>
-          <w:sz w:val="24"/>
-          <w:szCs w:val="24"/>
-          <w:rtl w:val="0"/>
-        </w:rPr>
-        <w:t xml:space="preserve"> Run First Program - задача про депозит - виконання програми</w:t>
-      </w:r>
-    </w:p>
-    <w:p>
-      <w:pPr>
-        <w:spacing w:after="200" w:line="276" w:lineRule="auto"/>
-        <w:jc w:val="center"/>
-        <w:rPr>
-          <w:rFonts w:ascii="Times New Roman" w:cs="Times New Roman" w:eastAsia="Times New Roman" w:hAnsi="Times New Roman"/>
-          <w:sz w:val="24"/>
-          <w:szCs w:val="24"/>
-        </w:rPr>
-      </w:pPr>
-      <w:r>
-        <w:rPr>
-          <w:rtl w:val="0"/>
-        </w:rPr>
-      </w:r>
-    </w:p>
-    <w:p>
-      <w:pPr>
-        <w:spacing w:line="240" w:lineRule="auto"/>
-        <w:ind w:left="720" w:firstLine="0"/>
-        <w:jc w:val="center"/>
-        <w:rPr>
-          <w:rFonts w:ascii="Times New Roman" w:cs="Times New Roman" w:eastAsia="Times New Roman" w:hAnsi="Times New Roman"/>
-          <w:sz w:val="24"/>
-          <w:szCs w:val="24"/>
         </w:rPr>
       </w:pPr>
       <w:r>
@@ -7558,48 +12110,1900 @@
           <w:szCs w:val="20"/>
           <w:rtl w:val="0"/>
         </w:rPr>
-        <w:t xml:space="preserve">Рис 14. Виконання програми про депозит</w:t>
-      </w:r>
-      <w:r>
-        <w:rPr>
-          <w:rtl w:val="0"/>
-        </w:rPr>
-      </w:r>
-    </w:p>
-    <w:p>
-      <w:pPr>
-        <w:spacing w:after="200" w:line="276" w:lineRule="auto"/>
-        <w:jc w:val="both"/>
-        <w:rPr>
-          <w:rFonts w:ascii="Times New Roman" w:cs="Times New Roman" w:eastAsia="Times New Roman" w:hAnsi="Times New Roman"/>
-          <w:sz w:val="24"/>
-          <w:szCs w:val="24"/>
-        </w:rPr>
-      </w:pPr>
-      <w:r>
-        <w:rPr>
-          <w:rtl w:val="0"/>
-        </w:rPr>
+        <w:t xml:space="preserve">Code #2. Код до задачі про зарплату / Рис 17. Код до задачі про зарплату</w:t>
       </w:r>
     </w:p>
     <w:p>
       <w:pPr>
         <w:spacing w:after="200" w:lineRule="auto"/>
-        <w:jc w:val="both"/>
-        <w:rPr>
-          <w:rFonts w:ascii="Times New Roman" w:cs="Times New Roman" w:eastAsia="Times New Roman" w:hAnsi="Times New Roman"/>
-          <w:sz w:val="24"/>
-          <w:szCs w:val="24"/>
-        </w:rPr>
-      </w:pPr>
-      <w:r>
-        <w:rPr>
-          <w:rFonts w:ascii="Times New Roman" w:cs="Times New Roman" w:eastAsia="Times New Roman" w:hAnsi="Times New Roman"/>
-          <w:sz w:val="24"/>
-          <w:szCs w:val="24"/>
-          <w:rtl w:val="0"/>
-        </w:rPr>
-        <w:t xml:space="preserve">Час затрачений на виконання завдання: 1 день</w:t>
+        <w:rPr>
+          <w:rFonts w:ascii="Times New Roman" w:cs="Times New Roman" w:eastAsia="Times New Roman" w:hAnsi="Times New Roman"/>
+          <w:color w:val="3d85c6"/>
+          <w:sz w:val="20"/>
+          <w:szCs w:val="20"/>
+        </w:rPr>
+      </w:pPr>
+      <w:r>
+        <w:rPr>
+          <w:rFonts w:ascii="Times New Roman" w:cs="Times New Roman" w:eastAsia="Times New Roman" w:hAnsi="Times New Roman"/>
+          <w:i w:val="1"/>
+          <w:sz w:val="24"/>
+          <w:szCs w:val="24"/>
+          <w:rtl w:val="0"/>
+        </w:rPr>
+        <w:t xml:space="preserve">Посилання на файл коду в пулреквесті</w:t>
+      </w:r>
+      <w:r>
+        <w:rPr>
+          <w:rFonts w:ascii="Times New Roman" w:cs="Times New Roman" w:eastAsia="Times New Roman" w:hAnsi="Times New Roman"/>
+          <w:sz w:val="24"/>
+          <w:szCs w:val="24"/>
+          <w:rtl w:val="0"/>
+        </w:rPr>
+        <w:t xml:space="preserve">: https://github.com/artificial-intelligence-department/ai_programming_playground_2025/pull/111/files#diff-66b60795b7d2799db13b44a9500a7034519469bee897be81882c81747e096835</w:t>
+      </w:r>
+      <w:r>
+        <w:rPr>
+          <w:rtl w:val="0"/>
+        </w:rPr>
+      </w:r>
+    </w:p>
+    <w:p>
+      <w:pPr>
+        <w:spacing w:after="200" w:lineRule="auto"/>
+        <w:jc w:val="both"/>
+        <w:rPr>
+          <w:rFonts w:ascii="Times New Roman" w:cs="Times New Roman" w:eastAsia="Times New Roman" w:hAnsi="Times New Roman"/>
+          <w:sz w:val="24"/>
+          <w:szCs w:val="24"/>
+        </w:rPr>
+      </w:pPr>
+      <w:r>
+        <w:rPr>
+          <w:rFonts w:ascii="Times New Roman" w:cs="Times New Roman" w:eastAsia="Times New Roman" w:hAnsi="Times New Roman"/>
+          <w:rtl w:val="0"/>
+        </w:rPr>
+        <w:t xml:space="preserve">Завдання №10 </w:t>
+      </w:r>
+      <w:r>
+        <w:rPr>
+          <w:rFonts w:ascii="Times New Roman" w:cs="Times New Roman" w:eastAsia="Times New Roman" w:hAnsi="Times New Roman"/>
+          <w:sz w:val="24"/>
+          <w:szCs w:val="24"/>
+          <w:rtl w:val="0"/>
+        </w:rPr>
+        <w:t xml:space="preserve">Run First Program - задача про перегляди</w:t>
+      </w:r>
+    </w:p>
+    <w:p>
+      <w:pPr>
+        <w:shd w:fill="1f1f1f" w:val="clear"/>
+        <w:spacing w:after="200" w:line="322.7586206896552" w:lineRule="auto"/>
+        <w:jc w:val="both"/>
+        <w:rPr>
+          <w:rFonts w:ascii="Courier New" w:cs="Courier New" w:eastAsia="Courier New" w:hAnsi="Courier New"/>
+          <w:color w:val="ce9178"/>
+          <w:sz w:val="19"/>
+          <w:szCs w:val="19"/>
+        </w:rPr>
+      </w:pPr>
+      <w:r>
+        <w:rPr>
+          <w:rFonts w:ascii="Courier New" w:cs="Courier New" w:eastAsia="Courier New" w:hAnsi="Courier New"/>
+          <w:color w:val="c586c0"/>
+          <w:sz w:val="19"/>
+          <w:szCs w:val="19"/>
+          <w:rtl w:val="0"/>
+        </w:rPr>
+        <w:t xml:space="preserve">#include</w:t>
+      </w:r>
+      <w:r>
+        <w:rPr>
+          <w:rFonts w:ascii="Courier New" w:cs="Courier New" w:eastAsia="Courier New" w:hAnsi="Courier New"/>
+          <w:color w:val="569cd6"/>
+          <w:sz w:val="19"/>
+          <w:szCs w:val="19"/>
+          <w:rtl w:val="0"/>
+        </w:rPr>
+        <w:t xml:space="preserve"> </w:t>
+      </w:r>
+      <w:r>
+        <w:rPr>
+          <w:rFonts w:ascii="Courier New" w:cs="Courier New" w:eastAsia="Courier New" w:hAnsi="Courier New"/>
+          <w:color w:val="ce9178"/>
+          <w:sz w:val="19"/>
+          <w:szCs w:val="19"/>
+          <w:rtl w:val="0"/>
+        </w:rPr>
+        <w:t xml:space="preserve">&lt;cstdio&gt;</w:t>
+      </w:r>
+    </w:p>
+    <w:p>
+      <w:pPr>
+        <w:shd w:fill="1f1f1f" w:val="clear"/>
+        <w:spacing w:after="200" w:line="322.7586206896552" w:lineRule="auto"/>
+        <w:jc w:val="both"/>
+        <w:rPr>
+          <w:rFonts w:ascii="Courier New" w:cs="Courier New" w:eastAsia="Courier New" w:hAnsi="Courier New"/>
+          <w:color w:val="ce9178"/>
+          <w:sz w:val="19"/>
+          <w:szCs w:val="19"/>
+        </w:rPr>
+      </w:pPr>
+      <w:r>
+        <w:rPr>
+          <w:rFonts w:ascii="Courier New" w:cs="Courier New" w:eastAsia="Courier New" w:hAnsi="Courier New"/>
+          <w:color w:val="c586c0"/>
+          <w:sz w:val="19"/>
+          <w:szCs w:val="19"/>
+          <w:rtl w:val="0"/>
+        </w:rPr>
+        <w:t xml:space="preserve">#include</w:t>
+      </w:r>
+      <w:r>
+        <w:rPr>
+          <w:rFonts w:ascii="Courier New" w:cs="Courier New" w:eastAsia="Courier New" w:hAnsi="Courier New"/>
+          <w:color w:val="569cd6"/>
+          <w:sz w:val="19"/>
+          <w:szCs w:val="19"/>
+          <w:rtl w:val="0"/>
+        </w:rPr>
+        <w:t xml:space="preserve"> </w:t>
+      </w:r>
+      <w:r>
+        <w:rPr>
+          <w:rFonts w:ascii="Courier New" w:cs="Courier New" w:eastAsia="Courier New" w:hAnsi="Courier New"/>
+          <w:color w:val="ce9178"/>
+          <w:sz w:val="19"/>
+          <w:szCs w:val="19"/>
+          <w:rtl w:val="0"/>
+        </w:rPr>
+        <w:t xml:space="preserve">&lt;cmath&gt;</w:t>
+      </w:r>
+    </w:p>
+    <w:p>
+      <w:pPr>
+        <w:shd w:fill="1f1f1f" w:val="clear"/>
+        <w:spacing w:after="200" w:line="322.7586206896552" w:lineRule="auto"/>
+        <w:jc w:val="both"/>
+        <w:rPr>
+          <w:rFonts w:ascii="Courier New" w:cs="Courier New" w:eastAsia="Courier New" w:hAnsi="Courier New"/>
+          <w:color w:val="cccccc"/>
+          <w:sz w:val="19"/>
+          <w:szCs w:val="19"/>
+        </w:rPr>
+      </w:pPr>
+      <w:r>
+        <w:rPr>
+          <w:rtl w:val="0"/>
+        </w:rPr>
+      </w:r>
+    </w:p>
+    <w:p>
+      <w:pPr>
+        <w:shd w:fill="1f1f1f" w:val="clear"/>
+        <w:spacing w:after="200" w:line="322.7586206896552" w:lineRule="auto"/>
+        <w:jc w:val="both"/>
+        <w:rPr>
+          <w:rFonts w:ascii="Courier New" w:cs="Courier New" w:eastAsia="Courier New" w:hAnsi="Courier New"/>
+          <w:color w:val="cccccc"/>
+          <w:sz w:val="19"/>
+          <w:szCs w:val="19"/>
+        </w:rPr>
+      </w:pPr>
+      <w:r>
+        <w:rPr>
+          <w:rFonts w:ascii="Courier New" w:cs="Courier New" w:eastAsia="Courier New" w:hAnsi="Courier New"/>
+          <w:color w:val="569cd6"/>
+          <w:sz w:val="19"/>
+          <w:szCs w:val="19"/>
+          <w:rtl w:val="0"/>
+        </w:rPr>
+        <w:t xml:space="preserve">int</w:t>
+      </w:r>
+      <w:r>
+        <w:rPr>
+          <w:rFonts w:ascii="Courier New" w:cs="Courier New" w:eastAsia="Courier New" w:hAnsi="Courier New"/>
+          <w:color w:val="cccccc"/>
+          <w:sz w:val="19"/>
+          <w:szCs w:val="19"/>
+          <w:rtl w:val="0"/>
+        </w:rPr>
+        <w:t xml:space="preserve"> </w:t>
+      </w:r>
+      <w:r>
+        <w:rPr>
+          <w:rFonts w:ascii="Courier New" w:cs="Courier New" w:eastAsia="Courier New" w:hAnsi="Courier New"/>
+          <w:color w:val="dcdcaa"/>
+          <w:sz w:val="19"/>
+          <w:szCs w:val="19"/>
+          <w:rtl w:val="0"/>
+        </w:rPr>
+        <w:t xml:space="preserve">main</w:t>
+      </w:r>
+      <w:r>
+        <w:rPr>
+          <w:rFonts w:ascii="Courier New" w:cs="Courier New" w:eastAsia="Courier New" w:hAnsi="Courier New"/>
+          <w:color w:val="cccccc"/>
+          <w:sz w:val="19"/>
+          <w:szCs w:val="19"/>
+          <w:rtl w:val="0"/>
+        </w:rPr>
+        <w:t xml:space="preserve">() {</w:t>
+      </w:r>
+    </w:p>
+    <w:p>
+      <w:pPr>
+        <w:shd w:fill="1f1f1f" w:val="clear"/>
+        <w:spacing w:after="200" w:line="322.7586206896552" w:lineRule="auto"/>
+        <w:jc w:val="both"/>
+        <w:rPr>
+          <w:rFonts w:ascii="Courier New" w:cs="Courier New" w:eastAsia="Courier New" w:hAnsi="Courier New"/>
+          <w:color w:val="cccccc"/>
+          <w:sz w:val="19"/>
+          <w:szCs w:val="19"/>
+        </w:rPr>
+      </w:pPr>
+      <w:r>
+        <w:rPr>
+          <w:rFonts w:ascii="Courier New" w:cs="Courier New" w:eastAsia="Courier New" w:hAnsi="Courier New"/>
+          <w:color w:val="cccccc"/>
+          <w:sz w:val="19"/>
+          <w:szCs w:val="19"/>
+          <w:rtl w:val="0"/>
+        </w:rPr>
+        <w:t xml:space="preserve">    </w:t>
+      </w:r>
+      <w:r>
+        <w:rPr>
+          <w:rFonts w:ascii="Courier New" w:cs="Courier New" w:eastAsia="Courier New" w:hAnsi="Courier New"/>
+          <w:color w:val="569cd6"/>
+          <w:sz w:val="19"/>
+          <w:szCs w:val="19"/>
+          <w:rtl w:val="0"/>
+        </w:rPr>
+        <w:t xml:space="preserve">float</w:t>
+      </w:r>
+      <w:r>
+        <w:rPr>
+          <w:rFonts w:ascii="Courier New" w:cs="Courier New" w:eastAsia="Courier New" w:hAnsi="Courier New"/>
+          <w:color w:val="cccccc"/>
+          <w:sz w:val="19"/>
+          <w:szCs w:val="19"/>
+          <w:rtl w:val="0"/>
+        </w:rPr>
+        <w:t xml:space="preserve"> V0, p, Vt;</w:t>
+      </w:r>
+    </w:p>
+    <w:p>
+      <w:pPr>
+        <w:shd w:fill="1f1f1f" w:val="clear"/>
+        <w:spacing w:after="200" w:line="322.7586206896552" w:lineRule="auto"/>
+        <w:jc w:val="both"/>
+        <w:rPr>
+          <w:rFonts w:ascii="Courier New" w:cs="Courier New" w:eastAsia="Courier New" w:hAnsi="Courier New"/>
+          <w:color w:val="cccccc"/>
+          <w:sz w:val="19"/>
+          <w:szCs w:val="19"/>
+        </w:rPr>
+      </w:pPr>
+      <w:r>
+        <w:rPr>
+          <w:rFonts w:ascii="Courier New" w:cs="Courier New" w:eastAsia="Courier New" w:hAnsi="Courier New"/>
+          <w:color w:val="cccccc"/>
+          <w:sz w:val="19"/>
+          <w:szCs w:val="19"/>
+          <w:rtl w:val="0"/>
+        </w:rPr>
+        <w:t xml:space="preserve">    </w:t>
+      </w:r>
+      <w:r>
+        <w:rPr>
+          <w:rFonts w:ascii="Courier New" w:cs="Courier New" w:eastAsia="Courier New" w:hAnsi="Courier New"/>
+          <w:color w:val="569cd6"/>
+          <w:sz w:val="19"/>
+          <w:szCs w:val="19"/>
+          <w:rtl w:val="0"/>
+        </w:rPr>
+        <w:t xml:space="preserve">int</w:t>
+      </w:r>
+      <w:r>
+        <w:rPr>
+          <w:rFonts w:ascii="Courier New" w:cs="Courier New" w:eastAsia="Courier New" w:hAnsi="Courier New"/>
+          <w:color w:val="cccccc"/>
+          <w:sz w:val="19"/>
+          <w:szCs w:val="19"/>
+          <w:rtl w:val="0"/>
+        </w:rPr>
+        <w:t xml:space="preserve"> t;        </w:t>
+      </w:r>
+    </w:p>
+    <w:p>
+      <w:pPr>
+        <w:shd w:fill="1f1f1f" w:val="clear"/>
+        <w:spacing w:after="200" w:line="322.7586206896552" w:lineRule="auto"/>
+        <w:jc w:val="both"/>
+        <w:rPr>
+          <w:rFonts w:ascii="Courier New" w:cs="Courier New" w:eastAsia="Courier New" w:hAnsi="Courier New"/>
+          <w:color w:val="cccccc"/>
+          <w:sz w:val="19"/>
+          <w:szCs w:val="19"/>
+        </w:rPr>
+      </w:pPr>
+      <w:r>
+        <w:rPr>
+          <w:rtl w:val="0"/>
+        </w:rPr>
+      </w:r>
+    </w:p>
+    <w:p>
+      <w:pPr>
+        <w:shd w:fill="1f1f1f" w:val="clear"/>
+        <w:spacing w:after="200" w:line="322.7586206896552" w:lineRule="auto"/>
+        <w:jc w:val="both"/>
+        <w:rPr>
+          <w:rFonts w:ascii="Courier New" w:cs="Courier New" w:eastAsia="Courier New" w:hAnsi="Courier New"/>
+          <w:color w:val="cccccc"/>
+          <w:sz w:val="19"/>
+          <w:szCs w:val="19"/>
+        </w:rPr>
+      </w:pPr>
+      <w:r>
+        <w:rPr>
+          <w:rFonts w:ascii="Courier New" w:cs="Courier New" w:eastAsia="Courier New" w:hAnsi="Courier New"/>
+          <w:color w:val="cccccc"/>
+          <w:sz w:val="19"/>
+          <w:szCs w:val="19"/>
+          <w:rtl w:val="0"/>
+        </w:rPr>
+        <w:t xml:space="preserve">    </w:t>
+      </w:r>
+      <w:r>
+        <w:rPr>
+          <w:rFonts w:ascii="Courier New" w:cs="Courier New" w:eastAsia="Courier New" w:hAnsi="Courier New"/>
+          <w:color w:val="dcdcaa"/>
+          <w:sz w:val="19"/>
+          <w:szCs w:val="19"/>
+          <w:rtl w:val="0"/>
+        </w:rPr>
+        <w:t xml:space="preserve">printf</w:t>
+      </w:r>
+      <w:r>
+        <w:rPr>
+          <w:rFonts w:ascii="Courier New" w:cs="Courier New" w:eastAsia="Courier New" w:hAnsi="Courier New"/>
+          <w:color w:val="cccccc"/>
+          <w:sz w:val="19"/>
+          <w:szCs w:val="19"/>
+          <w:rtl w:val="0"/>
+        </w:rPr>
+        <w:t xml:space="preserve">(</w:t>
+      </w:r>
+      <w:r>
+        <w:rPr>
+          <w:rFonts w:ascii="Courier New" w:cs="Courier New" w:eastAsia="Courier New" w:hAnsi="Courier New"/>
+          <w:color w:val="ce9178"/>
+          <w:sz w:val="19"/>
+          <w:szCs w:val="19"/>
+          <w:rtl w:val="0"/>
+        </w:rPr>
+        <w:t xml:space="preserve">"Enter initial views, daily growth (5% = 5) and number of days:</w:t>
+      </w:r>
+      <w:r>
+        <w:rPr>
+          <w:rFonts w:ascii="Courier New" w:cs="Courier New" w:eastAsia="Courier New" w:hAnsi="Courier New"/>
+          <w:color w:val="d7ba7d"/>
+          <w:sz w:val="19"/>
+          <w:szCs w:val="19"/>
+          <w:rtl w:val="0"/>
+        </w:rPr>
+        <w:t xml:space="preserve">\n</w:t>
+      </w:r>
+      <w:r>
+        <w:rPr>
+          <w:rFonts w:ascii="Courier New" w:cs="Courier New" w:eastAsia="Courier New" w:hAnsi="Courier New"/>
+          <w:color w:val="ce9178"/>
+          <w:sz w:val="19"/>
+          <w:szCs w:val="19"/>
+          <w:rtl w:val="0"/>
+        </w:rPr>
+        <w:t xml:space="preserve">"</w:t>
+      </w:r>
+      <w:r>
+        <w:rPr>
+          <w:rFonts w:ascii="Courier New" w:cs="Courier New" w:eastAsia="Courier New" w:hAnsi="Courier New"/>
+          <w:color w:val="cccccc"/>
+          <w:sz w:val="19"/>
+          <w:szCs w:val="19"/>
+          <w:rtl w:val="0"/>
+        </w:rPr>
+        <w:t xml:space="preserve">);</w:t>
+      </w:r>
+    </w:p>
+    <w:p>
+      <w:pPr>
+        <w:shd w:fill="1f1f1f" w:val="clear"/>
+        <w:spacing w:after="200" w:line="322.7586206896552" w:lineRule="auto"/>
+        <w:jc w:val="both"/>
+        <w:rPr>
+          <w:rFonts w:ascii="Courier New" w:cs="Courier New" w:eastAsia="Courier New" w:hAnsi="Courier New"/>
+          <w:color w:val="cccccc"/>
+          <w:sz w:val="19"/>
+          <w:szCs w:val="19"/>
+        </w:rPr>
+      </w:pPr>
+      <w:r>
+        <w:rPr>
+          <w:rFonts w:ascii="Courier New" w:cs="Courier New" w:eastAsia="Courier New" w:hAnsi="Courier New"/>
+          <w:color w:val="cccccc"/>
+          <w:sz w:val="19"/>
+          <w:szCs w:val="19"/>
+          <w:rtl w:val="0"/>
+        </w:rPr>
+        <w:t xml:space="preserve">    </w:t>
+      </w:r>
+      <w:r>
+        <w:rPr>
+          <w:rFonts w:ascii="Courier New" w:cs="Courier New" w:eastAsia="Courier New" w:hAnsi="Courier New"/>
+          <w:color w:val="dcdcaa"/>
+          <w:sz w:val="19"/>
+          <w:szCs w:val="19"/>
+          <w:rtl w:val="0"/>
+        </w:rPr>
+        <w:t xml:space="preserve">scanf</w:t>
+      </w:r>
+      <w:r>
+        <w:rPr>
+          <w:rFonts w:ascii="Courier New" w:cs="Courier New" w:eastAsia="Courier New" w:hAnsi="Courier New"/>
+          <w:color w:val="cccccc"/>
+          <w:sz w:val="19"/>
+          <w:szCs w:val="19"/>
+          <w:rtl w:val="0"/>
+        </w:rPr>
+        <w:t xml:space="preserve">(</w:t>
+      </w:r>
+      <w:r>
+        <w:rPr>
+          <w:rFonts w:ascii="Courier New" w:cs="Courier New" w:eastAsia="Courier New" w:hAnsi="Courier New"/>
+          <w:color w:val="ce9178"/>
+          <w:sz w:val="19"/>
+          <w:szCs w:val="19"/>
+          <w:rtl w:val="0"/>
+        </w:rPr>
+        <w:t xml:space="preserve">"</w:t>
+      </w:r>
+      <w:r>
+        <w:rPr>
+          <w:rFonts w:ascii="Courier New" w:cs="Courier New" w:eastAsia="Courier New" w:hAnsi="Courier New"/>
+          <w:color w:val="9cdcfe"/>
+          <w:sz w:val="19"/>
+          <w:szCs w:val="19"/>
+          <w:rtl w:val="0"/>
+        </w:rPr>
+        <w:t xml:space="preserve">%f</w:t>
+      </w:r>
+      <w:r>
+        <w:rPr>
+          <w:rFonts w:ascii="Courier New" w:cs="Courier New" w:eastAsia="Courier New" w:hAnsi="Courier New"/>
+          <w:color w:val="ce9178"/>
+          <w:sz w:val="19"/>
+          <w:szCs w:val="19"/>
+          <w:rtl w:val="0"/>
+        </w:rPr>
+        <w:t xml:space="preserve"> </w:t>
+      </w:r>
+      <w:r>
+        <w:rPr>
+          <w:rFonts w:ascii="Courier New" w:cs="Courier New" w:eastAsia="Courier New" w:hAnsi="Courier New"/>
+          <w:color w:val="9cdcfe"/>
+          <w:sz w:val="19"/>
+          <w:szCs w:val="19"/>
+          <w:rtl w:val="0"/>
+        </w:rPr>
+        <w:t xml:space="preserve">%f</w:t>
+      </w:r>
+      <w:r>
+        <w:rPr>
+          <w:rFonts w:ascii="Courier New" w:cs="Courier New" w:eastAsia="Courier New" w:hAnsi="Courier New"/>
+          <w:color w:val="ce9178"/>
+          <w:sz w:val="19"/>
+          <w:szCs w:val="19"/>
+          <w:rtl w:val="0"/>
+        </w:rPr>
+        <w:t xml:space="preserve"> </w:t>
+      </w:r>
+      <w:r>
+        <w:rPr>
+          <w:rFonts w:ascii="Courier New" w:cs="Courier New" w:eastAsia="Courier New" w:hAnsi="Courier New"/>
+          <w:color w:val="9cdcfe"/>
+          <w:sz w:val="19"/>
+          <w:szCs w:val="19"/>
+          <w:rtl w:val="0"/>
+        </w:rPr>
+        <w:t xml:space="preserve">%d</w:t>
+      </w:r>
+      <w:r>
+        <w:rPr>
+          <w:rFonts w:ascii="Courier New" w:cs="Courier New" w:eastAsia="Courier New" w:hAnsi="Courier New"/>
+          <w:color w:val="ce9178"/>
+          <w:sz w:val="19"/>
+          <w:szCs w:val="19"/>
+          <w:rtl w:val="0"/>
+        </w:rPr>
+        <w:t xml:space="preserve">"</w:t>
+      </w:r>
+      <w:r>
+        <w:rPr>
+          <w:rFonts w:ascii="Courier New" w:cs="Courier New" w:eastAsia="Courier New" w:hAnsi="Courier New"/>
+          <w:color w:val="cccccc"/>
+          <w:sz w:val="19"/>
+          <w:szCs w:val="19"/>
+          <w:rtl w:val="0"/>
+        </w:rPr>
+        <w:t xml:space="preserve">, </w:t>
+      </w:r>
+      <w:r>
+        <w:rPr>
+          <w:rFonts w:ascii="Courier New" w:cs="Courier New" w:eastAsia="Courier New" w:hAnsi="Courier New"/>
+          <w:color w:val="d4d4d4"/>
+          <w:sz w:val="19"/>
+          <w:szCs w:val="19"/>
+          <w:rtl w:val="0"/>
+        </w:rPr>
+        <w:t xml:space="preserve">&amp;</w:t>
+      </w:r>
+      <w:r>
+        <w:rPr>
+          <w:rFonts w:ascii="Courier New" w:cs="Courier New" w:eastAsia="Courier New" w:hAnsi="Courier New"/>
+          <w:color w:val="cccccc"/>
+          <w:sz w:val="19"/>
+          <w:szCs w:val="19"/>
+          <w:rtl w:val="0"/>
+        </w:rPr>
+        <w:t xml:space="preserve">V0, </w:t>
+      </w:r>
+      <w:r>
+        <w:rPr>
+          <w:rFonts w:ascii="Courier New" w:cs="Courier New" w:eastAsia="Courier New" w:hAnsi="Courier New"/>
+          <w:color w:val="d4d4d4"/>
+          <w:sz w:val="19"/>
+          <w:szCs w:val="19"/>
+          <w:rtl w:val="0"/>
+        </w:rPr>
+        <w:t xml:space="preserve">&amp;</w:t>
+      </w:r>
+      <w:r>
+        <w:rPr>
+          <w:rFonts w:ascii="Courier New" w:cs="Courier New" w:eastAsia="Courier New" w:hAnsi="Courier New"/>
+          <w:color w:val="cccccc"/>
+          <w:sz w:val="19"/>
+          <w:szCs w:val="19"/>
+          <w:rtl w:val="0"/>
+        </w:rPr>
+        <w:t xml:space="preserve">p, </w:t>
+      </w:r>
+      <w:r>
+        <w:rPr>
+          <w:rFonts w:ascii="Courier New" w:cs="Courier New" w:eastAsia="Courier New" w:hAnsi="Courier New"/>
+          <w:color w:val="d4d4d4"/>
+          <w:sz w:val="19"/>
+          <w:szCs w:val="19"/>
+          <w:rtl w:val="0"/>
+        </w:rPr>
+        <w:t xml:space="preserve">&amp;</w:t>
+      </w:r>
+      <w:r>
+        <w:rPr>
+          <w:rFonts w:ascii="Courier New" w:cs="Courier New" w:eastAsia="Courier New" w:hAnsi="Courier New"/>
+          <w:color w:val="cccccc"/>
+          <w:sz w:val="19"/>
+          <w:szCs w:val="19"/>
+          <w:rtl w:val="0"/>
+        </w:rPr>
+        <w:t xml:space="preserve">t);</w:t>
+      </w:r>
+    </w:p>
+    <w:p>
+      <w:pPr>
+        <w:shd w:fill="1f1f1f" w:val="clear"/>
+        <w:spacing w:after="200" w:line="322.7586206896552" w:lineRule="auto"/>
+        <w:jc w:val="both"/>
+        <w:rPr>
+          <w:rFonts w:ascii="Courier New" w:cs="Courier New" w:eastAsia="Courier New" w:hAnsi="Courier New"/>
+          <w:color w:val="cccccc"/>
+          <w:sz w:val="19"/>
+          <w:szCs w:val="19"/>
+        </w:rPr>
+      </w:pPr>
+      <w:r>
+        <w:rPr>
+          <w:rtl w:val="0"/>
+        </w:rPr>
+      </w:r>
+    </w:p>
+    <w:p>
+      <w:pPr>
+        <w:shd w:fill="1f1f1f" w:val="clear"/>
+        <w:spacing w:after="200" w:line="322.7586206896552" w:lineRule="auto"/>
+        <w:jc w:val="both"/>
+        <w:rPr>
+          <w:rFonts w:ascii="Courier New" w:cs="Courier New" w:eastAsia="Courier New" w:hAnsi="Courier New"/>
+          <w:color w:val="cccccc"/>
+          <w:sz w:val="19"/>
+          <w:szCs w:val="19"/>
+        </w:rPr>
+      </w:pPr>
+      <w:r>
+        <w:rPr>
+          <w:rFonts w:ascii="Courier New" w:cs="Courier New" w:eastAsia="Courier New" w:hAnsi="Courier New"/>
+          <w:color w:val="cccccc"/>
+          <w:sz w:val="19"/>
+          <w:szCs w:val="19"/>
+          <w:rtl w:val="0"/>
+        </w:rPr>
+        <w:t xml:space="preserve">    Vt </w:t>
+      </w:r>
+      <w:r>
+        <w:rPr>
+          <w:rFonts w:ascii="Courier New" w:cs="Courier New" w:eastAsia="Courier New" w:hAnsi="Courier New"/>
+          <w:color w:val="d4d4d4"/>
+          <w:sz w:val="19"/>
+          <w:szCs w:val="19"/>
+          <w:rtl w:val="0"/>
+        </w:rPr>
+        <w:t xml:space="preserve">=</w:t>
+      </w:r>
+      <w:r>
+        <w:rPr>
+          <w:rFonts w:ascii="Courier New" w:cs="Courier New" w:eastAsia="Courier New" w:hAnsi="Courier New"/>
+          <w:color w:val="cccccc"/>
+          <w:sz w:val="19"/>
+          <w:szCs w:val="19"/>
+          <w:rtl w:val="0"/>
+        </w:rPr>
+        <w:t xml:space="preserve"> V0 </w:t>
+      </w:r>
+      <w:r>
+        <w:rPr>
+          <w:rFonts w:ascii="Courier New" w:cs="Courier New" w:eastAsia="Courier New" w:hAnsi="Courier New"/>
+          <w:color w:val="d4d4d4"/>
+          <w:sz w:val="19"/>
+          <w:szCs w:val="19"/>
+          <w:rtl w:val="0"/>
+        </w:rPr>
+        <w:t xml:space="preserve">*</w:t>
+      </w:r>
+      <w:r>
+        <w:rPr>
+          <w:rFonts w:ascii="Courier New" w:cs="Courier New" w:eastAsia="Courier New" w:hAnsi="Courier New"/>
+          <w:color w:val="cccccc"/>
+          <w:sz w:val="19"/>
+          <w:szCs w:val="19"/>
+          <w:rtl w:val="0"/>
+        </w:rPr>
+        <w:t xml:space="preserve"> </w:t>
+      </w:r>
+      <w:r>
+        <w:rPr>
+          <w:rFonts w:ascii="Courier New" w:cs="Courier New" w:eastAsia="Courier New" w:hAnsi="Courier New"/>
+          <w:color w:val="dcdcaa"/>
+          <w:sz w:val="19"/>
+          <w:szCs w:val="19"/>
+          <w:rtl w:val="0"/>
+        </w:rPr>
+        <w:t xml:space="preserve">pow</w:t>
+      </w:r>
+      <w:r>
+        <w:rPr>
+          <w:rFonts w:ascii="Courier New" w:cs="Courier New" w:eastAsia="Courier New" w:hAnsi="Courier New"/>
+          <w:color w:val="cccccc"/>
+          <w:sz w:val="19"/>
+          <w:szCs w:val="19"/>
+          <w:rtl w:val="0"/>
+        </w:rPr>
+        <w:t xml:space="preserve">(</w:t>
+      </w:r>
+      <w:r>
+        <w:rPr>
+          <w:rFonts w:ascii="Courier New" w:cs="Courier New" w:eastAsia="Courier New" w:hAnsi="Courier New"/>
+          <w:color w:val="b5cea8"/>
+          <w:sz w:val="19"/>
+          <w:szCs w:val="19"/>
+          <w:rtl w:val="0"/>
+        </w:rPr>
+        <w:t xml:space="preserve">1</w:t>
+      </w:r>
+      <w:r>
+        <w:rPr>
+          <w:rFonts w:ascii="Courier New" w:cs="Courier New" w:eastAsia="Courier New" w:hAnsi="Courier New"/>
+          <w:color w:val="cccccc"/>
+          <w:sz w:val="19"/>
+          <w:szCs w:val="19"/>
+          <w:rtl w:val="0"/>
+        </w:rPr>
+        <w:t xml:space="preserve"> </w:t>
+      </w:r>
+      <w:r>
+        <w:rPr>
+          <w:rFonts w:ascii="Courier New" w:cs="Courier New" w:eastAsia="Courier New" w:hAnsi="Courier New"/>
+          <w:color w:val="d4d4d4"/>
+          <w:sz w:val="19"/>
+          <w:szCs w:val="19"/>
+          <w:rtl w:val="0"/>
+        </w:rPr>
+        <w:t xml:space="preserve">+</w:t>
+      </w:r>
+      <w:r>
+        <w:rPr>
+          <w:rFonts w:ascii="Courier New" w:cs="Courier New" w:eastAsia="Courier New" w:hAnsi="Courier New"/>
+          <w:color w:val="cccccc"/>
+          <w:sz w:val="19"/>
+          <w:szCs w:val="19"/>
+          <w:rtl w:val="0"/>
+        </w:rPr>
+        <w:t xml:space="preserve"> p </w:t>
+      </w:r>
+      <w:r>
+        <w:rPr>
+          <w:rFonts w:ascii="Courier New" w:cs="Courier New" w:eastAsia="Courier New" w:hAnsi="Courier New"/>
+          <w:color w:val="d4d4d4"/>
+          <w:sz w:val="19"/>
+          <w:szCs w:val="19"/>
+          <w:rtl w:val="0"/>
+        </w:rPr>
+        <w:t xml:space="preserve">/</w:t>
+      </w:r>
+      <w:r>
+        <w:rPr>
+          <w:rFonts w:ascii="Courier New" w:cs="Courier New" w:eastAsia="Courier New" w:hAnsi="Courier New"/>
+          <w:color w:val="cccccc"/>
+          <w:sz w:val="19"/>
+          <w:szCs w:val="19"/>
+          <w:rtl w:val="0"/>
+        </w:rPr>
+        <w:t xml:space="preserve"> </w:t>
+      </w:r>
+      <w:r>
+        <w:rPr>
+          <w:rFonts w:ascii="Courier New" w:cs="Courier New" w:eastAsia="Courier New" w:hAnsi="Courier New"/>
+          <w:color w:val="b5cea8"/>
+          <w:sz w:val="19"/>
+          <w:szCs w:val="19"/>
+          <w:rtl w:val="0"/>
+        </w:rPr>
+        <w:t xml:space="preserve">100</w:t>
+      </w:r>
+      <w:r>
+        <w:rPr>
+          <w:rFonts w:ascii="Courier New" w:cs="Courier New" w:eastAsia="Courier New" w:hAnsi="Courier New"/>
+          <w:color w:val="cccccc"/>
+          <w:sz w:val="19"/>
+          <w:szCs w:val="19"/>
+          <w:rtl w:val="0"/>
+        </w:rPr>
+        <w:t xml:space="preserve">, t);</w:t>
+      </w:r>
+    </w:p>
+    <w:p>
+      <w:pPr>
+        <w:shd w:fill="1f1f1f" w:val="clear"/>
+        <w:spacing w:after="200" w:line="322.7586206896552" w:lineRule="auto"/>
+        <w:jc w:val="both"/>
+        <w:rPr>
+          <w:rFonts w:ascii="Courier New" w:cs="Courier New" w:eastAsia="Courier New" w:hAnsi="Courier New"/>
+          <w:color w:val="cccccc"/>
+          <w:sz w:val="19"/>
+          <w:szCs w:val="19"/>
+        </w:rPr>
+      </w:pPr>
+      <w:r>
+        <w:rPr>
+          <w:rtl w:val="0"/>
+        </w:rPr>
+      </w:r>
+    </w:p>
+    <w:p>
+      <w:pPr>
+        <w:shd w:fill="1f1f1f" w:val="clear"/>
+        <w:spacing w:after="200" w:line="322.7586206896552" w:lineRule="auto"/>
+        <w:jc w:val="both"/>
+        <w:rPr>
+          <w:rFonts w:ascii="Courier New" w:cs="Courier New" w:eastAsia="Courier New" w:hAnsi="Courier New"/>
+          <w:color w:val="cccccc"/>
+          <w:sz w:val="19"/>
+          <w:szCs w:val="19"/>
+        </w:rPr>
+      </w:pPr>
+      <w:r>
+        <w:rPr>
+          <w:rFonts w:ascii="Courier New" w:cs="Courier New" w:eastAsia="Courier New" w:hAnsi="Courier New"/>
+          <w:color w:val="cccccc"/>
+          <w:sz w:val="19"/>
+          <w:szCs w:val="19"/>
+          <w:rtl w:val="0"/>
+        </w:rPr>
+        <w:t xml:space="preserve">    </w:t>
+      </w:r>
+      <w:r>
+        <w:rPr>
+          <w:rFonts w:ascii="Courier New" w:cs="Courier New" w:eastAsia="Courier New" w:hAnsi="Courier New"/>
+          <w:color w:val="dcdcaa"/>
+          <w:sz w:val="19"/>
+          <w:szCs w:val="19"/>
+          <w:rtl w:val="0"/>
+        </w:rPr>
+        <w:t xml:space="preserve">printf</w:t>
+      </w:r>
+      <w:r>
+        <w:rPr>
+          <w:rFonts w:ascii="Courier New" w:cs="Courier New" w:eastAsia="Courier New" w:hAnsi="Courier New"/>
+          <w:color w:val="cccccc"/>
+          <w:sz w:val="19"/>
+          <w:szCs w:val="19"/>
+          <w:rtl w:val="0"/>
+        </w:rPr>
+        <w:t xml:space="preserve">(</w:t>
+      </w:r>
+      <w:r>
+        <w:rPr>
+          <w:rFonts w:ascii="Courier New" w:cs="Courier New" w:eastAsia="Courier New" w:hAnsi="Courier New"/>
+          <w:color w:val="ce9178"/>
+          <w:sz w:val="19"/>
+          <w:szCs w:val="19"/>
+          <w:rtl w:val="0"/>
+        </w:rPr>
+        <w:t xml:space="preserve">"Growth: </w:t>
+      </w:r>
+      <w:r>
+        <w:rPr>
+          <w:rFonts w:ascii="Courier New" w:cs="Courier New" w:eastAsia="Courier New" w:hAnsi="Courier New"/>
+          <w:color w:val="9cdcfe"/>
+          <w:sz w:val="19"/>
+          <w:szCs w:val="19"/>
+          <w:rtl w:val="0"/>
+        </w:rPr>
+        <w:t xml:space="preserve">%.2f</w:t>
+      </w:r>
+      <w:r>
+        <w:rPr>
+          <w:rFonts w:ascii="Courier New" w:cs="Courier New" w:eastAsia="Courier New" w:hAnsi="Courier New"/>
+          <w:color w:val="d7ba7d"/>
+          <w:sz w:val="19"/>
+          <w:szCs w:val="19"/>
+          <w:rtl w:val="0"/>
+        </w:rPr>
+        <w:t xml:space="preserve">\n</w:t>
+      </w:r>
+      <w:r>
+        <w:rPr>
+          <w:rFonts w:ascii="Courier New" w:cs="Courier New" w:eastAsia="Courier New" w:hAnsi="Courier New"/>
+          <w:color w:val="ce9178"/>
+          <w:sz w:val="19"/>
+          <w:szCs w:val="19"/>
+          <w:rtl w:val="0"/>
+        </w:rPr>
+        <w:t xml:space="preserve">"</w:t>
+      </w:r>
+      <w:r>
+        <w:rPr>
+          <w:rFonts w:ascii="Courier New" w:cs="Courier New" w:eastAsia="Courier New" w:hAnsi="Courier New"/>
+          <w:color w:val="cccccc"/>
+          <w:sz w:val="19"/>
+          <w:szCs w:val="19"/>
+          <w:rtl w:val="0"/>
+        </w:rPr>
+        <w:t xml:space="preserve">, Vt);</w:t>
+      </w:r>
+    </w:p>
+    <w:p>
+      <w:pPr>
+        <w:shd w:fill="1f1f1f" w:val="clear"/>
+        <w:spacing w:after="200" w:line="322.7586206896552" w:lineRule="auto"/>
+        <w:jc w:val="both"/>
+        <w:rPr>
+          <w:rFonts w:ascii="Courier New" w:cs="Courier New" w:eastAsia="Courier New" w:hAnsi="Courier New"/>
+          <w:color w:val="cccccc"/>
+          <w:sz w:val="19"/>
+          <w:szCs w:val="19"/>
+        </w:rPr>
+      </w:pPr>
+      <w:r>
+        <w:rPr>
+          <w:rFonts w:ascii="Courier New" w:cs="Courier New" w:eastAsia="Courier New" w:hAnsi="Courier New"/>
+          <w:color w:val="cccccc"/>
+          <w:sz w:val="19"/>
+          <w:szCs w:val="19"/>
+          <w:rtl w:val="0"/>
+        </w:rPr>
+        <w:t xml:space="preserve">    </w:t>
+      </w:r>
+      <w:r>
+        <w:rPr>
+          <w:rFonts w:ascii="Courier New" w:cs="Courier New" w:eastAsia="Courier New" w:hAnsi="Courier New"/>
+          <w:color w:val="dcdcaa"/>
+          <w:sz w:val="19"/>
+          <w:szCs w:val="19"/>
+          <w:rtl w:val="0"/>
+        </w:rPr>
+        <w:t xml:space="preserve">printf</w:t>
+      </w:r>
+      <w:r>
+        <w:rPr>
+          <w:rFonts w:ascii="Courier New" w:cs="Courier New" w:eastAsia="Courier New" w:hAnsi="Courier New"/>
+          <w:color w:val="cccccc"/>
+          <w:sz w:val="19"/>
+          <w:szCs w:val="19"/>
+          <w:rtl w:val="0"/>
+        </w:rPr>
+        <w:t xml:space="preserve">(</w:t>
+      </w:r>
+      <w:r>
+        <w:rPr>
+          <w:rFonts w:ascii="Courier New" w:cs="Courier New" w:eastAsia="Courier New" w:hAnsi="Courier New"/>
+          <w:color w:val="ce9178"/>
+          <w:sz w:val="19"/>
+          <w:szCs w:val="19"/>
+          <w:rtl w:val="0"/>
+        </w:rPr>
+        <w:t xml:space="preserve">"Predicted views after </w:t>
+      </w:r>
+      <w:r>
+        <w:rPr>
+          <w:rFonts w:ascii="Courier New" w:cs="Courier New" w:eastAsia="Courier New" w:hAnsi="Courier New"/>
+          <w:color w:val="9cdcfe"/>
+          <w:sz w:val="19"/>
+          <w:szCs w:val="19"/>
+          <w:rtl w:val="0"/>
+        </w:rPr>
+        <w:t xml:space="preserve">%d</w:t>
+      </w:r>
+      <w:r>
+        <w:rPr>
+          <w:rFonts w:ascii="Courier New" w:cs="Courier New" w:eastAsia="Courier New" w:hAnsi="Courier New"/>
+          <w:color w:val="ce9178"/>
+          <w:sz w:val="19"/>
+          <w:szCs w:val="19"/>
+          <w:rtl w:val="0"/>
+        </w:rPr>
+        <w:t xml:space="preserve"> days: </w:t>
+      </w:r>
+      <w:r>
+        <w:rPr>
+          <w:rFonts w:ascii="Courier New" w:cs="Courier New" w:eastAsia="Courier New" w:hAnsi="Courier New"/>
+          <w:color w:val="9cdcfe"/>
+          <w:sz w:val="19"/>
+          <w:szCs w:val="19"/>
+          <w:rtl w:val="0"/>
+        </w:rPr>
+        <w:t xml:space="preserve">%.0f</w:t>
+      </w:r>
+      <w:r>
+        <w:rPr>
+          <w:rFonts w:ascii="Courier New" w:cs="Courier New" w:eastAsia="Courier New" w:hAnsi="Courier New"/>
+          <w:color w:val="d7ba7d"/>
+          <w:sz w:val="19"/>
+          <w:szCs w:val="19"/>
+          <w:rtl w:val="0"/>
+        </w:rPr>
+        <w:t xml:space="preserve">\n</w:t>
+      </w:r>
+      <w:r>
+        <w:rPr>
+          <w:rFonts w:ascii="Courier New" w:cs="Courier New" w:eastAsia="Courier New" w:hAnsi="Courier New"/>
+          <w:color w:val="ce9178"/>
+          <w:sz w:val="19"/>
+          <w:szCs w:val="19"/>
+          <w:rtl w:val="0"/>
+        </w:rPr>
+        <w:t xml:space="preserve">"</w:t>
+      </w:r>
+      <w:r>
+        <w:rPr>
+          <w:rFonts w:ascii="Courier New" w:cs="Courier New" w:eastAsia="Courier New" w:hAnsi="Courier New"/>
+          <w:color w:val="cccccc"/>
+          <w:sz w:val="19"/>
+          <w:szCs w:val="19"/>
+          <w:rtl w:val="0"/>
+        </w:rPr>
+        <w:t xml:space="preserve">, t, (Vt </w:t>
+      </w:r>
+      <w:r>
+        <w:rPr>
+          <w:rFonts w:ascii="Courier New" w:cs="Courier New" w:eastAsia="Courier New" w:hAnsi="Courier New"/>
+          <w:color w:val="d4d4d4"/>
+          <w:sz w:val="19"/>
+          <w:szCs w:val="19"/>
+          <w:rtl w:val="0"/>
+        </w:rPr>
+        <w:t xml:space="preserve">+</w:t>
+      </w:r>
+      <w:r>
+        <w:rPr>
+          <w:rFonts w:ascii="Courier New" w:cs="Courier New" w:eastAsia="Courier New" w:hAnsi="Courier New"/>
+          <w:color w:val="cccccc"/>
+          <w:sz w:val="19"/>
+          <w:szCs w:val="19"/>
+          <w:rtl w:val="0"/>
+        </w:rPr>
+        <w:t xml:space="preserve"> </w:t>
+      </w:r>
+      <w:r>
+        <w:rPr>
+          <w:rFonts w:ascii="Courier New" w:cs="Courier New" w:eastAsia="Courier New" w:hAnsi="Courier New"/>
+          <w:color w:val="b5cea8"/>
+          <w:sz w:val="19"/>
+          <w:szCs w:val="19"/>
+          <w:rtl w:val="0"/>
+        </w:rPr>
+        <w:t xml:space="preserve">0.5</w:t>
+      </w:r>
+      <w:r>
+        <w:rPr>
+          <w:rFonts w:ascii="Courier New" w:cs="Courier New" w:eastAsia="Courier New" w:hAnsi="Courier New"/>
+          <w:color w:val="cccccc"/>
+          <w:sz w:val="19"/>
+          <w:szCs w:val="19"/>
+          <w:rtl w:val="0"/>
+        </w:rPr>
+        <w:t xml:space="preserve">));</w:t>
+      </w:r>
+    </w:p>
+    <w:p>
+      <w:pPr>
+        <w:shd w:fill="1f1f1f" w:val="clear"/>
+        <w:spacing w:after="200" w:line="322.7586206896552" w:lineRule="auto"/>
+        <w:jc w:val="both"/>
+        <w:rPr>
+          <w:rFonts w:ascii="Courier New" w:cs="Courier New" w:eastAsia="Courier New" w:hAnsi="Courier New"/>
+          <w:color w:val="cccccc"/>
+          <w:sz w:val="19"/>
+          <w:szCs w:val="19"/>
+        </w:rPr>
+      </w:pPr>
+      <w:r>
+        <w:rPr>
+          <w:rtl w:val="0"/>
+        </w:rPr>
+      </w:r>
+    </w:p>
+    <w:p>
+      <w:pPr>
+        <w:shd w:fill="1f1f1f" w:val="clear"/>
+        <w:spacing w:after="200" w:line="322.7586206896552" w:lineRule="auto"/>
+        <w:jc w:val="both"/>
+        <w:rPr>
+          <w:rFonts w:ascii="Courier New" w:cs="Courier New" w:eastAsia="Courier New" w:hAnsi="Courier New"/>
+          <w:color w:val="cccccc"/>
+          <w:sz w:val="19"/>
+          <w:szCs w:val="19"/>
+        </w:rPr>
+      </w:pPr>
+      <w:r>
+        <w:rPr>
+          <w:rFonts w:ascii="Courier New" w:cs="Courier New" w:eastAsia="Courier New" w:hAnsi="Courier New"/>
+          <w:color w:val="cccccc"/>
+          <w:sz w:val="19"/>
+          <w:szCs w:val="19"/>
+          <w:rtl w:val="0"/>
+        </w:rPr>
+        <w:t xml:space="preserve">    </w:t>
+      </w:r>
+      <w:r>
+        <w:rPr>
+          <w:rFonts w:ascii="Courier New" w:cs="Courier New" w:eastAsia="Courier New" w:hAnsi="Courier New"/>
+          <w:color w:val="c586c0"/>
+          <w:sz w:val="19"/>
+          <w:szCs w:val="19"/>
+          <w:rtl w:val="0"/>
+        </w:rPr>
+        <w:t xml:space="preserve">return</w:t>
+      </w:r>
+      <w:r>
+        <w:rPr>
+          <w:rFonts w:ascii="Courier New" w:cs="Courier New" w:eastAsia="Courier New" w:hAnsi="Courier New"/>
+          <w:color w:val="cccccc"/>
+          <w:sz w:val="19"/>
+          <w:szCs w:val="19"/>
+          <w:rtl w:val="0"/>
+        </w:rPr>
+        <w:t xml:space="preserve"> </w:t>
+      </w:r>
+      <w:r>
+        <w:rPr>
+          <w:rFonts w:ascii="Courier New" w:cs="Courier New" w:eastAsia="Courier New" w:hAnsi="Courier New"/>
+          <w:color w:val="b5cea8"/>
+          <w:sz w:val="19"/>
+          <w:szCs w:val="19"/>
+          <w:rtl w:val="0"/>
+        </w:rPr>
+        <w:t xml:space="preserve">0</w:t>
+      </w:r>
+      <w:r>
+        <w:rPr>
+          <w:rFonts w:ascii="Courier New" w:cs="Courier New" w:eastAsia="Courier New" w:hAnsi="Courier New"/>
+          <w:color w:val="cccccc"/>
+          <w:sz w:val="19"/>
+          <w:szCs w:val="19"/>
+          <w:rtl w:val="0"/>
+        </w:rPr>
+        <w:t xml:space="preserve">;</w:t>
+      </w:r>
+    </w:p>
+    <w:p>
+      <w:pPr>
+        <w:shd w:fill="1f1f1f" w:val="clear"/>
+        <w:spacing w:after="200" w:line="322.7586206896552" w:lineRule="auto"/>
+        <w:jc w:val="both"/>
+        <w:rPr>
+          <w:rFonts w:ascii="Courier New" w:cs="Courier New" w:eastAsia="Courier New" w:hAnsi="Courier New"/>
+          <w:color w:val="cccccc"/>
+          <w:sz w:val="29"/>
+          <w:szCs w:val="29"/>
+        </w:rPr>
+      </w:pPr>
+      <w:r>
+        <w:rPr>
+          <w:rFonts w:ascii="Courier New" w:cs="Courier New" w:eastAsia="Courier New" w:hAnsi="Courier New"/>
+          <w:color w:val="cccccc"/>
+          <w:sz w:val="19"/>
+          <w:szCs w:val="19"/>
+          <w:rtl w:val="0"/>
+        </w:rPr>
+        <w:t xml:space="preserve">}</w:t>
+      </w:r>
+      <w:r>
+        <w:rPr>
+          <w:rtl w:val="0"/>
+        </w:rPr>
+      </w:r>
+    </w:p>
+    <w:p>
+      <w:pPr>
+        <w:spacing w:after="200" w:lineRule="auto"/>
+        <w:jc w:val="center"/>
+        <w:rPr>
+          <w:rFonts w:ascii="Times New Roman" w:cs="Times New Roman" w:eastAsia="Times New Roman" w:hAnsi="Times New Roman"/>
+          <w:i w:val="1"/>
+          <w:color w:val="3d85c6"/>
+          <w:sz w:val="20"/>
+          <w:szCs w:val="20"/>
+        </w:rPr>
+      </w:pPr>
+      <w:r>
+        <w:rPr>
+          <w:rFonts w:ascii="Times New Roman" w:cs="Times New Roman" w:eastAsia="Times New Roman" w:hAnsi="Times New Roman"/>
+          <w:i w:val="1"/>
+          <w:color w:val="3d85c6"/>
+          <w:sz w:val="20"/>
+          <w:szCs w:val="20"/>
+          <w:rtl w:val="0"/>
+        </w:rPr>
+        <w:t xml:space="preserve">Code #3. Код до задачі про зарплату / Рис 18. Код до задачі про перегляди</w:t>
+      </w:r>
+    </w:p>
+    <w:p>
+      <w:pPr>
+        <w:spacing w:after="200" w:lineRule="auto"/>
+        <w:rPr>
+          <w:rFonts w:ascii="Times New Roman" w:cs="Times New Roman" w:eastAsia="Times New Roman" w:hAnsi="Times New Roman"/>
+          <w:sz w:val="24"/>
+          <w:szCs w:val="24"/>
+        </w:rPr>
+      </w:pPr>
+      <w:r>
+        <w:rPr>
+          <w:rFonts w:ascii="Times New Roman" w:cs="Times New Roman" w:eastAsia="Times New Roman" w:hAnsi="Times New Roman"/>
+          <w:i w:val="1"/>
+          <w:sz w:val="24"/>
+          <w:szCs w:val="24"/>
+          <w:rtl w:val="0"/>
+        </w:rPr>
+        <w:t xml:space="preserve">Посилання на файл коду в пулреквесті</w:t>
+      </w:r>
+      <w:r>
+        <w:rPr>
+          <w:rFonts w:ascii="Times New Roman" w:cs="Times New Roman" w:eastAsia="Times New Roman" w:hAnsi="Times New Roman"/>
+          <w:sz w:val="24"/>
+          <w:szCs w:val="24"/>
+          <w:rtl w:val="0"/>
+        </w:rPr>
+        <w:t xml:space="preserve">: https://github.com/artificial-intelligence-department/ai_programming_playground_2025/pull/111/files#diff-2671dfe26f68d837e4805c7c9f0e0ce6d06dbfaa09c30a6ea79c47d6fece5286</w:t>
+      </w:r>
+    </w:p>
+    <w:p>
+      <w:pPr>
+        <w:spacing w:after="200" w:lineRule="auto"/>
+        <w:jc w:val="both"/>
+        <w:rPr>
+          <w:rFonts w:ascii="Times New Roman" w:cs="Times New Roman" w:eastAsia="Times New Roman" w:hAnsi="Times New Roman"/>
+          <w:sz w:val="24"/>
+          <w:szCs w:val="24"/>
+        </w:rPr>
+      </w:pPr>
+      <w:r>
+        <w:rPr>
+          <w:rFonts w:ascii="Times New Roman" w:cs="Times New Roman" w:eastAsia="Times New Roman" w:hAnsi="Times New Roman"/>
+          <w:rtl w:val="0"/>
+        </w:rPr>
+        <w:t xml:space="preserve">Завдання №7 </w:t>
+      </w:r>
+      <w:r>
+        <w:rPr>
+          <w:rFonts w:ascii="Times New Roman" w:cs="Times New Roman" w:eastAsia="Times New Roman" w:hAnsi="Times New Roman"/>
+          <w:sz w:val="24"/>
+          <w:szCs w:val="24"/>
+          <w:rtl w:val="0"/>
+        </w:rPr>
+        <w:t xml:space="preserve">Configuration: Algotester - задача з алготестеру</w:t>
+      </w:r>
+    </w:p>
+    <w:p>
+      <w:pPr>
+        <w:shd w:fill="1f1f1f" w:val="clear"/>
+        <w:spacing w:after="200" w:line="322.7586206896552" w:lineRule="auto"/>
+        <w:jc w:val="both"/>
+        <w:rPr>
+          <w:rFonts w:ascii="Courier New" w:cs="Courier New" w:eastAsia="Courier New" w:hAnsi="Courier New"/>
+          <w:color w:val="ce9178"/>
+          <w:sz w:val="29"/>
+          <w:szCs w:val="29"/>
+        </w:rPr>
+      </w:pPr>
+      <w:r>
+        <w:rPr>
+          <w:rFonts w:ascii="Courier New" w:cs="Courier New" w:eastAsia="Courier New" w:hAnsi="Courier New"/>
+          <w:color w:val="c586c0"/>
+          <w:sz w:val="29"/>
+          <w:szCs w:val="29"/>
+          <w:rtl w:val="0"/>
+        </w:rPr>
+        <w:t xml:space="preserve">#include</w:t>
+      </w:r>
+      <w:r>
+        <w:rPr>
+          <w:rFonts w:ascii="Courier New" w:cs="Courier New" w:eastAsia="Courier New" w:hAnsi="Courier New"/>
+          <w:color w:val="569cd6"/>
+          <w:sz w:val="29"/>
+          <w:szCs w:val="29"/>
+          <w:rtl w:val="0"/>
+        </w:rPr>
+        <w:t xml:space="preserve"> </w:t>
+      </w:r>
+      <w:r>
+        <w:rPr>
+          <w:rFonts w:ascii="Courier New" w:cs="Courier New" w:eastAsia="Courier New" w:hAnsi="Courier New"/>
+          <w:color w:val="ce9178"/>
+          <w:sz w:val="29"/>
+          <w:szCs w:val="29"/>
+          <w:rtl w:val="0"/>
+        </w:rPr>
+        <w:t xml:space="preserve">&lt;iostream&gt;</w:t>
+      </w:r>
+    </w:p>
+    <w:p>
+      <w:pPr>
+        <w:shd w:fill="1f1f1f" w:val="clear"/>
+        <w:spacing w:after="200" w:line="322.7586206896552" w:lineRule="auto"/>
+        <w:jc w:val="both"/>
+        <w:rPr>
+          <w:rFonts w:ascii="Courier New" w:cs="Courier New" w:eastAsia="Courier New" w:hAnsi="Courier New"/>
+          <w:color w:val="cccccc"/>
+          <w:sz w:val="29"/>
+          <w:szCs w:val="29"/>
+        </w:rPr>
+      </w:pPr>
+      <w:r>
+        <w:rPr>
+          <w:rFonts w:ascii="Courier New" w:cs="Courier New" w:eastAsia="Courier New" w:hAnsi="Courier New"/>
+          <w:color w:val="c586c0"/>
+          <w:sz w:val="29"/>
+          <w:szCs w:val="29"/>
+          <w:rtl w:val="0"/>
+        </w:rPr>
+        <w:t xml:space="preserve">using</w:t>
+      </w:r>
+      <w:r>
+        <w:rPr>
+          <w:rFonts w:ascii="Courier New" w:cs="Courier New" w:eastAsia="Courier New" w:hAnsi="Courier New"/>
+          <w:color w:val="cccccc"/>
+          <w:sz w:val="29"/>
+          <w:szCs w:val="29"/>
+          <w:rtl w:val="0"/>
+        </w:rPr>
+        <w:t xml:space="preserve"> </w:t>
+      </w:r>
+      <w:r>
+        <w:rPr>
+          <w:rFonts w:ascii="Courier New" w:cs="Courier New" w:eastAsia="Courier New" w:hAnsi="Courier New"/>
+          <w:color w:val="569cd6"/>
+          <w:sz w:val="29"/>
+          <w:szCs w:val="29"/>
+          <w:rtl w:val="0"/>
+        </w:rPr>
+        <w:t xml:space="preserve">namespace</w:t>
+      </w:r>
+      <w:r>
+        <w:rPr>
+          <w:rFonts w:ascii="Courier New" w:cs="Courier New" w:eastAsia="Courier New" w:hAnsi="Courier New"/>
+          <w:color w:val="cccccc"/>
+          <w:sz w:val="29"/>
+          <w:szCs w:val="29"/>
+          <w:rtl w:val="0"/>
+        </w:rPr>
+        <w:t xml:space="preserve"> </w:t>
+      </w:r>
+      <w:r>
+        <w:rPr>
+          <w:rFonts w:ascii="Courier New" w:cs="Courier New" w:eastAsia="Courier New" w:hAnsi="Courier New"/>
+          <w:color w:val="4ec9b0"/>
+          <w:sz w:val="29"/>
+          <w:szCs w:val="29"/>
+          <w:rtl w:val="0"/>
+        </w:rPr>
+        <w:t xml:space="preserve">std</w:t>
+      </w:r>
+      <w:r>
+        <w:rPr>
+          <w:rFonts w:ascii="Courier New" w:cs="Courier New" w:eastAsia="Courier New" w:hAnsi="Courier New"/>
+          <w:color w:val="cccccc"/>
+          <w:sz w:val="29"/>
+          <w:szCs w:val="29"/>
+          <w:rtl w:val="0"/>
+        </w:rPr>
+        <w:t xml:space="preserve">;</w:t>
+      </w:r>
+    </w:p>
+    <w:p>
+      <w:pPr>
+        <w:shd w:fill="1f1f1f" w:val="clear"/>
+        <w:spacing w:after="200" w:line="322.7586206896552" w:lineRule="auto"/>
+        <w:jc w:val="both"/>
+        <w:rPr>
+          <w:rFonts w:ascii="Courier New" w:cs="Courier New" w:eastAsia="Courier New" w:hAnsi="Courier New"/>
+          <w:color w:val="cccccc"/>
+          <w:sz w:val="29"/>
+          <w:szCs w:val="29"/>
+        </w:rPr>
+      </w:pPr>
+      <w:r>
+        <w:rPr>
+          <w:rtl w:val="0"/>
+        </w:rPr>
+      </w:r>
+    </w:p>
+    <w:p>
+      <w:pPr>
+        <w:shd w:fill="1f1f1f" w:val="clear"/>
+        <w:spacing w:after="200" w:line="322.7586206896552" w:lineRule="auto"/>
+        <w:jc w:val="both"/>
+        <w:rPr>
+          <w:rFonts w:ascii="Courier New" w:cs="Courier New" w:eastAsia="Courier New" w:hAnsi="Courier New"/>
+          <w:color w:val="cccccc"/>
+          <w:sz w:val="29"/>
+          <w:szCs w:val="29"/>
+        </w:rPr>
+      </w:pPr>
+      <w:r>
+        <w:rPr>
+          <w:rFonts w:ascii="Courier New" w:cs="Courier New" w:eastAsia="Courier New" w:hAnsi="Courier New"/>
+          <w:color w:val="569cd6"/>
+          <w:sz w:val="29"/>
+          <w:szCs w:val="29"/>
+          <w:rtl w:val="0"/>
+        </w:rPr>
+        <w:t xml:space="preserve">int</w:t>
+      </w:r>
+      <w:r>
+        <w:rPr>
+          <w:rFonts w:ascii="Courier New" w:cs="Courier New" w:eastAsia="Courier New" w:hAnsi="Courier New"/>
+          <w:color w:val="cccccc"/>
+          <w:sz w:val="29"/>
+          <w:szCs w:val="29"/>
+          <w:rtl w:val="0"/>
+        </w:rPr>
+        <w:t xml:space="preserve"> </w:t>
+      </w:r>
+      <w:r>
+        <w:rPr>
+          <w:rFonts w:ascii="Courier New" w:cs="Courier New" w:eastAsia="Courier New" w:hAnsi="Courier New"/>
+          <w:color w:val="dcdcaa"/>
+          <w:sz w:val="29"/>
+          <w:szCs w:val="29"/>
+          <w:rtl w:val="0"/>
+        </w:rPr>
+        <w:t xml:space="preserve">main</w:t>
+      </w:r>
+      <w:r>
+        <w:rPr>
+          <w:rFonts w:ascii="Courier New" w:cs="Courier New" w:eastAsia="Courier New" w:hAnsi="Courier New"/>
+          <w:color w:val="cccccc"/>
+          <w:sz w:val="29"/>
+          <w:szCs w:val="29"/>
+          <w:rtl w:val="0"/>
+        </w:rPr>
+        <w:t xml:space="preserve">() {</w:t>
+      </w:r>
+    </w:p>
+    <w:p>
+      <w:pPr>
+        <w:shd w:fill="1f1f1f" w:val="clear"/>
+        <w:spacing w:after="200" w:line="322.7586206896552" w:lineRule="auto"/>
+        <w:jc w:val="both"/>
+        <w:rPr>
+          <w:rFonts w:ascii="Courier New" w:cs="Courier New" w:eastAsia="Courier New" w:hAnsi="Courier New"/>
+          <w:color w:val="cccccc"/>
+          <w:sz w:val="29"/>
+          <w:szCs w:val="29"/>
+        </w:rPr>
+      </w:pPr>
+      <w:r>
+        <w:rPr>
+          <w:rFonts w:ascii="Courier New" w:cs="Courier New" w:eastAsia="Courier New" w:hAnsi="Courier New"/>
+          <w:color w:val="cccccc"/>
+          <w:sz w:val="29"/>
+          <w:szCs w:val="29"/>
+          <w:rtl w:val="0"/>
+        </w:rPr>
+        <w:t xml:space="preserve">    </w:t>
+      </w:r>
+      <w:r>
+        <w:rPr>
+          <w:rFonts w:ascii="Courier New" w:cs="Courier New" w:eastAsia="Courier New" w:hAnsi="Courier New"/>
+          <w:color w:val="569cd6"/>
+          <w:sz w:val="29"/>
+          <w:szCs w:val="29"/>
+          <w:rtl w:val="0"/>
+        </w:rPr>
+        <w:t xml:space="preserve">double</w:t>
+      </w:r>
+      <w:r>
+        <w:rPr>
+          <w:rFonts w:ascii="Courier New" w:cs="Courier New" w:eastAsia="Courier New" w:hAnsi="Courier New"/>
+          <w:color w:val="cccccc"/>
+          <w:sz w:val="29"/>
+          <w:szCs w:val="29"/>
+          <w:rtl w:val="0"/>
+        </w:rPr>
+        <w:t xml:space="preserve"> distanceToMars </w:t>
+      </w:r>
+      <w:r>
+        <w:rPr>
+          <w:rFonts w:ascii="Courier New" w:cs="Courier New" w:eastAsia="Courier New" w:hAnsi="Courier New"/>
+          <w:color w:val="d4d4d4"/>
+          <w:sz w:val="29"/>
+          <w:szCs w:val="29"/>
+          <w:rtl w:val="0"/>
+        </w:rPr>
+        <w:t xml:space="preserve">=</w:t>
+      </w:r>
+      <w:r>
+        <w:rPr>
+          <w:rFonts w:ascii="Courier New" w:cs="Courier New" w:eastAsia="Courier New" w:hAnsi="Courier New"/>
+          <w:color w:val="cccccc"/>
+          <w:sz w:val="29"/>
+          <w:szCs w:val="29"/>
+          <w:rtl w:val="0"/>
+        </w:rPr>
+        <w:t xml:space="preserve"> </w:t>
+      </w:r>
+      <w:r>
+        <w:rPr>
+          <w:rFonts w:ascii="Courier New" w:cs="Courier New" w:eastAsia="Courier New" w:hAnsi="Courier New"/>
+          <w:color w:val="b5cea8"/>
+          <w:sz w:val="29"/>
+          <w:szCs w:val="29"/>
+          <w:rtl w:val="0"/>
+        </w:rPr>
+        <w:t xml:space="preserve">225000000</w:t>
+      </w:r>
+      <w:r>
+        <w:rPr>
+          <w:rFonts w:ascii="Courier New" w:cs="Courier New" w:eastAsia="Courier New" w:hAnsi="Courier New"/>
+          <w:color w:val="cccccc"/>
+          <w:sz w:val="29"/>
+          <w:szCs w:val="29"/>
+          <w:rtl w:val="0"/>
+        </w:rPr>
+        <w:t xml:space="preserve">;</w:t>
+      </w:r>
+    </w:p>
+    <w:p>
+      <w:pPr>
+        <w:shd w:fill="1f1f1f" w:val="clear"/>
+        <w:spacing w:after="200" w:line="322.7586206896552" w:lineRule="auto"/>
+        <w:jc w:val="both"/>
+        <w:rPr>
+          <w:rFonts w:ascii="Courier New" w:cs="Courier New" w:eastAsia="Courier New" w:hAnsi="Courier New"/>
+          <w:color w:val="cccccc"/>
+          <w:sz w:val="29"/>
+          <w:szCs w:val="29"/>
+        </w:rPr>
+      </w:pPr>
+      <w:r>
+        <w:rPr>
+          <w:rFonts w:ascii="Courier New" w:cs="Courier New" w:eastAsia="Courier New" w:hAnsi="Courier New"/>
+          <w:color w:val="cccccc"/>
+          <w:sz w:val="29"/>
+          <w:szCs w:val="29"/>
+          <w:rtl w:val="0"/>
+        </w:rPr>
+        <w:t xml:space="preserve">    </w:t>
+      </w:r>
+      <w:r>
+        <w:rPr>
+          <w:rFonts w:ascii="Courier New" w:cs="Courier New" w:eastAsia="Courier New" w:hAnsi="Courier New"/>
+          <w:color w:val="569cd6"/>
+          <w:sz w:val="29"/>
+          <w:szCs w:val="29"/>
+          <w:rtl w:val="0"/>
+        </w:rPr>
+        <w:t xml:space="preserve">double</w:t>
+      </w:r>
+      <w:r>
+        <w:rPr>
+          <w:rFonts w:ascii="Courier New" w:cs="Courier New" w:eastAsia="Courier New" w:hAnsi="Courier New"/>
+          <w:color w:val="cccccc"/>
+          <w:sz w:val="29"/>
+          <w:szCs w:val="29"/>
+          <w:rtl w:val="0"/>
+        </w:rPr>
+        <w:t xml:space="preserve"> v;</w:t>
+      </w:r>
+    </w:p>
+    <w:p>
+      <w:pPr>
+        <w:shd w:fill="1f1f1f" w:val="clear"/>
+        <w:spacing w:after="200" w:line="322.7586206896552" w:lineRule="auto"/>
+        <w:jc w:val="both"/>
+        <w:rPr>
+          <w:rFonts w:ascii="Courier New" w:cs="Courier New" w:eastAsia="Courier New" w:hAnsi="Courier New"/>
+          <w:color w:val="cccccc"/>
+          <w:sz w:val="29"/>
+          <w:szCs w:val="29"/>
+        </w:rPr>
+      </w:pPr>
+      <w:r>
+        <w:rPr>
+          <w:rFonts w:ascii="Courier New" w:cs="Courier New" w:eastAsia="Courier New" w:hAnsi="Courier New"/>
+          <w:color w:val="cccccc"/>
+          <w:sz w:val="29"/>
+          <w:szCs w:val="29"/>
+          <w:rtl w:val="0"/>
+        </w:rPr>
+        <w:t xml:space="preserve">   </w:t>
+      </w:r>
+    </w:p>
+    <w:p>
+      <w:pPr>
+        <w:shd w:fill="1f1f1f" w:val="clear"/>
+        <w:spacing w:after="200" w:line="322.7586206896552" w:lineRule="auto"/>
+        <w:jc w:val="both"/>
+        <w:rPr>
+          <w:rFonts w:ascii="Courier New" w:cs="Courier New" w:eastAsia="Courier New" w:hAnsi="Courier New"/>
+          <w:color w:val="cccccc"/>
+          <w:sz w:val="29"/>
+          <w:szCs w:val="29"/>
+        </w:rPr>
+      </w:pPr>
+      <w:r>
+        <w:rPr>
+          <w:rFonts w:ascii="Courier New" w:cs="Courier New" w:eastAsia="Courier New" w:hAnsi="Courier New"/>
+          <w:color w:val="cccccc"/>
+          <w:sz w:val="29"/>
+          <w:szCs w:val="29"/>
+          <w:rtl w:val="0"/>
+        </w:rPr>
+        <w:t xml:space="preserve">    cin </w:t>
+      </w:r>
+      <w:r>
+        <w:rPr>
+          <w:rFonts w:ascii="Courier New" w:cs="Courier New" w:eastAsia="Courier New" w:hAnsi="Courier New"/>
+          <w:color w:val="d4d4d4"/>
+          <w:sz w:val="29"/>
+          <w:szCs w:val="29"/>
+          <w:rtl w:val="0"/>
+        </w:rPr>
+        <w:t xml:space="preserve">&gt;&gt;</w:t>
+      </w:r>
+      <w:r>
+        <w:rPr>
+          <w:rFonts w:ascii="Courier New" w:cs="Courier New" w:eastAsia="Courier New" w:hAnsi="Courier New"/>
+          <w:color w:val="cccccc"/>
+          <w:sz w:val="29"/>
+          <w:szCs w:val="29"/>
+          <w:rtl w:val="0"/>
+        </w:rPr>
+        <w:t xml:space="preserve"> v;</w:t>
+      </w:r>
+    </w:p>
+    <w:p>
+      <w:pPr>
+        <w:shd w:fill="1f1f1f" w:val="clear"/>
+        <w:spacing w:after="200" w:line="322.7586206896552" w:lineRule="auto"/>
+        <w:jc w:val="both"/>
+        <w:rPr>
+          <w:rFonts w:ascii="Courier New" w:cs="Courier New" w:eastAsia="Courier New" w:hAnsi="Courier New"/>
+          <w:color w:val="cccccc"/>
+          <w:sz w:val="29"/>
+          <w:szCs w:val="29"/>
+        </w:rPr>
+      </w:pPr>
+      <w:r>
+        <w:rPr>
+          <w:rFonts w:ascii="Courier New" w:cs="Courier New" w:eastAsia="Courier New" w:hAnsi="Courier New"/>
+          <w:color w:val="cccccc"/>
+          <w:sz w:val="29"/>
+          <w:szCs w:val="29"/>
+          <w:rtl w:val="0"/>
+        </w:rPr>
+        <w:t xml:space="preserve">   </w:t>
+      </w:r>
+    </w:p>
+    <w:p>
+      <w:pPr>
+        <w:shd w:fill="1f1f1f" w:val="clear"/>
+        <w:spacing w:after="200" w:line="322.7586206896552" w:lineRule="auto"/>
+        <w:jc w:val="both"/>
+        <w:rPr>
+          <w:rFonts w:ascii="Courier New" w:cs="Courier New" w:eastAsia="Courier New" w:hAnsi="Courier New"/>
+          <w:color w:val="cccccc"/>
+          <w:sz w:val="29"/>
+          <w:szCs w:val="29"/>
+        </w:rPr>
+      </w:pPr>
+      <w:r>
+        <w:rPr>
+          <w:rFonts w:ascii="Courier New" w:cs="Courier New" w:eastAsia="Courier New" w:hAnsi="Courier New"/>
+          <w:color w:val="cccccc"/>
+          <w:sz w:val="29"/>
+          <w:szCs w:val="29"/>
+          <w:rtl w:val="0"/>
+        </w:rPr>
+        <w:t xml:space="preserve">    </w:t>
+      </w:r>
+      <w:r>
+        <w:rPr>
+          <w:rFonts w:ascii="Courier New" w:cs="Courier New" w:eastAsia="Courier New" w:hAnsi="Courier New"/>
+          <w:color w:val="569cd6"/>
+          <w:sz w:val="29"/>
+          <w:szCs w:val="29"/>
+          <w:rtl w:val="0"/>
+        </w:rPr>
+        <w:t xml:space="preserve">double</w:t>
+      </w:r>
+      <w:r>
+        <w:rPr>
+          <w:rFonts w:ascii="Courier New" w:cs="Courier New" w:eastAsia="Courier New" w:hAnsi="Courier New"/>
+          <w:color w:val="cccccc"/>
+          <w:sz w:val="29"/>
+          <w:szCs w:val="29"/>
+          <w:rtl w:val="0"/>
+        </w:rPr>
+        <w:t xml:space="preserve"> time </w:t>
+      </w:r>
+      <w:r>
+        <w:rPr>
+          <w:rFonts w:ascii="Courier New" w:cs="Courier New" w:eastAsia="Courier New" w:hAnsi="Courier New"/>
+          <w:color w:val="d4d4d4"/>
+          <w:sz w:val="29"/>
+          <w:szCs w:val="29"/>
+          <w:rtl w:val="0"/>
+        </w:rPr>
+        <w:t xml:space="preserve">=</w:t>
+      </w:r>
+      <w:r>
+        <w:rPr>
+          <w:rFonts w:ascii="Courier New" w:cs="Courier New" w:eastAsia="Courier New" w:hAnsi="Courier New"/>
+          <w:color w:val="cccccc"/>
+          <w:sz w:val="29"/>
+          <w:szCs w:val="29"/>
+          <w:rtl w:val="0"/>
+        </w:rPr>
+        <w:t xml:space="preserve"> distanceToMars </w:t>
+      </w:r>
+      <w:r>
+        <w:rPr>
+          <w:rFonts w:ascii="Courier New" w:cs="Courier New" w:eastAsia="Courier New" w:hAnsi="Courier New"/>
+          <w:color w:val="d4d4d4"/>
+          <w:sz w:val="29"/>
+          <w:szCs w:val="29"/>
+          <w:rtl w:val="0"/>
+        </w:rPr>
+        <w:t xml:space="preserve">/</w:t>
+      </w:r>
+      <w:r>
+        <w:rPr>
+          <w:rFonts w:ascii="Courier New" w:cs="Courier New" w:eastAsia="Courier New" w:hAnsi="Courier New"/>
+          <w:color w:val="cccccc"/>
+          <w:sz w:val="29"/>
+          <w:szCs w:val="29"/>
+          <w:rtl w:val="0"/>
+        </w:rPr>
+        <w:t xml:space="preserve"> v;</w:t>
+      </w:r>
+    </w:p>
+    <w:p>
+      <w:pPr>
+        <w:shd w:fill="1f1f1f" w:val="clear"/>
+        <w:spacing w:after="200" w:line="322.7586206896552" w:lineRule="auto"/>
+        <w:jc w:val="both"/>
+        <w:rPr>
+          <w:rFonts w:ascii="Courier New" w:cs="Courier New" w:eastAsia="Courier New" w:hAnsi="Courier New"/>
+          <w:color w:val="cccccc"/>
+          <w:sz w:val="29"/>
+          <w:szCs w:val="29"/>
+        </w:rPr>
+      </w:pPr>
+      <w:r>
+        <w:rPr>
+          <w:rFonts w:ascii="Courier New" w:cs="Courier New" w:eastAsia="Courier New" w:hAnsi="Courier New"/>
+          <w:color w:val="cccccc"/>
+          <w:sz w:val="29"/>
+          <w:szCs w:val="29"/>
+          <w:rtl w:val="0"/>
+        </w:rPr>
+        <w:t xml:space="preserve">   </w:t>
+      </w:r>
+    </w:p>
+    <w:p>
+      <w:pPr>
+        <w:shd w:fill="1f1f1f" w:val="clear"/>
+        <w:spacing w:after="200" w:line="322.7586206896552" w:lineRule="auto"/>
+        <w:jc w:val="both"/>
+        <w:rPr>
+          <w:rFonts w:ascii="Courier New" w:cs="Courier New" w:eastAsia="Courier New" w:hAnsi="Courier New"/>
+          <w:color w:val="cccccc"/>
+          <w:sz w:val="29"/>
+          <w:szCs w:val="29"/>
+        </w:rPr>
+      </w:pPr>
+      <w:r>
+        <w:rPr>
+          <w:rFonts w:ascii="Courier New" w:cs="Courier New" w:eastAsia="Courier New" w:hAnsi="Courier New"/>
+          <w:color w:val="cccccc"/>
+          <w:sz w:val="29"/>
+          <w:szCs w:val="29"/>
+          <w:rtl w:val="0"/>
+        </w:rPr>
+        <w:t xml:space="preserve">    cout </w:t>
+      </w:r>
+      <w:r>
+        <w:rPr>
+          <w:rFonts w:ascii="Courier New" w:cs="Courier New" w:eastAsia="Courier New" w:hAnsi="Courier New"/>
+          <w:color w:val="d4d4d4"/>
+          <w:sz w:val="29"/>
+          <w:szCs w:val="29"/>
+          <w:rtl w:val="0"/>
+        </w:rPr>
+        <w:t xml:space="preserve">&lt;&lt;</w:t>
+      </w:r>
+      <w:r>
+        <w:rPr>
+          <w:rFonts w:ascii="Courier New" w:cs="Courier New" w:eastAsia="Courier New" w:hAnsi="Courier New"/>
+          <w:color w:val="cccccc"/>
+          <w:sz w:val="29"/>
+          <w:szCs w:val="29"/>
+          <w:rtl w:val="0"/>
+        </w:rPr>
+        <w:t xml:space="preserve"> time;</w:t>
+      </w:r>
+    </w:p>
+    <w:p>
+      <w:pPr>
+        <w:shd w:fill="1f1f1f" w:val="clear"/>
+        <w:spacing w:after="200" w:line="322.7586206896552" w:lineRule="auto"/>
+        <w:jc w:val="both"/>
+        <w:rPr>
+          <w:rFonts w:ascii="Courier New" w:cs="Courier New" w:eastAsia="Courier New" w:hAnsi="Courier New"/>
+          <w:color w:val="cccccc"/>
+          <w:sz w:val="29"/>
+          <w:szCs w:val="29"/>
+        </w:rPr>
+      </w:pPr>
+      <w:r>
+        <w:rPr>
+          <w:rFonts w:ascii="Courier New" w:cs="Courier New" w:eastAsia="Courier New" w:hAnsi="Courier New"/>
+          <w:color w:val="cccccc"/>
+          <w:sz w:val="29"/>
+          <w:szCs w:val="29"/>
+          <w:rtl w:val="0"/>
+        </w:rPr>
+        <w:t xml:space="preserve">}</w:t>
+      </w:r>
+    </w:p>
+    <w:p>
+      <w:pPr>
+        <w:shd w:fill="1f1f1f" w:val="clear"/>
+        <w:spacing w:after="200" w:line="322.7586206896552" w:lineRule="auto"/>
+        <w:jc w:val="both"/>
+        <w:rPr>
+          <w:rFonts w:ascii="Courier New" w:cs="Courier New" w:eastAsia="Courier New" w:hAnsi="Courier New"/>
+          <w:color w:val="cccccc"/>
+          <w:sz w:val="29"/>
+          <w:szCs w:val="29"/>
+        </w:rPr>
+      </w:pPr>
+      <w:r>
+        <w:rPr>
+          <w:rtl w:val="0"/>
+        </w:rPr>
+      </w:r>
+    </w:p>
+    <w:p>
+      <w:pPr>
+        <w:shd w:fill="1f1f1f" w:val="clear"/>
+        <w:spacing w:after="200" w:line="322.7586206896552" w:lineRule="auto"/>
+        <w:jc w:val="both"/>
+        <w:rPr>
+          <w:rFonts w:ascii="Courier New" w:cs="Courier New" w:eastAsia="Courier New" w:hAnsi="Courier New"/>
+          <w:color w:val="cccccc"/>
+          <w:sz w:val="29"/>
+          <w:szCs w:val="29"/>
+        </w:rPr>
+      </w:pPr>
+      <w:r>
+        <w:rPr>
+          <w:rtl w:val="0"/>
+        </w:rPr>
+      </w:r>
+    </w:p>
+    <w:p>
+      <w:pPr>
+        <w:spacing w:after="200" w:lineRule="auto"/>
+        <w:jc w:val="center"/>
+        <w:rPr>
+          <w:rFonts w:ascii="Times New Roman" w:cs="Times New Roman" w:eastAsia="Times New Roman" w:hAnsi="Times New Roman"/>
+          <w:i w:val="1"/>
+          <w:color w:val="3d85c6"/>
+          <w:sz w:val="20"/>
+          <w:szCs w:val="20"/>
+        </w:rPr>
+      </w:pPr>
+      <w:r>
+        <w:rPr>
+          <w:rFonts w:ascii="Times New Roman" w:cs="Times New Roman" w:eastAsia="Times New Roman" w:hAnsi="Times New Roman"/>
+          <w:i w:val="1"/>
+          <w:color w:val="3d85c6"/>
+          <w:sz w:val="20"/>
+          <w:szCs w:val="20"/>
+          <w:rtl w:val="0"/>
+        </w:rPr>
+        <w:t xml:space="preserve">Code #4. Код до задачі з алготестеру / Рис 19. Код до задачі з алготестеру</w:t>
+      </w:r>
+    </w:p>
+    <w:p>
+      <w:pPr>
+        <w:spacing w:after="200" w:lineRule="auto"/>
+        <w:rPr>
+          <w:rFonts w:ascii="Times New Roman" w:cs="Times New Roman" w:eastAsia="Times New Roman" w:hAnsi="Times New Roman"/>
+          <w:i w:val="1"/>
+          <w:color w:val="3d85c6"/>
+          <w:sz w:val="20"/>
+          <w:szCs w:val="20"/>
+        </w:rPr>
+      </w:pPr>
+      <w:r>
+        <w:rPr>
+          <w:rFonts w:ascii="Times New Roman" w:cs="Times New Roman" w:eastAsia="Times New Roman" w:hAnsi="Times New Roman"/>
+          <w:i w:val="1"/>
+          <w:sz w:val="24"/>
+          <w:szCs w:val="24"/>
+          <w:rtl w:val="0"/>
+        </w:rPr>
+        <w:t xml:space="preserve">Посилання на файл коду в пулреквесті</w:t>
+      </w:r>
+      <w:r>
+        <w:rPr>
+          <w:rFonts w:ascii="Times New Roman" w:cs="Times New Roman" w:eastAsia="Times New Roman" w:hAnsi="Times New Roman"/>
+          <w:sz w:val="24"/>
+          <w:szCs w:val="24"/>
+          <w:rtl w:val="0"/>
+        </w:rPr>
+        <w:t xml:space="preserve">: https://github.com/artificial-intelligence-department/ai_programming_playground_2025/pull/111/files#diff-152f88d541b5716be268c4cceff071c952803954f47e281445af74db3119309f</w:t>
+      </w:r>
+      <w:r>
+        <w:rPr>
+          <w:rtl w:val="0"/>
+        </w:rPr>
       </w:r>
     </w:p>
     <w:p>
@@ -7614,7 +14018,781 @@
           <w:szCs w:val="26"/>
         </w:rPr>
       </w:pPr>
-      <w:bookmarkStart w:colFirst="0" w:colLast="0" w:name="_v1yevyxqni9l" w:id="3"/>
+      <w:r>
+        <w:rPr>
+          <w:rFonts w:ascii="Times New Roman" w:cs="Times New Roman" w:eastAsia="Times New Roman" w:hAnsi="Times New Roman"/>
+          <w:b w:val="1"/>
+          <w:sz w:val="26"/>
+          <w:szCs w:val="26"/>
+          <w:rtl w:val="0"/>
+        </w:rPr>
+        <w:t xml:space="preserve">5.</w:t>
+        <w:tab/>
+        <w:t xml:space="preserve">Результати виконання завдань, тестування та фактично затрачений час:</w:t>
+      </w:r>
+    </w:p>
+    <w:p>
+      <w:pPr>
+        <w:spacing w:after="200" w:line="276" w:lineRule="auto"/>
+        <w:jc w:val="both"/>
+        <w:rPr>
+          <w:rFonts w:ascii="Times New Roman" w:cs="Times New Roman" w:eastAsia="Times New Roman" w:hAnsi="Times New Roman"/>
+          <w:sz w:val="24"/>
+          <w:szCs w:val="24"/>
+        </w:rPr>
+      </w:pPr>
+      <w:r>
+        <w:rPr>
+          <w:rFonts w:ascii="Times New Roman" w:cs="Times New Roman" w:eastAsia="Times New Roman" w:hAnsi="Times New Roman"/>
+          <w:b w:val="1"/>
+          <w:sz w:val="24"/>
+          <w:szCs w:val="24"/>
+          <w:rtl w:val="0"/>
+        </w:rPr>
+        <w:t xml:space="preserve">Завдання №7</w:t>
+      </w:r>
+      <w:r>
+        <w:rPr>
+          <w:rFonts w:ascii="Times New Roman" w:cs="Times New Roman" w:eastAsia="Times New Roman" w:hAnsi="Times New Roman"/>
+          <w:sz w:val="24"/>
+          <w:szCs w:val="24"/>
+          <w:rtl w:val="0"/>
+        </w:rPr>
+        <w:t xml:space="preserve"> Binary Calculations</w:t>
+      </w:r>
+    </w:p>
+    <w:p>
+      <w:pPr>
+        <w:spacing w:after="200" w:line="276" w:lineRule="auto"/>
+        <w:jc w:val="center"/>
+        <w:rPr>
+          <w:rFonts w:ascii="Times New Roman" w:cs="Times New Roman" w:eastAsia="Times New Roman" w:hAnsi="Times New Roman"/>
+          <w:sz w:val="24"/>
+          <w:szCs w:val="24"/>
+        </w:rPr>
+      </w:pPr>
+      <w:r>
+        <w:rPr>
+          <w:rFonts w:ascii="Times New Roman" w:cs="Times New Roman" w:eastAsia="Times New Roman" w:hAnsi="Times New Roman"/>
+          <w:sz w:val="24"/>
+          <w:szCs w:val="24"/>
+        </w:rPr>
+        <w:drawing>
+          <wp:inline distB="114300" distT="114300" distL="114300" distR="114300">
+            <wp:extent cx="5731200" cy="5308600"/>
+            <wp:effectExtent b="0" l="0" r="0" t="0"/>
+            <wp:docPr id="20" name="image22.jpg"/>
+            <a:graphic>
+              <a:graphicData uri="http://schemas.openxmlformats.org/drawingml/2006/picture">
+                <pic:pic>
+                  <pic:nvPicPr>
+                    <pic:cNvPr id="0" name="image22.jpg"/>
+                    <pic:cNvPicPr preferRelativeResize="0"/>
+                  </pic:nvPicPr>
+                  <pic:blipFill>
+                    <a:blip r:embed="rId32"/>
+                    <a:srcRect b="0" l="0" r="0" t="0"/>
+                    <a:stretch>
+                      <a:fillRect/>
+                    </a:stretch>
+                  </pic:blipFill>
+                  <pic:spPr>
+                    <a:xfrm>
+                      <a:off x="0" y="0"/>
+                      <a:ext cx="5731200" cy="5308600"/>
+                    </a:xfrm>
+                    <a:prstGeom prst="rect"/>
+                    <a:ln/>
+                  </pic:spPr>
+                </pic:pic>
+              </a:graphicData>
+            </a:graphic>
+          </wp:inline>
+        </w:drawing>
+      </w:r>
+      <w:r>
+        <w:rPr>
+          <w:rtl w:val="0"/>
+        </w:rPr>
+      </w:r>
+    </w:p>
+    <w:p>
+      <w:pPr>
+        <w:spacing w:line="240" w:lineRule="auto"/>
+        <w:ind w:left="720" w:firstLine="0"/>
+        <w:jc w:val="center"/>
+        <w:rPr>
+          <w:rFonts w:ascii="Times New Roman" w:cs="Times New Roman" w:eastAsia="Times New Roman" w:hAnsi="Times New Roman"/>
+          <w:sz w:val="24"/>
+          <w:szCs w:val="24"/>
+        </w:rPr>
+      </w:pPr>
+      <w:r>
+        <w:rPr>
+          <w:rFonts w:ascii="Times New Roman" w:cs="Times New Roman" w:eastAsia="Times New Roman" w:hAnsi="Times New Roman"/>
+          <w:i w:val="1"/>
+          <w:color w:val="3d85c6"/>
+          <w:sz w:val="20"/>
+          <w:szCs w:val="20"/>
+          <w:rtl w:val="0"/>
+        </w:rPr>
+        <w:t xml:space="preserve">Рис 20. Обчислення в двійковій системі числення</w:t>
+      </w:r>
+      <w:r>
+        <w:rPr>
+          <w:rtl w:val="0"/>
+        </w:rPr>
+      </w:r>
+    </w:p>
+    <w:p>
+      <w:pPr>
+        <w:spacing w:after="200" w:line="276" w:lineRule="auto"/>
+        <w:jc w:val="both"/>
+        <w:rPr>
+          <w:rFonts w:ascii="Times New Roman" w:cs="Times New Roman" w:eastAsia="Times New Roman" w:hAnsi="Times New Roman"/>
+          <w:sz w:val="24"/>
+          <w:szCs w:val="24"/>
+        </w:rPr>
+      </w:pPr>
+      <w:r>
+        <w:rPr>
+          <w:rFonts w:ascii="Times New Roman" w:cs="Times New Roman" w:eastAsia="Times New Roman" w:hAnsi="Times New Roman"/>
+          <w:sz w:val="24"/>
+          <w:szCs w:val="24"/>
+          <w:rtl w:val="0"/>
+        </w:rPr>
+        <w:t xml:space="preserve">Час затрачений на виконання завдання: 10хв</w:t>
+      </w:r>
+    </w:p>
+    <w:p>
+      <w:pPr>
+        <w:spacing w:after="200" w:line="276" w:lineRule="auto"/>
+        <w:jc w:val="both"/>
+        <w:rPr>
+          <w:rFonts w:ascii="Times New Roman" w:cs="Times New Roman" w:eastAsia="Times New Roman" w:hAnsi="Times New Roman"/>
+          <w:sz w:val="24"/>
+          <w:szCs w:val="24"/>
+        </w:rPr>
+      </w:pPr>
+      <w:r>
+        <w:rPr>
+          <w:rFonts w:ascii="Times New Roman" w:cs="Times New Roman" w:eastAsia="Times New Roman" w:hAnsi="Times New Roman"/>
+          <w:b w:val="1"/>
+          <w:sz w:val="24"/>
+          <w:szCs w:val="24"/>
+          <w:rtl w:val="0"/>
+        </w:rPr>
+        <w:t xml:space="preserve">Завдання №10</w:t>
+      </w:r>
+      <w:r>
+        <w:rPr>
+          <w:rFonts w:ascii="Times New Roman" w:cs="Times New Roman" w:eastAsia="Times New Roman" w:hAnsi="Times New Roman"/>
+          <w:sz w:val="24"/>
+          <w:szCs w:val="24"/>
+          <w:rtl w:val="0"/>
+        </w:rPr>
+        <w:t xml:space="preserve"> Run First Program - задача про депозит - виконання програми</w:t>
+      </w:r>
+    </w:p>
+    <w:p>
+      <w:pPr>
+        <w:spacing w:after="200" w:line="276" w:lineRule="auto"/>
+        <w:jc w:val="center"/>
+        <w:rPr>
+          <w:rFonts w:ascii="Times New Roman" w:cs="Times New Roman" w:eastAsia="Times New Roman" w:hAnsi="Times New Roman"/>
+          <w:sz w:val="24"/>
+          <w:szCs w:val="24"/>
+        </w:rPr>
+      </w:pPr>
+      <w:r>
+        <w:rPr>
+          <w:rFonts w:ascii="Times New Roman" w:cs="Times New Roman" w:eastAsia="Times New Roman" w:hAnsi="Times New Roman"/>
+          <w:sz w:val="24"/>
+          <w:szCs w:val="24"/>
+        </w:rPr>
+        <w:drawing>
+          <wp:inline distB="114300" distT="114300" distL="114300" distR="114300">
+            <wp:extent cx="4114800" cy="2971800"/>
+            <wp:effectExtent b="0" l="0" r="0" t="0"/>
+            <wp:docPr id="21" name="image10.png"/>
+            <a:graphic>
+              <a:graphicData uri="http://schemas.openxmlformats.org/drawingml/2006/picture">
+                <pic:pic>
+                  <pic:nvPicPr>
+                    <pic:cNvPr id="0" name="image10.png"/>
+                    <pic:cNvPicPr preferRelativeResize="0"/>
+                  </pic:nvPicPr>
+                  <pic:blipFill>
+                    <a:blip r:embed="rId33"/>
+                    <a:srcRect b="0" l="0" r="0" t="0"/>
+                    <a:stretch>
+                      <a:fillRect/>
+                    </a:stretch>
+                  </pic:blipFill>
+                  <pic:spPr>
+                    <a:xfrm>
+                      <a:off x="0" y="0"/>
+                      <a:ext cx="4114800" cy="2971800"/>
+                    </a:xfrm>
+                    <a:prstGeom prst="rect"/>
+                    <a:ln/>
+                  </pic:spPr>
+                </pic:pic>
+              </a:graphicData>
+            </a:graphic>
+          </wp:inline>
+        </w:drawing>
+      </w:r>
+      <w:r>
+        <w:rPr>
+          <w:rtl w:val="0"/>
+        </w:rPr>
+      </w:r>
+    </w:p>
+    <w:p>
+      <w:pPr>
+        <w:spacing w:line="240" w:lineRule="auto"/>
+        <w:ind w:left="720" w:firstLine="0"/>
+        <w:jc w:val="center"/>
+        <w:rPr>
+          <w:rFonts w:ascii="Times New Roman" w:cs="Times New Roman" w:eastAsia="Times New Roman" w:hAnsi="Times New Roman"/>
+          <w:sz w:val="24"/>
+          <w:szCs w:val="24"/>
+        </w:rPr>
+      </w:pPr>
+      <w:r>
+        <w:rPr>
+          <w:rFonts w:ascii="Times New Roman" w:cs="Times New Roman" w:eastAsia="Times New Roman" w:hAnsi="Times New Roman"/>
+          <w:i w:val="1"/>
+          <w:color w:val="3d85c6"/>
+          <w:sz w:val="20"/>
+          <w:szCs w:val="20"/>
+          <w:rtl w:val="0"/>
+        </w:rPr>
+        <w:t xml:space="preserve">Рис 21. Виконання програми про депозит</w:t>
+      </w:r>
+      <w:r>
+        <w:rPr>
+          <w:rtl w:val="0"/>
+        </w:rPr>
+      </w:r>
+    </w:p>
+    <w:p>
+      <w:pPr>
+        <w:spacing w:after="200" w:line="276" w:lineRule="auto"/>
+        <w:jc w:val="both"/>
+        <w:rPr>
+          <w:rFonts w:ascii="Times New Roman" w:cs="Times New Roman" w:eastAsia="Times New Roman" w:hAnsi="Times New Roman"/>
+          <w:sz w:val="24"/>
+          <w:szCs w:val="24"/>
+        </w:rPr>
+      </w:pPr>
+      <w:r>
+        <w:rPr>
+          <w:rtl w:val="0"/>
+        </w:rPr>
+      </w:r>
+    </w:p>
+    <w:p>
+      <w:pPr>
+        <w:spacing w:after="200" w:lineRule="auto"/>
+        <w:jc w:val="both"/>
+        <w:rPr>
+          <w:rFonts w:ascii="Times New Roman" w:cs="Times New Roman" w:eastAsia="Times New Roman" w:hAnsi="Times New Roman"/>
+          <w:sz w:val="24"/>
+          <w:szCs w:val="24"/>
+        </w:rPr>
+      </w:pPr>
+      <w:r>
+        <w:rPr>
+          <w:rFonts w:ascii="Times New Roman" w:cs="Times New Roman" w:eastAsia="Times New Roman" w:hAnsi="Times New Roman"/>
+          <w:sz w:val="24"/>
+          <w:szCs w:val="24"/>
+          <w:rtl w:val="0"/>
+        </w:rPr>
+        <w:t xml:space="preserve">Час затрачений на виконання завдання:  30 хвилин</w:t>
+      </w:r>
+    </w:p>
+    <w:p>
+      <w:pPr>
+        <w:spacing w:after="200" w:lineRule="auto"/>
+        <w:jc w:val="both"/>
+        <w:rPr>
+          <w:rFonts w:ascii="Times New Roman" w:cs="Times New Roman" w:eastAsia="Times New Roman" w:hAnsi="Times New Roman"/>
+          <w:sz w:val="24"/>
+          <w:szCs w:val="24"/>
+        </w:rPr>
+      </w:pPr>
+      <w:r>
+        <w:rPr>
+          <w:rtl w:val="0"/>
+        </w:rPr>
+      </w:r>
+    </w:p>
+    <w:p>
+      <w:pPr>
+        <w:spacing w:after="200" w:lineRule="auto"/>
+        <w:jc w:val="both"/>
+        <w:rPr>
+          <w:rFonts w:ascii="Times New Roman" w:cs="Times New Roman" w:eastAsia="Times New Roman" w:hAnsi="Times New Roman"/>
+          <w:sz w:val="24"/>
+          <w:szCs w:val="24"/>
+        </w:rPr>
+      </w:pPr>
+      <w:r>
+        <w:rPr>
+          <w:rFonts w:ascii="Times New Roman" w:cs="Times New Roman" w:eastAsia="Times New Roman" w:hAnsi="Times New Roman"/>
+          <w:sz w:val="24"/>
+          <w:szCs w:val="24"/>
+          <w:rtl w:val="0"/>
+        </w:rPr>
+        <w:t xml:space="preserve">Run First Program - задача про зарплату - виконання програми</w:t>
+      </w:r>
+    </w:p>
+    <w:p>
+      <w:pPr>
+        <w:spacing w:after="200" w:lineRule="auto"/>
+        <w:jc w:val="center"/>
+        <w:rPr>
+          <w:rFonts w:ascii="Times New Roman" w:cs="Times New Roman" w:eastAsia="Times New Roman" w:hAnsi="Times New Roman"/>
+          <w:sz w:val="24"/>
+          <w:szCs w:val="24"/>
+        </w:rPr>
+      </w:pPr>
+      <w:r>
+        <w:rPr>
+          <w:rFonts w:ascii="Times New Roman" w:cs="Times New Roman" w:eastAsia="Times New Roman" w:hAnsi="Times New Roman"/>
+          <w:sz w:val="24"/>
+          <w:szCs w:val="24"/>
+        </w:rPr>
+        <w:drawing>
+          <wp:inline distB="114300" distT="114300" distL="114300" distR="114300">
+            <wp:extent cx="3971925" cy="1057275"/>
+            <wp:effectExtent b="0" l="0" r="0" t="0"/>
+            <wp:docPr id="22" name="image21.png"/>
+            <a:graphic>
+              <a:graphicData uri="http://schemas.openxmlformats.org/drawingml/2006/picture">
+                <pic:pic>
+                  <pic:nvPicPr>
+                    <pic:cNvPr id="0" name="image21.png"/>
+                    <pic:cNvPicPr preferRelativeResize="0"/>
+                  </pic:nvPicPr>
+                  <pic:blipFill>
+                    <a:blip r:embed="rId34"/>
+                    <a:srcRect b="0" l="0" r="0" t="0"/>
+                    <a:stretch>
+                      <a:fillRect/>
+                    </a:stretch>
+                  </pic:blipFill>
+                  <pic:spPr>
+                    <a:xfrm>
+                      <a:off x="0" y="0"/>
+                      <a:ext cx="3971925" cy="1057275"/>
+                    </a:xfrm>
+                    <a:prstGeom prst="rect"/>
+                    <a:ln/>
+                  </pic:spPr>
+                </pic:pic>
+              </a:graphicData>
+            </a:graphic>
+          </wp:inline>
+        </w:drawing>
+      </w:r>
+      <w:r>
+        <w:rPr>
+          <w:rtl w:val="0"/>
+        </w:rPr>
+      </w:r>
+    </w:p>
+    <w:p>
+      <w:pPr>
+        <w:spacing w:line="240" w:lineRule="auto"/>
+        <w:ind w:left="720" w:firstLine="0"/>
+        <w:jc w:val="center"/>
+        <w:rPr>
+          <w:rFonts w:ascii="Times New Roman" w:cs="Times New Roman" w:eastAsia="Times New Roman" w:hAnsi="Times New Roman"/>
+          <w:sz w:val="24"/>
+          <w:szCs w:val="24"/>
+        </w:rPr>
+      </w:pPr>
+      <w:r>
+        <w:rPr>
+          <w:rFonts w:ascii="Times New Roman" w:cs="Times New Roman" w:eastAsia="Times New Roman" w:hAnsi="Times New Roman"/>
+          <w:i w:val="1"/>
+          <w:color w:val="3d85c6"/>
+          <w:sz w:val="20"/>
+          <w:szCs w:val="20"/>
+          <w:rtl w:val="0"/>
+        </w:rPr>
+        <w:t xml:space="preserve">Рис 22. Виконання програми про зарплату</w:t>
+      </w:r>
+      <w:r>
+        <w:rPr>
+          <w:rtl w:val="0"/>
+        </w:rPr>
+      </w:r>
+    </w:p>
+    <w:p>
+      <w:pPr>
+        <w:spacing w:after="200" w:lineRule="auto"/>
+        <w:jc w:val="both"/>
+        <w:rPr>
+          <w:rFonts w:ascii="Times New Roman" w:cs="Times New Roman" w:eastAsia="Times New Roman" w:hAnsi="Times New Roman"/>
+          <w:sz w:val="24"/>
+          <w:szCs w:val="24"/>
+        </w:rPr>
+      </w:pPr>
+      <w:r>
+        <w:rPr>
+          <w:rtl w:val="0"/>
+        </w:rPr>
+      </w:r>
+    </w:p>
+    <w:p>
+      <w:pPr>
+        <w:spacing w:after="200" w:lineRule="auto"/>
+        <w:jc w:val="both"/>
+        <w:rPr>
+          <w:rFonts w:ascii="Times New Roman" w:cs="Times New Roman" w:eastAsia="Times New Roman" w:hAnsi="Times New Roman"/>
+          <w:sz w:val="24"/>
+          <w:szCs w:val="24"/>
+        </w:rPr>
+      </w:pPr>
+      <w:r>
+        <w:rPr>
+          <w:rFonts w:ascii="Times New Roman" w:cs="Times New Roman" w:eastAsia="Times New Roman" w:hAnsi="Times New Roman"/>
+          <w:sz w:val="24"/>
+          <w:szCs w:val="24"/>
+          <w:rtl w:val="0"/>
+        </w:rPr>
+        <w:t xml:space="preserve">Час затрачений на виконання завдання:  20  хвилин</w:t>
+      </w:r>
+    </w:p>
+    <w:p>
+      <w:pPr>
+        <w:spacing w:after="200" w:lineRule="auto"/>
+        <w:jc w:val="both"/>
+        <w:rPr>
+          <w:rFonts w:ascii="Times New Roman" w:cs="Times New Roman" w:eastAsia="Times New Roman" w:hAnsi="Times New Roman"/>
+          <w:sz w:val="24"/>
+          <w:szCs w:val="24"/>
+        </w:rPr>
+      </w:pPr>
+      <w:r>
+        <w:rPr>
+          <w:rtl w:val="0"/>
+        </w:rPr>
+      </w:r>
+    </w:p>
+    <w:p>
+      <w:pPr>
+        <w:spacing w:after="200" w:lineRule="auto"/>
+        <w:jc w:val="both"/>
+        <w:rPr>
+          <w:rFonts w:ascii="Times New Roman" w:cs="Times New Roman" w:eastAsia="Times New Roman" w:hAnsi="Times New Roman"/>
+          <w:sz w:val="24"/>
+          <w:szCs w:val="24"/>
+        </w:rPr>
+      </w:pPr>
+      <w:r>
+        <w:rPr>
+          <w:rFonts w:ascii="Times New Roman" w:cs="Times New Roman" w:eastAsia="Times New Roman" w:hAnsi="Times New Roman"/>
+          <w:sz w:val="24"/>
+          <w:szCs w:val="24"/>
+          <w:rtl w:val="0"/>
+        </w:rPr>
+        <w:t xml:space="preserve">Run First Program - задача про перегляди - виконання програми</w:t>
+      </w:r>
+    </w:p>
+    <w:p>
+      <w:pPr>
+        <w:spacing w:after="200" w:lineRule="auto"/>
+        <w:jc w:val="center"/>
+        <w:rPr>
+          <w:rFonts w:ascii="Times New Roman" w:cs="Times New Roman" w:eastAsia="Times New Roman" w:hAnsi="Times New Roman"/>
+          <w:sz w:val="24"/>
+          <w:szCs w:val="24"/>
+        </w:rPr>
+      </w:pPr>
+      <w:r>
+        <w:rPr>
+          <w:rFonts w:ascii="Times New Roman" w:cs="Times New Roman" w:eastAsia="Times New Roman" w:hAnsi="Times New Roman"/>
+          <w:sz w:val="24"/>
+          <w:szCs w:val="24"/>
+        </w:rPr>
+        <w:drawing>
+          <wp:inline distB="114300" distT="114300" distL="114300" distR="114300">
+            <wp:extent cx="3333750" cy="1143000"/>
+            <wp:effectExtent b="0" l="0" r="0" t="0"/>
+            <wp:docPr id="23" name="image19.png"/>
+            <a:graphic>
+              <a:graphicData uri="http://schemas.openxmlformats.org/drawingml/2006/picture">
+                <pic:pic>
+                  <pic:nvPicPr>
+                    <pic:cNvPr id="0" name="image19.png"/>
+                    <pic:cNvPicPr preferRelativeResize="0"/>
+                  </pic:nvPicPr>
+                  <pic:blipFill>
+                    <a:blip r:embed="rId35"/>
+                    <a:srcRect b="0" l="0" r="0" t="0"/>
+                    <a:stretch>
+                      <a:fillRect/>
+                    </a:stretch>
+                  </pic:blipFill>
+                  <pic:spPr>
+                    <a:xfrm>
+                      <a:off x="0" y="0"/>
+                      <a:ext cx="3333750" cy="1143000"/>
+                    </a:xfrm>
+                    <a:prstGeom prst="rect"/>
+                    <a:ln/>
+                  </pic:spPr>
+                </pic:pic>
+              </a:graphicData>
+            </a:graphic>
+          </wp:inline>
+        </w:drawing>
+      </w:r>
+      <w:r>
+        <w:rPr>
+          <w:rtl w:val="0"/>
+        </w:rPr>
+      </w:r>
+    </w:p>
+    <w:p>
+      <w:pPr>
+        <w:spacing w:line="240" w:lineRule="auto"/>
+        <w:ind w:left="720" w:firstLine="0"/>
+        <w:jc w:val="center"/>
+        <w:rPr>
+          <w:rFonts w:ascii="Times New Roman" w:cs="Times New Roman" w:eastAsia="Times New Roman" w:hAnsi="Times New Roman"/>
+          <w:i w:val="1"/>
+          <w:color w:val="3d85c6"/>
+          <w:sz w:val="20"/>
+          <w:szCs w:val="20"/>
+        </w:rPr>
+      </w:pPr>
+      <w:r>
+        <w:rPr>
+          <w:rFonts w:ascii="Times New Roman" w:cs="Times New Roman" w:eastAsia="Times New Roman" w:hAnsi="Times New Roman"/>
+          <w:i w:val="1"/>
+          <w:color w:val="3d85c6"/>
+          <w:sz w:val="20"/>
+          <w:szCs w:val="20"/>
+          <w:rtl w:val="0"/>
+        </w:rPr>
+        <w:t xml:space="preserve">Рис 23. Виконання програми про перегляди</w:t>
+      </w:r>
+    </w:p>
+    <w:p>
+      <w:pPr>
+        <w:spacing w:after="200" w:lineRule="auto"/>
+        <w:jc w:val="both"/>
+        <w:rPr>
+          <w:rFonts w:ascii="Times New Roman" w:cs="Times New Roman" w:eastAsia="Times New Roman" w:hAnsi="Times New Roman"/>
+          <w:sz w:val="24"/>
+          <w:szCs w:val="24"/>
+        </w:rPr>
+      </w:pPr>
+      <w:r>
+        <w:rPr>
+          <w:rFonts w:ascii="Times New Roman" w:cs="Times New Roman" w:eastAsia="Times New Roman" w:hAnsi="Times New Roman"/>
+          <w:sz w:val="24"/>
+          <w:szCs w:val="24"/>
+          <w:rtl w:val="0"/>
+        </w:rPr>
+        <w:t xml:space="preserve">Час затрачений на виконання завдання:  15  хвилин</w:t>
+      </w:r>
+    </w:p>
+    <w:p>
+      <w:pPr>
+        <w:spacing w:after="200" w:lineRule="auto"/>
+        <w:jc w:val="center"/>
+        <w:rPr>
+          <w:rFonts w:ascii="Times New Roman" w:cs="Times New Roman" w:eastAsia="Times New Roman" w:hAnsi="Times New Roman"/>
+          <w:sz w:val="24"/>
+          <w:szCs w:val="24"/>
+        </w:rPr>
+      </w:pPr>
+      <w:r>
+        <w:rPr>
+          <w:rtl w:val="0"/>
+        </w:rPr>
+      </w:r>
+    </w:p>
+    <w:p>
+      <w:pPr>
+        <w:spacing w:after="200" w:lineRule="auto"/>
+        <w:jc w:val="both"/>
+        <w:rPr>
+          <w:rFonts w:ascii="Times New Roman" w:cs="Times New Roman" w:eastAsia="Times New Roman" w:hAnsi="Times New Roman"/>
+          <w:i w:val="1"/>
+          <w:color w:val="3d85c6"/>
+          <w:sz w:val="20"/>
+          <w:szCs w:val="20"/>
+        </w:rPr>
+      </w:pPr>
+      <w:r>
+        <w:rPr>
+          <w:rFonts w:ascii="Times New Roman" w:cs="Times New Roman" w:eastAsia="Times New Roman" w:hAnsi="Times New Roman"/>
+          <w:b w:val="1"/>
+          <w:sz w:val="24"/>
+          <w:szCs w:val="24"/>
+          <w:rtl w:val="0"/>
+        </w:rPr>
+        <w:t xml:space="preserve">Завдання №7 </w:t>
+      </w:r>
+      <w:r>
+        <w:rPr>
+          <w:rFonts w:ascii="Times New Roman" w:cs="Times New Roman" w:eastAsia="Times New Roman" w:hAnsi="Times New Roman"/>
+          <w:sz w:val="24"/>
+          <w:szCs w:val="24"/>
+          <w:rtl w:val="0"/>
+        </w:rPr>
+        <w:t xml:space="preserve">Algotester Configuration - задача з алготестеру</w:t>
+      </w:r>
+      <w:r>
+        <w:rPr>
+          <w:rtl w:val="0"/>
+        </w:rPr>
+      </w:r>
+    </w:p>
+    <w:p>
+      <w:pPr>
+        <w:spacing w:after="200" w:lineRule="auto"/>
+        <w:jc w:val="center"/>
+        <w:rPr>
+          <w:rFonts w:ascii="Times New Roman" w:cs="Times New Roman" w:eastAsia="Times New Roman" w:hAnsi="Times New Roman"/>
+          <w:sz w:val="24"/>
+          <w:szCs w:val="24"/>
+        </w:rPr>
+      </w:pPr>
+      <w:r>
+        <w:rPr>
+          <w:rFonts w:ascii="Times New Roman" w:cs="Times New Roman" w:eastAsia="Times New Roman" w:hAnsi="Times New Roman"/>
+          <w:sz w:val="24"/>
+          <w:szCs w:val="24"/>
+        </w:rPr>
+        <w:drawing>
+          <wp:inline distB="114300" distT="114300" distL="114300" distR="114300">
+            <wp:extent cx="3124200" cy="1009650"/>
+            <wp:effectExtent b="0" l="0" r="0" t="0"/>
+            <wp:docPr id="24" name="image18.png"/>
+            <a:graphic>
+              <a:graphicData uri="http://schemas.openxmlformats.org/drawingml/2006/picture">
+                <pic:pic>
+                  <pic:nvPicPr>
+                    <pic:cNvPr id="0" name="image18.png"/>
+                    <pic:cNvPicPr preferRelativeResize="0"/>
+                  </pic:nvPicPr>
+                  <pic:blipFill>
+                    <a:blip r:embed="rId36"/>
+                    <a:srcRect b="0" l="0" r="0" t="0"/>
+                    <a:stretch>
+                      <a:fillRect/>
+                    </a:stretch>
+                  </pic:blipFill>
+                  <pic:spPr>
+                    <a:xfrm>
+                      <a:off x="0" y="0"/>
+                      <a:ext cx="3124200" cy="1009650"/>
+                    </a:xfrm>
+                    <a:prstGeom prst="rect"/>
+                    <a:ln/>
+                  </pic:spPr>
+                </pic:pic>
+              </a:graphicData>
+            </a:graphic>
+          </wp:inline>
+        </w:drawing>
+      </w:r>
+      <w:r>
+        <w:rPr>
+          <w:rtl w:val="0"/>
+        </w:rPr>
+      </w:r>
+    </w:p>
+    <w:p>
+      <w:pPr>
+        <w:spacing w:after="200" w:lineRule="auto"/>
+        <w:jc w:val="both"/>
+        <w:rPr>
+          <w:rFonts w:ascii="Times New Roman" w:cs="Times New Roman" w:eastAsia="Times New Roman" w:hAnsi="Times New Roman"/>
+          <w:sz w:val="24"/>
+          <w:szCs w:val="24"/>
+        </w:rPr>
+      </w:pPr>
+      <w:r>
+        <w:rPr>
+          <w:rFonts w:ascii="Times New Roman" w:cs="Times New Roman" w:eastAsia="Times New Roman" w:hAnsi="Times New Roman"/>
+          <w:sz w:val="24"/>
+          <w:szCs w:val="24"/>
+          <w:rtl w:val="0"/>
+        </w:rPr>
+        <w:t xml:space="preserve">Час затрачений на виконання завдання:  10  хвилин</w:t>
+      </w:r>
+    </w:p>
+    <w:p>
+      <w:pPr>
+        <w:spacing w:after="200" w:lineRule="auto"/>
+        <w:jc w:val="both"/>
+        <w:rPr>
+          <w:rFonts w:ascii="Times New Roman" w:cs="Times New Roman" w:eastAsia="Times New Roman" w:hAnsi="Times New Roman"/>
+          <w:sz w:val="24"/>
+          <w:szCs w:val="24"/>
+        </w:rPr>
+      </w:pPr>
+      <w:r>
+        <w:rPr>
+          <w:rtl w:val="0"/>
+        </w:rPr>
+      </w:r>
+    </w:p>
+    <w:p>
+      <w:pPr>
+        <w:spacing w:after="200" w:lineRule="auto"/>
+        <w:jc w:val="center"/>
+        <w:rPr>
+          <w:rFonts w:ascii="Times New Roman" w:cs="Times New Roman" w:eastAsia="Times New Roman" w:hAnsi="Times New Roman"/>
+          <w:sz w:val="24"/>
+          <w:szCs w:val="24"/>
+        </w:rPr>
+      </w:pPr>
+      <w:r>
+        <w:rPr>
+          <w:rtl w:val="0"/>
+        </w:rPr>
+      </w:r>
+    </w:p>
+    <w:p>
+      <w:pPr>
+        <w:spacing w:after="200" w:lineRule="auto"/>
+        <w:jc w:val="both"/>
+        <w:rPr>
+          <w:rFonts w:ascii="Times New Roman" w:cs="Times New Roman" w:eastAsia="Times New Roman" w:hAnsi="Times New Roman"/>
+          <w:sz w:val="24"/>
+          <w:szCs w:val="24"/>
+        </w:rPr>
+      </w:pPr>
+      <w:r>
+        <w:rPr>
+          <w:rtl w:val="0"/>
+        </w:rPr>
+      </w:r>
+    </w:p>
+    <w:p>
+      <w:pPr>
+        <w:pStyle w:val="Heading2"/>
+        <w:spacing w:after="0" w:before="40" w:line="276" w:lineRule="auto"/>
+        <w:jc w:val="both"/>
+        <w:rPr>
+          <w:rFonts w:ascii="Times New Roman" w:cs="Times New Roman" w:eastAsia="Times New Roman" w:hAnsi="Times New Roman"/>
+          <w:b w:val="1"/>
+          <w:sz w:val="26"/>
+          <w:szCs w:val="26"/>
+        </w:rPr>
+      </w:pPr>
+      <w:bookmarkStart w:colFirst="0" w:colLast="0" w:name="_31b1lsw65jtx" w:id="3"/>
       <w:bookmarkEnd w:id="3"/>
       <w:r>
         <w:rPr>
@@ -7651,7 +14829,7 @@
           <w:szCs w:val="24"/>
           <w:rtl w:val="0"/>
         </w:rPr>
-        <w:t xml:space="preserve">Перша зустріч 27.09. Обговорюємо епік, з’ясовуємо як будемо виконувати ті чи інші таски, створюємо борди:</w:t>
+        <w:t xml:space="preserve">Перша зустріч 06.10. Обговорюємо епік, з’ясовуємо як будемо виконувати ті чи інші таски:</w:t>
       </w:r>
       <w:r>
         <w:rPr>
@@ -7662,11 +14840,48 @@
     <w:p>
       <w:pPr>
         <w:spacing w:line="276" w:lineRule="auto"/>
-        <w:jc w:val="both"/>
+        <w:jc w:val="center"/>
         <w:rPr>
           <w:rFonts w:ascii="Calibri" w:cs="Calibri" w:eastAsia="Calibri" w:hAnsi="Calibri"/>
         </w:rPr>
       </w:pPr>
+      <w:r>
+        <w:rPr>
+          <w:rFonts w:ascii="Calibri" w:cs="Calibri" w:eastAsia="Calibri" w:hAnsi="Calibri"/>
+        </w:rPr>
+        <w:drawing>
+          <wp:inline distB="114300" distT="114300" distL="114300" distR="114300">
+            <wp:extent cx="5731200" cy="4292600"/>
+            <wp:effectExtent b="0" l="0" r="0" t="0"/>
+            <wp:docPr id="2" name="image4.jpg"/>
+            <a:graphic>
+              <a:graphicData uri="http://schemas.openxmlformats.org/drawingml/2006/picture">
+                <pic:pic>
+                  <pic:nvPicPr>
+                    <pic:cNvPr id="0" name="image4.jpg"/>
+                    <pic:cNvPicPr preferRelativeResize="0"/>
+                  </pic:nvPicPr>
+                  <pic:blipFill>
+                    <a:blip r:embed="rId37"/>
+                    <a:srcRect b="0" l="0" r="0" t="0"/>
+                    <a:stretch>
+                      <a:fillRect/>
+                    </a:stretch>
+                  </pic:blipFill>
+                  <pic:spPr>
+                    <a:xfrm>
+                      <a:off x="0" y="0"/>
+                      <a:ext cx="5731200" cy="4292600"/>
+                    </a:xfrm>
+                    <a:prstGeom prst="rect"/>
+                    <a:ln/>
+                  </pic:spPr>
+                </pic:pic>
+              </a:graphicData>
+            </a:graphic>
+          </wp:inline>
+        </w:drawing>
+      </w:r>
       <w:r>
         <w:rPr>
           <w:rtl w:val="0"/>
@@ -7700,7 +14915,7 @@
           <w:szCs w:val="20"/>
           <w:rtl w:val="0"/>
         </w:rPr>
-        <w:t xml:space="preserve">Рис 15. Скрін першої зустрічі в зум та командної дошки трелло</w:t>
+        <w:t xml:space="preserve">Рис 24. Фото першої зустрічі</w:t>
       </w:r>
       <w:r>
         <w:rPr>
@@ -7744,7 +14959,7 @@
           <w:szCs w:val="24"/>
           <w:rtl w:val="0"/>
         </w:rPr>
-        <w:t xml:space="preserve">Друга зустріч 30.09. Обговорюємо епік, з’ясовуємо як будемо писати код та створювати пулреквести:</w:t>
+        <w:t xml:space="preserve">Друга зустріч 08.10. Обговорюємо епік, з’ясовуємо як будемо писати код та створювати пулреквести:</w:t>
       </w:r>
       <w:r>
         <w:rPr>
@@ -7755,11 +14970,48 @@
     <w:p>
       <w:pPr>
         <w:spacing w:line="276" w:lineRule="auto"/>
-        <w:jc w:val="both"/>
+        <w:jc w:val="center"/>
         <w:rPr>
           <w:rFonts w:ascii="Calibri" w:cs="Calibri" w:eastAsia="Calibri" w:hAnsi="Calibri"/>
         </w:rPr>
       </w:pPr>
+      <w:r>
+        <w:rPr>
+          <w:rFonts w:ascii="Calibri" w:cs="Calibri" w:eastAsia="Calibri" w:hAnsi="Calibri"/>
+        </w:rPr>
+        <w:drawing>
+          <wp:inline distB="114300" distT="114300" distL="114300" distR="114300">
+            <wp:extent cx="5731200" cy="3073400"/>
+            <wp:effectExtent b="0" l="0" r="0" t="0"/>
+            <wp:docPr id="3" name="image3.jpg"/>
+            <a:graphic>
+              <a:graphicData uri="http://schemas.openxmlformats.org/drawingml/2006/picture">
+                <pic:pic>
+                  <pic:nvPicPr>
+                    <pic:cNvPr id="0" name="image3.jpg"/>
+                    <pic:cNvPicPr preferRelativeResize="0"/>
+                  </pic:nvPicPr>
+                  <pic:blipFill>
+                    <a:blip r:embed="rId38"/>
+                    <a:srcRect b="0" l="0" r="0" t="0"/>
+                    <a:stretch>
+                      <a:fillRect/>
+                    </a:stretch>
+                  </pic:blipFill>
+                  <pic:spPr>
+                    <a:xfrm>
+                      <a:off x="0" y="0"/>
+                      <a:ext cx="5731200" cy="3073400"/>
+                    </a:xfrm>
+                    <a:prstGeom prst="rect"/>
+                    <a:ln/>
+                  </pic:spPr>
+                </pic:pic>
+              </a:graphicData>
+            </a:graphic>
+          </wp:inline>
+        </w:drawing>
+      </w:r>
       <w:r>
         <w:rPr>
           <w:rtl w:val="0"/>
@@ -7791,7 +15043,7 @@
           <w:szCs w:val="20"/>
           <w:rtl w:val="0"/>
         </w:rPr>
-        <w:t xml:space="preserve">Рис 16. Скрін другої зустрічі в зум та командної дошки трелло</w:t>
+        <w:t xml:space="preserve">Рис 25. Скрін другої зустрічі в зум та командної дошки трелло</w:t>
       </w:r>
       <w:r>
         <w:rPr>
@@ -7822,6 +15074,58 @@
     </w:p>
     <w:p>
       <w:pPr>
+        <w:spacing w:after="200" w:line="276" w:lineRule="auto"/>
+        <w:ind w:left="720" w:firstLine="0"/>
+        <w:jc w:val="center"/>
+        <w:rPr>
+          <w:rFonts w:ascii="Calibri" w:cs="Calibri" w:eastAsia="Calibri" w:hAnsi="Calibri"/>
+        </w:rPr>
+      </w:pPr>
+      <w:r>
+        <w:rPr>
+          <w:rFonts w:ascii="Calibri" w:cs="Calibri" w:eastAsia="Calibri" w:hAnsi="Calibri"/>
+        </w:rPr>
+        <w:drawing>
+          <wp:inline distB="114300" distT="114300" distL="114300" distR="114300">
+            <wp:extent cx="5731200" cy="2870200"/>
+            <wp:effectExtent b="0" l="0" r="0" t="0"/>
+            <wp:docPr id="13" name="image17.png"/>
+            <a:graphic>
+              <a:graphicData uri="http://schemas.openxmlformats.org/drawingml/2006/picture">
+                <pic:pic>
+                  <pic:nvPicPr>
+                    <pic:cNvPr id="0" name="image17.png"/>
+                    <pic:cNvPicPr preferRelativeResize="0"/>
+                  </pic:nvPicPr>
+                  <pic:blipFill>
+                    <a:blip r:embed="rId39"/>
+                    <a:srcRect b="0" l="0" r="0" t="0"/>
+                    <a:stretch>
+                      <a:fillRect/>
+                    </a:stretch>
+                  </pic:blipFill>
+                  <pic:spPr>
+                    <a:xfrm>
+                      <a:off x="0" y="0"/>
+                      <a:ext cx="5731200" cy="2870200"/>
+                    </a:xfrm>
+                    <a:prstGeom prst="rect"/>
+                    <a:ln/>
+                  </pic:spPr>
+                </pic:pic>
+              </a:graphicData>
+            </a:graphic>
+          </wp:inline>
+        </w:drawing>
+      </w:r>
+      <w:r>
+        <w:rPr>
+          <w:rtl w:val="0"/>
+        </w:rPr>
+      </w:r>
+    </w:p>
+    <w:p>
+      <w:pPr>
         <w:spacing w:line="276" w:lineRule="auto"/>
         <w:ind w:left="720" w:firstLine="0"/>
         <w:jc w:val="center"/>
@@ -7838,7 +15142,7 @@
           <w:szCs w:val="20"/>
           <w:rtl w:val="0"/>
         </w:rPr>
-        <w:t xml:space="preserve">Рис 16. Скрін коментарів в пулреквесті</w:t>
+        <w:t xml:space="preserve">Рис 26. Скрін коментарів в пулреквесті</w:t>
       </w:r>
       <w:r>
         <w:rPr>
@@ -8295,9 +15599,9 @@
       </w:r>
     </w:p>
     <w:sectPr>
-      <w:headerReference r:id="rId24" w:type="default"/>
-      <w:headerReference r:id="rId25" w:type="first"/>
-      <w:footerReference r:id="rId26" w:type="first"/>
+      <w:headerReference r:id="rId40" w:type="default"/>
+      <w:headerReference r:id="rId41" w:type="first"/>
+      <w:footerReference r:id="rId42" w:type="first"/>
       <w:pgSz w:h="16834" w:w="11909" w:orient="portrait"/>
       <w:pgMar w:bottom="1440" w:top="1440" w:left="1440" w:right="1440" w:header="720" w:footer="720"/>
       <w:pgNumType w:start="1"/>
